--- a/H5数据接口文档.docx
+++ b/H5数据接口文档.docx
@@ -6,7 +6,6 @@
       <w:pPr>
         <w:jc w:val="center"/>
         <w:rPr>
-          <w:rFonts w:hint="eastAsia"/>
           <w:sz w:val="44"/>
           <w:szCs w:val="44"/>
         </w:rPr>
@@ -37,11 +36,6 @@
       </w:r>
     </w:p>
     <w:p>
-      <w:pPr>
-        <w:rPr>
-          <w:rFonts w:hint="eastAsia"/>
-        </w:rPr>
-      </w:pPr>
       <w:r>
         <w:rPr>
           <w:rFonts w:hint="eastAsia"/>
@@ -69,9 +63,6 @@
           <w:numId w:val="2"/>
         </w:numPr>
         <w:ind w:firstLineChars="0"/>
-        <w:rPr>
-          <w:rFonts w:hint="eastAsia"/>
-        </w:rPr>
       </w:pPr>
       <w:r>
         <w:rPr>
@@ -99,7 +90,7 @@
         <w:pStyle w:val="a5"/>
         <w:ind w:left="360" w:firstLineChars="0" w:firstLine="0"/>
         <w:rPr>
-          <w:rFonts w:ascii="Helvetica" w:hAnsi="Helvetica" w:cs="Helvetica" w:hint="eastAsia"/>
+          <w:rFonts w:ascii="Helvetica" w:hAnsi="Helvetica" w:cs="Helvetica"/>
           <w:color w:val="505050"/>
           <w:sz w:val="18"/>
           <w:szCs w:val="18"/>
@@ -124,13 +115,23 @@
         <w:pStyle w:val="a5"/>
         <w:ind w:left="360" w:firstLineChars="0" w:firstLine="0"/>
         <w:rPr>
+          <w:rFonts w:ascii="Helvetica" w:hAnsi="Helvetica" w:cs="Helvetica"/>
+          <w:color w:val="505050"/>
+          <w:sz w:val="18"/>
+          <w:szCs w:val="18"/>
+          <w:shd w:val="clear" w:color="auto" w:fill="FFFFFF"/>
+        </w:rPr>
+      </w:pPr>
+      <w:r>
+        <w:rPr>
           <w:rFonts w:ascii="Helvetica" w:hAnsi="Helvetica" w:cs="Helvetica" w:hint="eastAsia"/>
           <w:color w:val="505050"/>
           <w:sz w:val="18"/>
           <w:szCs w:val="18"/>
           <w:shd w:val="clear" w:color="auto" w:fill="FFFFFF"/>
         </w:rPr>
-      </w:pPr>
+        <w:t>HTTP method</w:t>
+      </w:r>
       <w:r>
         <w:rPr>
           <w:rFonts w:ascii="Helvetica" w:hAnsi="Helvetica" w:cs="Helvetica" w:hint="eastAsia"/>
@@ -139,7 +140,7 @@
           <w:szCs w:val="18"/>
           <w:shd w:val="clear" w:color="auto" w:fill="FFFFFF"/>
         </w:rPr>
-        <w:t>HTTP method</w:t>
+        <w:t>：</w:t>
       </w:r>
       <w:r>
         <w:rPr>
@@ -149,16 +150,6 @@
           <w:szCs w:val="18"/>
           <w:shd w:val="clear" w:color="auto" w:fill="FFFFFF"/>
         </w:rPr>
-        <w:t>：</w:t>
-      </w:r>
-      <w:r>
-        <w:rPr>
-          <w:rFonts w:ascii="Helvetica" w:hAnsi="Helvetica" w:cs="Helvetica" w:hint="eastAsia"/>
-          <w:color w:val="505050"/>
-          <w:sz w:val="18"/>
-          <w:szCs w:val="18"/>
-          <w:shd w:val="clear" w:color="auto" w:fill="FFFFFF"/>
-        </w:rPr>
         <w:t>POST</w:t>
       </w:r>
     </w:p>
@@ -167,7 +158,7 @@
         <w:pStyle w:val="a5"/>
         <w:ind w:left="360" w:firstLineChars="0" w:firstLine="0"/>
         <w:rPr>
-          <w:rFonts w:ascii="Helvetica" w:hAnsi="Helvetica" w:cs="Helvetica" w:hint="eastAsia"/>
+          <w:rFonts w:ascii="Helvetica" w:hAnsi="Helvetica" w:cs="Helvetica"/>
           <w:color w:val="505050"/>
           <w:sz w:val="18"/>
           <w:szCs w:val="18"/>
@@ -193,22 +184,23 @@
         <w:tblLook w:val="04A0"/>
       </w:tblPr>
       <w:tblGrid>
-        <w:gridCol w:w="2071"/>
-        <w:gridCol w:w="2045"/>
-        <w:gridCol w:w="2028"/>
-        <w:gridCol w:w="2018"/>
+        <w:gridCol w:w="1812"/>
+        <w:gridCol w:w="1672"/>
+        <w:gridCol w:w="1580"/>
+        <w:gridCol w:w="1525"/>
+        <w:gridCol w:w="1573"/>
       </w:tblGrid>
       <w:tr>
         <w:tc>
           <w:tcPr>
-            <w:tcW w:w="2071" w:type="dxa"/>
-          </w:tcPr>
-          <w:p>
-            <w:pPr>
-              <w:pStyle w:val="a5"/>
-              <w:ind w:firstLineChars="0" w:firstLine="0"/>
-              <w:rPr>
-                <w:rFonts w:ascii="Helvetica" w:hAnsi="Helvetica" w:cs="Helvetica" w:hint="eastAsia"/>
+            <w:tcW w:w="1812" w:type="dxa"/>
+          </w:tcPr>
+          <w:p>
+            <w:pPr>
+              <w:pStyle w:val="a5"/>
+              <w:ind w:firstLineChars="0" w:firstLine="0"/>
+              <w:rPr>
+                <w:rFonts w:ascii="Helvetica" w:hAnsi="Helvetica" w:cs="Helvetica"/>
                 <w:color w:val="505050"/>
                 <w:sz w:val="18"/>
                 <w:szCs w:val="18"/>
@@ -229,14 +221,14 @@
         </w:tc>
         <w:tc>
           <w:tcPr>
-            <w:tcW w:w="2045" w:type="dxa"/>
-          </w:tcPr>
-          <w:p>
-            <w:pPr>
-              <w:pStyle w:val="a5"/>
-              <w:ind w:firstLineChars="0" w:firstLine="0"/>
-              <w:rPr>
-                <w:rFonts w:ascii="Helvetica" w:hAnsi="Helvetica" w:cs="Helvetica" w:hint="eastAsia"/>
+            <w:tcW w:w="1672" w:type="dxa"/>
+          </w:tcPr>
+          <w:p>
+            <w:pPr>
+              <w:pStyle w:val="a5"/>
+              <w:ind w:firstLineChars="0" w:firstLine="0"/>
+              <w:rPr>
+                <w:rFonts w:ascii="Helvetica" w:hAnsi="Helvetica" w:cs="Helvetica"/>
                 <w:color w:val="505050"/>
                 <w:sz w:val="18"/>
                 <w:szCs w:val="18"/>
@@ -257,14 +249,14 @@
         </w:tc>
         <w:tc>
           <w:tcPr>
-            <w:tcW w:w="2028" w:type="dxa"/>
-          </w:tcPr>
-          <w:p>
-            <w:pPr>
-              <w:pStyle w:val="a5"/>
-              <w:ind w:firstLineChars="0" w:firstLine="0"/>
-              <w:rPr>
-                <w:rFonts w:ascii="Helvetica" w:hAnsi="Helvetica" w:cs="Helvetica" w:hint="eastAsia"/>
+            <w:tcW w:w="1580" w:type="dxa"/>
+          </w:tcPr>
+          <w:p>
+            <w:pPr>
+              <w:pStyle w:val="a5"/>
+              <w:ind w:firstLineChars="0" w:firstLine="0"/>
+              <w:rPr>
+                <w:rFonts w:ascii="Helvetica" w:hAnsi="Helvetica" w:cs="Helvetica"/>
                 <w:color w:val="505050"/>
                 <w:sz w:val="18"/>
                 <w:szCs w:val="18"/>
@@ -285,14 +277,42 @@
         </w:tc>
         <w:tc>
           <w:tcPr>
-            <w:tcW w:w="2018" w:type="dxa"/>
-          </w:tcPr>
-          <w:p>
-            <w:pPr>
-              <w:pStyle w:val="a5"/>
-              <w:ind w:firstLineChars="0" w:firstLine="0"/>
-              <w:rPr>
-                <w:rFonts w:ascii="Helvetica" w:hAnsi="Helvetica" w:cs="Helvetica" w:hint="eastAsia"/>
+            <w:tcW w:w="1525" w:type="dxa"/>
+          </w:tcPr>
+          <w:p>
+            <w:pPr>
+              <w:pStyle w:val="a5"/>
+              <w:ind w:firstLineChars="0" w:firstLine="0"/>
+              <w:rPr>
+                <w:rFonts w:ascii="Helvetica" w:hAnsi="Helvetica" w:cs="Helvetica" w:hint="eastAsia"/>
+                <w:color w:val="505050"/>
+                <w:sz w:val="18"/>
+                <w:szCs w:val="18"/>
+                <w:shd w:val="clear" w:color="auto" w:fill="FFFFFF"/>
+              </w:rPr>
+            </w:pPr>
+            <w:r>
+              <w:rPr>
+                <w:rFonts w:ascii="Helvetica" w:hAnsi="Helvetica" w:cs="Helvetica" w:hint="eastAsia"/>
+                <w:color w:val="505050"/>
+                <w:sz w:val="18"/>
+                <w:szCs w:val="18"/>
+                <w:shd w:val="clear" w:color="auto" w:fill="FFFFFF"/>
+              </w:rPr>
+              <w:t>是否必填</w:t>
+            </w:r>
+          </w:p>
+        </w:tc>
+        <w:tc>
+          <w:tcPr>
+            <w:tcW w:w="1573" w:type="dxa"/>
+          </w:tcPr>
+          <w:p>
+            <w:pPr>
+              <w:pStyle w:val="a5"/>
+              <w:ind w:firstLineChars="0" w:firstLine="0"/>
+              <w:rPr>
+                <w:rFonts w:ascii="Helvetica" w:hAnsi="Helvetica" w:cs="Helvetica"/>
                 <w:color w:val="505050"/>
                 <w:sz w:val="18"/>
                 <w:szCs w:val="18"/>
@@ -315,14 +335,14 @@
       <w:tr>
         <w:tc>
           <w:tcPr>
-            <w:tcW w:w="2071" w:type="dxa"/>
-          </w:tcPr>
-          <w:p>
-            <w:pPr>
-              <w:pStyle w:val="a5"/>
-              <w:ind w:firstLineChars="0" w:firstLine="0"/>
-              <w:rPr>
-                <w:rFonts w:ascii="Helvetica" w:hAnsi="Helvetica" w:cs="Helvetica" w:hint="eastAsia"/>
+            <w:tcW w:w="1812" w:type="dxa"/>
+          </w:tcPr>
+          <w:p>
+            <w:pPr>
+              <w:pStyle w:val="a5"/>
+              <w:ind w:firstLineChars="0" w:firstLine="0"/>
+              <w:rPr>
+                <w:rFonts w:ascii="Helvetica" w:hAnsi="Helvetica" w:cs="Helvetica"/>
                 <w:color w:val="505050"/>
                 <w:sz w:val="18"/>
                 <w:szCs w:val="18"/>
@@ -345,14 +365,14 @@
         </w:tc>
         <w:tc>
           <w:tcPr>
-            <w:tcW w:w="2045" w:type="dxa"/>
-          </w:tcPr>
-          <w:p>
-            <w:pPr>
-              <w:pStyle w:val="a5"/>
-              <w:ind w:firstLineChars="0" w:firstLine="0"/>
-              <w:rPr>
-                <w:rFonts w:ascii="Helvetica" w:hAnsi="Helvetica" w:cs="Helvetica" w:hint="eastAsia"/>
+            <w:tcW w:w="1672" w:type="dxa"/>
+          </w:tcPr>
+          <w:p>
+            <w:pPr>
+              <w:pStyle w:val="a5"/>
+              <w:ind w:firstLineChars="0" w:firstLine="0"/>
+              <w:rPr>
+                <w:rFonts w:ascii="Helvetica" w:hAnsi="Helvetica" w:cs="Helvetica"/>
                 <w:color w:val="505050"/>
                 <w:sz w:val="18"/>
                 <w:szCs w:val="18"/>
@@ -373,14 +393,14 @@
         </w:tc>
         <w:tc>
           <w:tcPr>
-            <w:tcW w:w="2028" w:type="dxa"/>
-          </w:tcPr>
-          <w:p>
-            <w:pPr>
-              <w:pStyle w:val="a5"/>
-              <w:ind w:firstLineChars="0" w:firstLine="0"/>
-              <w:rPr>
-                <w:rFonts w:ascii="Helvetica" w:hAnsi="Helvetica" w:cs="Helvetica" w:hint="eastAsia"/>
+            <w:tcW w:w="1580" w:type="dxa"/>
+          </w:tcPr>
+          <w:p>
+            <w:pPr>
+              <w:pStyle w:val="a5"/>
+              <w:ind w:firstLineChars="0" w:firstLine="0"/>
+              <w:rPr>
+                <w:rFonts w:ascii="Helvetica" w:hAnsi="Helvetica" w:cs="Helvetica"/>
                 <w:color w:val="505050"/>
                 <w:sz w:val="18"/>
                 <w:szCs w:val="18"/>
@@ -401,14 +421,42 @@
         </w:tc>
         <w:tc>
           <w:tcPr>
-            <w:tcW w:w="2018" w:type="dxa"/>
-          </w:tcPr>
-          <w:p>
-            <w:pPr>
-              <w:pStyle w:val="a5"/>
-              <w:ind w:firstLineChars="0" w:firstLine="0"/>
-              <w:rPr>
-                <w:rFonts w:ascii="Helvetica" w:hAnsi="Helvetica" w:cs="Helvetica" w:hint="eastAsia"/>
+            <w:tcW w:w="1525" w:type="dxa"/>
+          </w:tcPr>
+          <w:p>
+            <w:pPr>
+              <w:pStyle w:val="a5"/>
+              <w:ind w:firstLineChars="0" w:firstLine="0"/>
+              <w:rPr>
+                <w:rFonts w:ascii="Helvetica" w:hAnsi="Helvetica" w:cs="Helvetica"/>
+                <w:color w:val="505050"/>
+                <w:sz w:val="18"/>
+                <w:szCs w:val="18"/>
+                <w:shd w:val="clear" w:color="auto" w:fill="FFFFFF"/>
+              </w:rPr>
+            </w:pPr>
+            <w:r>
+              <w:rPr>
+                <w:rFonts w:ascii="Helvetica" w:hAnsi="Helvetica" w:cs="Helvetica" w:hint="eastAsia"/>
+                <w:color w:val="505050"/>
+                <w:sz w:val="18"/>
+                <w:szCs w:val="18"/>
+                <w:shd w:val="clear" w:color="auto" w:fill="FFFFFF"/>
+              </w:rPr>
+              <w:t>是</w:t>
+            </w:r>
+          </w:p>
+        </w:tc>
+        <w:tc>
+          <w:tcPr>
+            <w:tcW w:w="1573" w:type="dxa"/>
+          </w:tcPr>
+          <w:p>
+            <w:pPr>
+              <w:pStyle w:val="a5"/>
+              <w:ind w:firstLineChars="0" w:firstLine="0"/>
+              <w:rPr>
+                <w:rFonts w:ascii="Helvetica" w:hAnsi="Helvetica" w:cs="Helvetica"/>
                 <w:color w:val="505050"/>
                 <w:sz w:val="18"/>
                 <w:szCs w:val="18"/>
@@ -421,14 +469,14 @@
       <w:tr>
         <w:tc>
           <w:tcPr>
-            <w:tcW w:w="2071" w:type="dxa"/>
-          </w:tcPr>
-          <w:p>
-            <w:pPr>
-              <w:pStyle w:val="a5"/>
-              <w:ind w:firstLineChars="0" w:firstLine="0"/>
-              <w:rPr>
-                <w:rFonts w:ascii="Helvetica" w:hAnsi="Helvetica" w:cs="Helvetica" w:hint="eastAsia"/>
+            <w:tcW w:w="1812" w:type="dxa"/>
+          </w:tcPr>
+          <w:p>
+            <w:pPr>
+              <w:pStyle w:val="a5"/>
+              <w:ind w:firstLineChars="0" w:firstLine="0"/>
+              <w:rPr>
+                <w:rFonts w:ascii="Helvetica" w:hAnsi="Helvetica" w:cs="Helvetica"/>
                 <w:color w:val="505050"/>
                 <w:sz w:val="18"/>
                 <w:szCs w:val="18"/>
@@ -449,7 +497,7 @@
         </w:tc>
         <w:tc>
           <w:tcPr>
-            <w:tcW w:w="2045" w:type="dxa"/>
+            <w:tcW w:w="1672" w:type="dxa"/>
           </w:tcPr>
           <w:p>
             <w:r>
@@ -466,14 +514,14 @@
         </w:tc>
         <w:tc>
           <w:tcPr>
-            <w:tcW w:w="2028" w:type="dxa"/>
-          </w:tcPr>
-          <w:p>
-            <w:pPr>
-              <w:pStyle w:val="a5"/>
-              <w:ind w:firstLineChars="0" w:firstLine="0"/>
-              <w:rPr>
-                <w:rFonts w:ascii="Helvetica" w:hAnsi="Helvetica" w:cs="Helvetica" w:hint="eastAsia"/>
+            <w:tcW w:w="1580" w:type="dxa"/>
+          </w:tcPr>
+          <w:p>
+            <w:pPr>
+              <w:pStyle w:val="a5"/>
+              <w:ind w:firstLineChars="0" w:firstLine="0"/>
+              <w:rPr>
+                <w:rFonts w:ascii="Helvetica" w:hAnsi="Helvetica" w:cs="Helvetica"/>
                 <w:color w:val="505050"/>
                 <w:sz w:val="18"/>
                 <w:szCs w:val="18"/>
@@ -494,14 +542,31 @@
         </w:tc>
         <w:tc>
           <w:tcPr>
-            <w:tcW w:w="2018" w:type="dxa"/>
-          </w:tcPr>
-          <w:p>
-            <w:pPr>
-              <w:pStyle w:val="a5"/>
-              <w:ind w:firstLineChars="0" w:firstLine="0"/>
-              <w:rPr>
-                <w:rFonts w:ascii="Helvetica" w:hAnsi="Helvetica" w:cs="Helvetica" w:hint="eastAsia"/>
+            <w:tcW w:w="1525" w:type="dxa"/>
+          </w:tcPr>
+          <w:p>
+            <w:r>
+              <w:rPr>
+                <w:rFonts w:ascii="Helvetica" w:hAnsi="Helvetica" w:cs="Helvetica" w:hint="eastAsia"/>
+                <w:color w:val="505050"/>
+                <w:sz w:val="18"/>
+                <w:szCs w:val="18"/>
+                <w:shd w:val="clear" w:color="auto" w:fill="FFFFFF"/>
+              </w:rPr>
+              <w:t>是</w:t>
+            </w:r>
+          </w:p>
+        </w:tc>
+        <w:tc>
+          <w:tcPr>
+            <w:tcW w:w="1573" w:type="dxa"/>
+          </w:tcPr>
+          <w:p>
+            <w:pPr>
+              <w:pStyle w:val="a5"/>
+              <w:ind w:firstLineChars="0" w:firstLine="0"/>
+              <w:rPr>
+                <w:rFonts w:ascii="Helvetica" w:hAnsi="Helvetica" w:cs="Helvetica"/>
                 <w:color w:val="505050"/>
                 <w:sz w:val="18"/>
                 <w:szCs w:val="18"/>
@@ -514,14 +579,14 @@
       <w:tr>
         <w:tc>
           <w:tcPr>
-            <w:tcW w:w="2071" w:type="dxa"/>
-          </w:tcPr>
-          <w:p>
-            <w:pPr>
-              <w:pStyle w:val="a5"/>
-              <w:ind w:firstLineChars="0" w:firstLine="0"/>
-              <w:rPr>
-                <w:rFonts w:ascii="Helvetica" w:hAnsi="Helvetica" w:cs="Helvetica" w:hint="eastAsia"/>
+            <w:tcW w:w="1812" w:type="dxa"/>
+          </w:tcPr>
+          <w:p>
+            <w:pPr>
+              <w:pStyle w:val="a5"/>
+              <w:ind w:firstLineChars="0" w:firstLine="0"/>
+              <w:rPr>
+                <w:rFonts w:ascii="Helvetica" w:hAnsi="Helvetica" w:cs="Helvetica"/>
                 <w:color w:val="505050"/>
                 <w:sz w:val="18"/>
                 <w:szCs w:val="18"/>
@@ -542,7 +607,7 @@
         </w:tc>
         <w:tc>
           <w:tcPr>
-            <w:tcW w:w="2045" w:type="dxa"/>
+            <w:tcW w:w="1672" w:type="dxa"/>
           </w:tcPr>
           <w:p>
             <w:r>
@@ -559,14 +624,14 @@
         </w:tc>
         <w:tc>
           <w:tcPr>
-            <w:tcW w:w="2028" w:type="dxa"/>
-          </w:tcPr>
-          <w:p>
-            <w:pPr>
-              <w:pStyle w:val="a5"/>
-              <w:ind w:firstLineChars="0" w:firstLine="0"/>
-              <w:rPr>
-                <w:rFonts w:ascii="Helvetica" w:hAnsi="Helvetica" w:cs="Helvetica" w:hint="eastAsia"/>
+            <w:tcW w:w="1580" w:type="dxa"/>
+          </w:tcPr>
+          <w:p>
+            <w:pPr>
+              <w:pStyle w:val="a5"/>
+              <w:ind w:firstLineChars="0" w:firstLine="0"/>
+              <w:rPr>
+                <w:rFonts w:ascii="Helvetica" w:hAnsi="Helvetica" w:cs="Helvetica"/>
                 <w:color w:val="505050"/>
                 <w:sz w:val="18"/>
                 <w:szCs w:val="18"/>
@@ -587,14 +652,31 @@
         </w:tc>
         <w:tc>
           <w:tcPr>
-            <w:tcW w:w="2018" w:type="dxa"/>
-          </w:tcPr>
-          <w:p>
-            <w:pPr>
-              <w:pStyle w:val="a5"/>
-              <w:ind w:firstLineChars="0" w:firstLine="0"/>
-              <w:rPr>
-                <w:rFonts w:ascii="Helvetica" w:hAnsi="Helvetica" w:cs="Helvetica" w:hint="eastAsia"/>
+            <w:tcW w:w="1525" w:type="dxa"/>
+          </w:tcPr>
+          <w:p>
+            <w:r>
+              <w:rPr>
+                <w:rFonts w:ascii="Helvetica" w:hAnsi="Helvetica" w:cs="Helvetica" w:hint="eastAsia"/>
+                <w:color w:val="505050"/>
+                <w:sz w:val="18"/>
+                <w:szCs w:val="18"/>
+                <w:shd w:val="clear" w:color="auto" w:fill="FFFFFF"/>
+              </w:rPr>
+              <w:t>是</w:t>
+            </w:r>
+          </w:p>
+        </w:tc>
+        <w:tc>
+          <w:tcPr>
+            <w:tcW w:w="1573" w:type="dxa"/>
+          </w:tcPr>
+          <w:p>
+            <w:pPr>
+              <w:pStyle w:val="a5"/>
+              <w:ind w:firstLineChars="0" w:firstLine="0"/>
+              <w:rPr>
+                <w:rFonts w:ascii="Helvetica" w:hAnsi="Helvetica" w:cs="Helvetica"/>
                 <w:color w:val="505050"/>
                 <w:sz w:val="18"/>
                 <w:szCs w:val="18"/>
@@ -607,14 +689,14 @@
       <w:tr>
         <w:tc>
           <w:tcPr>
-            <w:tcW w:w="2071" w:type="dxa"/>
-          </w:tcPr>
-          <w:p>
-            <w:pPr>
-              <w:pStyle w:val="a5"/>
-              <w:ind w:firstLineChars="0" w:firstLine="0"/>
-              <w:rPr>
-                <w:rFonts w:ascii="Helvetica" w:hAnsi="Helvetica" w:cs="Helvetica" w:hint="eastAsia"/>
+            <w:tcW w:w="1812" w:type="dxa"/>
+          </w:tcPr>
+          <w:p>
+            <w:pPr>
+              <w:pStyle w:val="a5"/>
+              <w:ind w:firstLineChars="0" w:firstLine="0"/>
+              <w:rPr>
+                <w:rFonts w:ascii="Helvetica" w:hAnsi="Helvetica" w:cs="Helvetica"/>
                 <w:color w:val="505050"/>
                 <w:sz w:val="18"/>
                 <w:szCs w:val="18"/>
@@ -635,7 +717,7 @@
         </w:tc>
         <w:tc>
           <w:tcPr>
-            <w:tcW w:w="2045" w:type="dxa"/>
+            <w:tcW w:w="1672" w:type="dxa"/>
           </w:tcPr>
           <w:p>
             <w:r>
@@ -652,14 +734,14 @@
         </w:tc>
         <w:tc>
           <w:tcPr>
-            <w:tcW w:w="2028" w:type="dxa"/>
-          </w:tcPr>
-          <w:p>
-            <w:pPr>
-              <w:pStyle w:val="a5"/>
-              <w:ind w:firstLineChars="0" w:firstLine="0"/>
-              <w:rPr>
-                <w:rFonts w:ascii="Helvetica" w:hAnsi="Helvetica" w:cs="Helvetica" w:hint="eastAsia"/>
+            <w:tcW w:w="1580" w:type="dxa"/>
+          </w:tcPr>
+          <w:p>
+            <w:pPr>
+              <w:pStyle w:val="a5"/>
+              <w:ind w:firstLineChars="0" w:firstLine="0"/>
+              <w:rPr>
+                <w:rFonts w:ascii="Helvetica" w:hAnsi="Helvetica" w:cs="Helvetica"/>
                 <w:color w:val="505050"/>
                 <w:sz w:val="18"/>
                 <w:szCs w:val="18"/>
@@ -680,14 +762,31 @@
         </w:tc>
         <w:tc>
           <w:tcPr>
-            <w:tcW w:w="2018" w:type="dxa"/>
-          </w:tcPr>
-          <w:p>
-            <w:pPr>
-              <w:pStyle w:val="a5"/>
-              <w:ind w:firstLineChars="0" w:firstLine="0"/>
-              <w:rPr>
-                <w:rFonts w:ascii="Helvetica" w:hAnsi="Helvetica" w:cs="Helvetica" w:hint="eastAsia"/>
+            <w:tcW w:w="1525" w:type="dxa"/>
+          </w:tcPr>
+          <w:p>
+            <w:r>
+              <w:rPr>
+                <w:rFonts w:ascii="Helvetica" w:hAnsi="Helvetica" w:cs="Helvetica" w:hint="eastAsia"/>
+                <w:color w:val="505050"/>
+                <w:sz w:val="18"/>
+                <w:szCs w:val="18"/>
+                <w:shd w:val="clear" w:color="auto" w:fill="FFFFFF"/>
+              </w:rPr>
+              <w:t>是</w:t>
+            </w:r>
+          </w:p>
+        </w:tc>
+        <w:tc>
+          <w:tcPr>
+            <w:tcW w:w="1573" w:type="dxa"/>
+          </w:tcPr>
+          <w:p>
+            <w:pPr>
+              <w:pStyle w:val="a5"/>
+              <w:ind w:firstLineChars="0" w:firstLine="0"/>
+              <w:rPr>
+                <w:rFonts w:ascii="Helvetica" w:hAnsi="Helvetica" w:cs="Helvetica"/>
                 <w:color w:val="505050"/>
                 <w:sz w:val="18"/>
                 <w:szCs w:val="18"/>
@@ -700,14 +799,14 @@
       <w:tr>
         <w:tc>
           <w:tcPr>
-            <w:tcW w:w="2071" w:type="dxa"/>
-          </w:tcPr>
-          <w:p>
-            <w:pPr>
-              <w:pStyle w:val="a5"/>
-              <w:ind w:firstLineChars="0" w:firstLine="0"/>
-              <w:rPr>
-                <w:rFonts w:ascii="Helvetica" w:hAnsi="Helvetica" w:cs="Helvetica" w:hint="eastAsia"/>
+            <w:tcW w:w="1812" w:type="dxa"/>
+          </w:tcPr>
+          <w:p>
+            <w:pPr>
+              <w:pStyle w:val="a5"/>
+              <w:ind w:firstLineChars="0" w:firstLine="0"/>
+              <w:rPr>
+                <w:rFonts w:ascii="Helvetica" w:hAnsi="Helvetica" w:cs="Helvetica"/>
                 <w:color w:val="505050"/>
                 <w:sz w:val="18"/>
                 <w:szCs w:val="18"/>
@@ -728,7 +827,7 @@
         </w:tc>
         <w:tc>
           <w:tcPr>
-            <w:tcW w:w="2045" w:type="dxa"/>
+            <w:tcW w:w="1672" w:type="dxa"/>
           </w:tcPr>
           <w:p>
             <w:r>
@@ -745,14 +844,14 @@
         </w:tc>
         <w:tc>
           <w:tcPr>
-            <w:tcW w:w="2028" w:type="dxa"/>
-          </w:tcPr>
-          <w:p>
-            <w:pPr>
-              <w:pStyle w:val="a5"/>
-              <w:ind w:firstLineChars="0" w:firstLine="0"/>
-              <w:rPr>
-                <w:rFonts w:ascii="Helvetica" w:hAnsi="Helvetica" w:cs="Helvetica" w:hint="eastAsia"/>
+            <w:tcW w:w="1580" w:type="dxa"/>
+          </w:tcPr>
+          <w:p>
+            <w:pPr>
+              <w:pStyle w:val="a5"/>
+              <w:ind w:firstLineChars="0" w:firstLine="0"/>
+              <w:rPr>
+                <w:rFonts w:ascii="Helvetica" w:hAnsi="Helvetica" w:cs="Helvetica"/>
                 <w:color w:val="505050"/>
                 <w:sz w:val="18"/>
                 <w:szCs w:val="18"/>
@@ -773,14 +872,31 @@
         </w:tc>
         <w:tc>
           <w:tcPr>
-            <w:tcW w:w="2018" w:type="dxa"/>
-          </w:tcPr>
-          <w:p>
-            <w:pPr>
-              <w:pStyle w:val="a5"/>
-              <w:ind w:firstLineChars="0" w:firstLine="0"/>
-              <w:rPr>
-                <w:rFonts w:ascii="Helvetica" w:hAnsi="Helvetica" w:cs="Helvetica" w:hint="eastAsia"/>
+            <w:tcW w:w="1525" w:type="dxa"/>
+          </w:tcPr>
+          <w:p>
+            <w:r>
+              <w:rPr>
+                <w:rFonts w:ascii="Helvetica" w:hAnsi="Helvetica" w:cs="Helvetica" w:hint="eastAsia"/>
+                <w:color w:val="505050"/>
+                <w:sz w:val="18"/>
+                <w:szCs w:val="18"/>
+                <w:shd w:val="clear" w:color="auto" w:fill="FFFFFF"/>
+              </w:rPr>
+              <w:t>是</w:t>
+            </w:r>
+          </w:p>
+        </w:tc>
+        <w:tc>
+          <w:tcPr>
+            <w:tcW w:w="1573" w:type="dxa"/>
+          </w:tcPr>
+          <w:p>
+            <w:pPr>
+              <w:pStyle w:val="a5"/>
+              <w:ind w:firstLineChars="0" w:firstLine="0"/>
+              <w:rPr>
+                <w:rFonts w:ascii="Helvetica" w:hAnsi="Helvetica" w:cs="Helvetica"/>
                 <w:color w:val="505050"/>
                 <w:sz w:val="18"/>
                 <w:szCs w:val="18"/>
@@ -793,14 +909,14 @@
       <w:tr>
         <w:tc>
           <w:tcPr>
-            <w:tcW w:w="2071" w:type="dxa"/>
-          </w:tcPr>
-          <w:p>
-            <w:pPr>
-              <w:pStyle w:val="a5"/>
-              <w:ind w:firstLineChars="0" w:firstLine="0"/>
-              <w:rPr>
-                <w:rFonts w:ascii="Helvetica" w:hAnsi="Helvetica" w:cs="Helvetica" w:hint="eastAsia"/>
+            <w:tcW w:w="1812" w:type="dxa"/>
+          </w:tcPr>
+          <w:p>
+            <w:pPr>
+              <w:pStyle w:val="a5"/>
+              <w:ind w:firstLineChars="0" w:firstLine="0"/>
+              <w:rPr>
+                <w:rFonts w:ascii="Helvetica" w:hAnsi="Helvetica" w:cs="Helvetica"/>
                 <w:color w:val="505050"/>
                 <w:sz w:val="18"/>
                 <w:szCs w:val="18"/>
@@ -823,7 +939,7 @@
         </w:tc>
         <w:tc>
           <w:tcPr>
-            <w:tcW w:w="2045" w:type="dxa"/>
+            <w:tcW w:w="1672" w:type="dxa"/>
           </w:tcPr>
           <w:p>
             <w:r>
@@ -840,14 +956,14 @@
         </w:tc>
         <w:tc>
           <w:tcPr>
-            <w:tcW w:w="2028" w:type="dxa"/>
-          </w:tcPr>
-          <w:p>
-            <w:pPr>
-              <w:pStyle w:val="a5"/>
-              <w:ind w:firstLineChars="0" w:firstLine="0"/>
-              <w:rPr>
-                <w:rFonts w:ascii="Helvetica" w:hAnsi="Helvetica" w:cs="Helvetica" w:hint="eastAsia"/>
+            <w:tcW w:w="1580" w:type="dxa"/>
+          </w:tcPr>
+          <w:p>
+            <w:pPr>
+              <w:pStyle w:val="a5"/>
+              <w:ind w:firstLineChars="0" w:firstLine="0"/>
+              <w:rPr>
+                <w:rFonts w:ascii="Helvetica" w:hAnsi="Helvetica" w:cs="Helvetica"/>
                 <w:color w:val="505050"/>
                 <w:sz w:val="18"/>
                 <w:szCs w:val="18"/>
@@ -868,14 +984,31 @@
         </w:tc>
         <w:tc>
           <w:tcPr>
-            <w:tcW w:w="2018" w:type="dxa"/>
-          </w:tcPr>
-          <w:p>
-            <w:pPr>
-              <w:pStyle w:val="a5"/>
-              <w:ind w:firstLineChars="0" w:firstLine="0"/>
-              <w:rPr>
-                <w:rFonts w:ascii="Helvetica" w:hAnsi="Helvetica" w:cs="Helvetica" w:hint="eastAsia"/>
+            <w:tcW w:w="1525" w:type="dxa"/>
+          </w:tcPr>
+          <w:p>
+            <w:r>
+              <w:rPr>
+                <w:rFonts w:ascii="Helvetica" w:hAnsi="Helvetica" w:cs="Helvetica" w:hint="eastAsia"/>
+                <w:color w:val="505050"/>
+                <w:sz w:val="18"/>
+                <w:szCs w:val="18"/>
+                <w:shd w:val="clear" w:color="auto" w:fill="FFFFFF"/>
+              </w:rPr>
+              <w:t>是</w:t>
+            </w:r>
+          </w:p>
+        </w:tc>
+        <w:tc>
+          <w:tcPr>
+            <w:tcW w:w="1573" w:type="dxa"/>
+          </w:tcPr>
+          <w:p>
+            <w:pPr>
+              <w:pStyle w:val="a5"/>
+              <w:ind w:firstLineChars="0" w:firstLine="0"/>
+              <w:rPr>
+                <w:rFonts w:ascii="Helvetica" w:hAnsi="Helvetica" w:cs="Helvetica"/>
                 <w:color w:val="505050"/>
                 <w:sz w:val="18"/>
                 <w:szCs w:val="18"/>
@@ -888,14 +1021,14 @@
       <w:tr>
         <w:tc>
           <w:tcPr>
-            <w:tcW w:w="2071" w:type="dxa"/>
-          </w:tcPr>
-          <w:p>
-            <w:pPr>
-              <w:pStyle w:val="a5"/>
-              <w:ind w:firstLineChars="0" w:firstLine="0"/>
-              <w:rPr>
-                <w:rFonts w:ascii="Helvetica" w:hAnsi="Helvetica" w:cs="Helvetica" w:hint="eastAsia"/>
+            <w:tcW w:w="1812" w:type="dxa"/>
+          </w:tcPr>
+          <w:p>
+            <w:pPr>
+              <w:pStyle w:val="a5"/>
+              <w:ind w:firstLineChars="0" w:firstLine="0"/>
+              <w:rPr>
+                <w:rFonts w:ascii="Helvetica" w:hAnsi="Helvetica" w:cs="Helvetica"/>
                 <w:color w:val="505050"/>
                 <w:sz w:val="18"/>
                 <w:szCs w:val="18"/>
@@ -916,7 +1049,7 @@
         </w:tc>
         <w:tc>
           <w:tcPr>
-            <w:tcW w:w="2045" w:type="dxa"/>
+            <w:tcW w:w="1672" w:type="dxa"/>
           </w:tcPr>
           <w:p>
             <w:r>
@@ -933,14 +1066,14 @@
         </w:tc>
         <w:tc>
           <w:tcPr>
-            <w:tcW w:w="2028" w:type="dxa"/>
-          </w:tcPr>
-          <w:p>
-            <w:pPr>
-              <w:pStyle w:val="a5"/>
-              <w:ind w:firstLineChars="0" w:firstLine="0"/>
-              <w:rPr>
-                <w:rFonts w:ascii="Helvetica" w:hAnsi="Helvetica" w:cs="Helvetica" w:hint="eastAsia"/>
+            <w:tcW w:w="1580" w:type="dxa"/>
+          </w:tcPr>
+          <w:p>
+            <w:pPr>
+              <w:pStyle w:val="a5"/>
+              <w:ind w:firstLineChars="0" w:firstLine="0"/>
+              <w:rPr>
+                <w:rFonts w:ascii="Helvetica" w:hAnsi="Helvetica" w:cs="Helvetica"/>
                 <w:color w:val="505050"/>
                 <w:sz w:val="18"/>
                 <w:szCs w:val="18"/>
@@ -961,14 +1094,31 @@
         </w:tc>
         <w:tc>
           <w:tcPr>
-            <w:tcW w:w="2018" w:type="dxa"/>
-          </w:tcPr>
-          <w:p>
-            <w:pPr>
-              <w:pStyle w:val="a5"/>
-              <w:ind w:firstLineChars="0" w:firstLine="0"/>
-              <w:rPr>
-                <w:rFonts w:ascii="Helvetica" w:hAnsi="Helvetica" w:cs="Helvetica" w:hint="eastAsia"/>
+            <w:tcW w:w="1525" w:type="dxa"/>
+          </w:tcPr>
+          <w:p>
+            <w:r>
+              <w:rPr>
+                <w:rFonts w:ascii="Helvetica" w:hAnsi="Helvetica" w:cs="Helvetica" w:hint="eastAsia"/>
+                <w:color w:val="505050"/>
+                <w:sz w:val="18"/>
+                <w:szCs w:val="18"/>
+                <w:shd w:val="clear" w:color="auto" w:fill="FFFFFF"/>
+              </w:rPr>
+              <w:t>是</w:t>
+            </w:r>
+          </w:p>
+        </w:tc>
+        <w:tc>
+          <w:tcPr>
+            <w:tcW w:w="1573" w:type="dxa"/>
+          </w:tcPr>
+          <w:p>
+            <w:pPr>
+              <w:pStyle w:val="a5"/>
+              <w:ind w:firstLineChars="0" w:firstLine="0"/>
+              <w:rPr>
+                <w:rFonts w:ascii="Helvetica" w:hAnsi="Helvetica" w:cs="Helvetica"/>
                 <w:color w:val="505050"/>
                 <w:sz w:val="18"/>
                 <w:szCs w:val="18"/>
@@ -981,7 +1131,7 @@
       <w:tr>
         <w:tc>
           <w:tcPr>
-            <w:tcW w:w="2071" w:type="dxa"/>
+            <w:tcW w:w="1812" w:type="dxa"/>
           </w:tcPr>
           <w:p>
             <w:pPr>
@@ -1011,7 +1161,7 @@
         </w:tc>
         <w:tc>
           <w:tcPr>
-            <w:tcW w:w="2045" w:type="dxa"/>
+            <w:tcW w:w="1672" w:type="dxa"/>
           </w:tcPr>
           <w:p>
             <w:r>
@@ -1028,14 +1178,14 @@
         </w:tc>
         <w:tc>
           <w:tcPr>
-            <w:tcW w:w="2028" w:type="dxa"/>
-          </w:tcPr>
-          <w:p>
-            <w:pPr>
-              <w:pStyle w:val="a5"/>
-              <w:ind w:firstLineChars="0" w:firstLine="0"/>
-              <w:rPr>
-                <w:rFonts w:ascii="Helvetica" w:hAnsi="Helvetica" w:cs="Helvetica" w:hint="eastAsia"/>
+            <w:tcW w:w="1580" w:type="dxa"/>
+          </w:tcPr>
+          <w:p>
+            <w:pPr>
+              <w:pStyle w:val="a5"/>
+              <w:ind w:firstLineChars="0" w:firstLine="0"/>
+              <w:rPr>
+                <w:rFonts w:ascii="Helvetica" w:hAnsi="Helvetica" w:cs="Helvetica"/>
                 <w:color w:val="505050"/>
                 <w:sz w:val="18"/>
                 <w:szCs w:val="18"/>
@@ -1056,14 +1206,31 @@
         </w:tc>
         <w:tc>
           <w:tcPr>
-            <w:tcW w:w="2018" w:type="dxa"/>
-          </w:tcPr>
-          <w:p>
-            <w:pPr>
-              <w:pStyle w:val="a5"/>
-              <w:ind w:firstLineChars="0" w:firstLine="0"/>
-              <w:rPr>
-                <w:rFonts w:ascii="Helvetica" w:hAnsi="Helvetica" w:cs="Helvetica" w:hint="eastAsia"/>
+            <w:tcW w:w="1525" w:type="dxa"/>
+          </w:tcPr>
+          <w:p>
+            <w:r>
+              <w:rPr>
+                <w:rFonts w:ascii="Helvetica" w:hAnsi="Helvetica" w:cs="Helvetica" w:hint="eastAsia"/>
+                <w:color w:val="505050"/>
+                <w:sz w:val="18"/>
+                <w:szCs w:val="18"/>
+                <w:shd w:val="clear" w:color="auto" w:fill="FFFFFF"/>
+              </w:rPr>
+              <w:t>是</w:t>
+            </w:r>
+          </w:p>
+        </w:tc>
+        <w:tc>
+          <w:tcPr>
+            <w:tcW w:w="1573" w:type="dxa"/>
+          </w:tcPr>
+          <w:p>
+            <w:pPr>
+              <w:pStyle w:val="a5"/>
+              <w:ind w:firstLineChars="0" w:firstLine="0"/>
+              <w:rPr>
+                <w:rFonts w:ascii="Helvetica" w:hAnsi="Helvetica" w:cs="Helvetica"/>
                 <w:color w:val="505050"/>
                 <w:sz w:val="18"/>
                 <w:szCs w:val="18"/>
@@ -1076,7 +1243,7 @@
       <w:tr>
         <w:tc>
           <w:tcPr>
-            <w:tcW w:w="2071" w:type="dxa"/>
+            <w:tcW w:w="1812" w:type="dxa"/>
           </w:tcPr>
           <w:p>
             <w:pPr>
@@ -1106,7 +1273,7 @@
         </w:tc>
         <w:tc>
           <w:tcPr>
-            <w:tcW w:w="2045" w:type="dxa"/>
+            <w:tcW w:w="1672" w:type="dxa"/>
           </w:tcPr>
           <w:p>
             <w:r>
@@ -1123,14 +1290,14 @@
         </w:tc>
         <w:tc>
           <w:tcPr>
-            <w:tcW w:w="2028" w:type="dxa"/>
-          </w:tcPr>
-          <w:p>
-            <w:pPr>
-              <w:pStyle w:val="a5"/>
-              <w:ind w:firstLineChars="0" w:firstLine="0"/>
-              <w:rPr>
-                <w:rFonts w:ascii="Helvetica" w:hAnsi="Helvetica" w:cs="Helvetica" w:hint="eastAsia"/>
+            <w:tcW w:w="1580" w:type="dxa"/>
+          </w:tcPr>
+          <w:p>
+            <w:pPr>
+              <w:pStyle w:val="a5"/>
+              <w:ind w:firstLineChars="0" w:firstLine="0"/>
+              <w:rPr>
+                <w:rFonts w:ascii="Helvetica" w:hAnsi="Helvetica" w:cs="Helvetica"/>
                 <w:color w:val="505050"/>
                 <w:sz w:val="18"/>
                 <w:szCs w:val="18"/>
@@ -1151,14 +1318,31 @@
         </w:tc>
         <w:tc>
           <w:tcPr>
-            <w:tcW w:w="2018" w:type="dxa"/>
-          </w:tcPr>
-          <w:p>
-            <w:pPr>
-              <w:pStyle w:val="a5"/>
-              <w:ind w:firstLineChars="0" w:firstLine="0"/>
-              <w:rPr>
-                <w:rFonts w:ascii="Helvetica" w:hAnsi="Helvetica" w:cs="Helvetica" w:hint="eastAsia"/>
+            <w:tcW w:w="1525" w:type="dxa"/>
+          </w:tcPr>
+          <w:p>
+            <w:r>
+              <w:rPr>
+                <w:rFonts w:ascii="Helvetica" w:hAnsi="Helvetica" w:cs="Helvetica" w:hint="eastAsia"/>
+                <w:color w:val="505050"/>
+                <w:sz w:val="18"/>
+                <w:szCs w:val="18"/>
+                <w:shd w:val="clear" w:color="auto" w:fill="FFFFFF"/>
+              </w:rPr>
+              <w:t>是</w:t>
+            </w:r>
+          </w:p>
+        </w:tc>
+        <w:tc>
+          <w:tcPr>
+            <w:tcW w:w="1573" w:type="dxa"/>
+          </w:tcPr>
+          <w:p>
+            <w:pPr>
+              <w:pStyle w:val="a5"/>
+              <w:ind w:firstLineChars="0" w:firstLine="0"/>
+              <w:rPr>
+                <w:rFonts w:ascii="Helvetica" w:hAnsi="Helvetica" w:cs="Helvetica"/>
                 <w:color w:val="505050"/>
                 <w:sz w:val="18"/>
                 <w:szCs w:val="18"/>
@@ -1171,7 +1355,7 @@
       <w:tr>
         <w:tc>
           <w:tcPr>
-            <w:tcW w:w="2071" w:type="dxa"/>
+            <w:tcW w:w="1812" w:type="dxa"/>
           </w:tcPr>
           <w:p>
             <w:pPr>
@@ -1201,7 +1385,7 @@
         </w:tc>
         <w:tc>
           <w:tcPr>
-            <w:tcW w:w="2045" w:type="dxa"/>
+            <w:tcW w:w="1672" w:type="dxa"/>
           </w:tcPr>
           <w:p>
             <w:r>
@@ -1218,14 +1402,14 @@
         </w:tc>
         <w:tc>
           <w:tcPr>
-            <w:tcW w:w="2028" w:type="dxa"/>
-          </w:tcPr>
-          <w:p>
-            <w:pPr>
-              <w:pStyle w:val="a5"/>
-              <w:ind w:firstLineChars="0" w:firstLine="0"/>
-              <w:rPr>
-                <w:rFonts w:ascii="Helvetica" w:hAnsi="Helvetica" w:cs="Helvetica" w:hint="eastAsia"/>
+            <w:tcW w:w="1580" w:type="dxa"/>
+          </w:tcPr>
+          <w:p>
+            <w:pPr>
+              <w:pStyle w:val="a5"/>
+              <w:ind w:firstLineChars="0" w:firstLine="0"/>
+              <w:rPr>
+                <w:rFonts w:ascii="Helvetica" w:hAnsi="Helvetica" w:cs="Helvetica"/>
                 <w:color w:val="505050"/>
                 <w:sz w:val="18"/>
                 <w:szCs w:val="18"/>
@@ -1246,14 +1430,31 @@
         </w:tc>
         <w:tc>
           <w:tcPr>
-            <w:tcW w:w="2018" w:type="dxa"/>
-          </w:tcPr>
-          <w:p>
-            <w:pPr>
-              <w:pStyle w:val="a5"/>
-              <w:ind w:firstLineChars="0" w:firstLine="0"/>
-              <w:rPr>
-                <w:rFonts w:ascii="Helvetica" w:hAnsi="Helvetica" w:cs="Helvetica" w:hint="eastAsia"/>
+            <w:tcW w:w="1525" w:type="dxa"/>
+          </w:tcPr>
+          <w:p>
+            <w:r>
+              <w:rPr>
+                <w:rFonts w:ascii="Helvetica" w:hAnsi="Helvetica" w:cs="Helvetica" w:hint="eastAsia"/>
+                <w:color w:val="505050"/>
+                <w:sz w:val="18"/>
+                <w:szCs w:val="18"/>
+                <w:shd w:val="clear" w:color="auto" w:fill="FFFFFF"/>
+              </w:rPr>
+              <w:t>是</w:t>
+            </w:r>
+          </w:p>
+        </w:tc>
+        <w:tc>
+          <w:tcPr>
+            <w:tcW w:w="1573" w:type="dxa"/>
+          </w:tcPr>
+          <w:p>
+            <w:pPr>
+              <w:pStyle w:val="a5"/>
+              <w:ind w:firstLineChars="0" w:firstLine="0"/>
+              <w:rPr>
+                <w:rFonts w:ascii="Helvetica" w:hAnsi="Helvetica" w:cs="Helvetica"/>
                 <w:color w:val="505050"/>
                 <w:sz w:val="18"/>
                 <w:szCs w:val="18"/>
@@ -1265,11 +1466,6 @@
       </w:tr>
     </w:tbl>
     <w:p>
-      <w:pPr>
-        <w:rPr>
-          <w:rFonts w:hint="eastAsia"/>
-        </w:rPr>
-      </w:pPr>
       <w:r>
         <w:rPr>
           <w:rFonts w:hint="eastAsia"/>
@@ -1284,11 +1480,6 @@
       </w:r>
     </w:p>
     <w:p>
-      <w:pPr>
-        <w:rPr>
-          <w:rFonts w:hint="eastAsia"/>
-        </w:rPr>
-      </w:pPr>
       <w:r>
         <w:rPr>
           <w:rFonts w:hint="eastAsia"/>
@@ -1303,11 +1494,6 @@
       </w:r>
     </w:p>
     <w:p>
-      <w:pPr>
-        <w:rPr>
-          <w:rFonts w:hint="eastAsia"/>
-        </w:rPr>
-      </w:pPr>
       <w:r>
         <w:rPr>
           <w:rFonts w:hint="eastAsia"/>
@@ -1329,9 +1515,6 @@
           <w:numId w:val="2"/>
         </w:numPr>
         <w:ind w:firstLineChars="0"/>
-        <w:rPr>
-          <w:rFonts w:hint="eastAsia"/>
-        </w:rPr>
       </w:pPr>
       <w:r>
         <w:rPr>
@@ -1353,7 +1536,7 @@
         <w:pStyle w:val="a5"/>
         <w:ind w:left="360" w:firstLineChars="0" w:firstLine="0"/>
         <w:rPr>
-          <w:rFonts w:ascii="Helvetica" w:hAnsi="Helvetica" w:cs="Helvetica" w:hint="eastAsia"/>
+          <w:rFonts w:ascii="Helvetica" w:hAnsi="Helvetica" w:cs="Helvetica"/>
           <w:color w:val="505050"/>
           <w:sz w:val="18"/>
           <w:szCs w:val="18"/>
@@ -1398,13 +1581,23 @@
         <w:pStyle w:val="a5"/>
         <w:ind w:left="360" w:firstLineChars="0" w:firstLine="0"/>
         <w:rPr>
+          <w:rFonts w:ascii="Helvetica" w:hAnsi="Helvetica" w:cs="Helvetica"/>
+          <w:color w:val="505050"/>
+          <w:sz w:val="18"/>
+          <w:szCs w:val="18"/>
+          <w:shd w:val="clear" w:color="auto" w:fill="FFFFFF"/>
+        </w:rPr>
+      </w:pPr>
+      <w:r>
+        <w:rPr>
           <w:rFonts w:ascii="Helvetica" w:hAnsi="Helvetica" w:cs="Helvetica" w:hint="eastAsia"/>
           <w:color w:val="505050"/>
           <w:sz w:val="18"/>
           <w:szCs w:val="18"/>
           <w:shd w:val="clear" w:color="auto" w:fill="FFFFFF"/>
         </w:rPr>
-      </w:pPr>
+        <w:t>HTTP method</w:t>
+      </w:r>
       <w:r>
         <w:rPr>
           <w:rFonts w:ascii="Helvetica" w:hAnsi="Helvetica" w:cs="Helvetica" w:hint="eastAsia"/>
@@ -1413,7 +1606,7 @@
           <w:szCs w:val="18"/>
           <w:shd w:val="clear" w:color="auto" w:fill="FFFFFF"/>
         </w:rPr>
-        <w:t>HTTP method</w:t>
+        <w:t>：</w:t>
       </w:r>
       <w:r>
         <w:rPr>
@@ -1423,16 +1616,6 @@
           <w:szCs w:val="18"/>
           <w:shd w:val="clear" w:color="auto" w:fill="FFFFFF"/>
         </w:rPr>
-        <w:t>：</w:t>
-      </w:r>
-      <w:r>
-        <w:rPr>
-          <w:rFonts w:ascii="Helvetica" w:hAnsi="Helvetica" w:cs="Helvetica" w:hint="eastAsia"/>
-          <w:color w:val="505050"/>
-          <w:sz w:val="18"/>
-          <w:szCs w:val="18"/>
-          <w:shd w:val="clear" w:color="auto" w:fill="FFFFFF"/>
-        </w:rPr>
         <w:t>POST</w:t>
       </w:r>
     </w:p>
@@ -1441,7 +1624,7 @@
         <w:pStyle w:val="a5"/>
         <w:ind w:left="360" w:firstLineChars="0" w:firstLine="0"/>
         <w:rPr>
-          <w:rFonts w:ascii="Helvetica" w:hAnsi="Helvetica" w:cs="Helvetica" w:hint="eastAsia"/>
+          <w:rFonts w:ascii="Helvetica" w:hAnsi="Helvetica" w:cs="Helvetica"/>
           <w:color w:val="505050"/>
           <w:sz w:val="18"/>
           <w:szCs w:val="18"/>
@@ -1467,22 +1650,23 @@
         <w:tblLook w:val="04A0"/>
       </w:tblPr>
       <w:tblGrid>
-        <w:gridCol w:w="2071"/>
-        <w:gridCol w:w="2045"/>
-        <w:gridCol w:w="2028"/>
-        <w:gridCol w:w="2018"/>
+        <w:gridCol w:w="1791"/>
+        <w:gridCol w:w="1677"/>
+        <w:gridCol w:w="1585"/>
+        <w:gridCol w:w="1531"/>
+        <w:gridCol w:w="1578"/>
       </w:tblGrid>
       <w:tr>
         <w:tc>
           <w:tcPr>
-            <w:tcW w:w="2071" w:type="dxa"/>
-          </w:tcPr>
-          <w:p>
-            <w:pPr>
-              <w:pStyle w:val="a5"/>
-              <w:ind w:firstLineChars="0" w:firstLine="0"/>
-              <w:rPr>
-                <w:rFonts w:ascii="Helvetica" w:hAnsi="Helvetica" w:cs="Helvetica" w:hint="eastAsia"/>
+            <w:tcW w:w="1791" w:type="dxa"/>
+          </w:tcPr>
+          <w:p>
+            <w:pPr>
+              <w:pStyle w:val="a5"/>
+              <w:ind w:firstLineChars="0" w:firstLine="0"/>
+              <w:rPr>
+                <w:rFonts w:ascii="Helvetica" w:hAnsi="Helvetica" w:cs="Helvetica"/>
                 <w:color w:val="505050"/>
                 <w:sz w:val="18"/>
                 <w:szCs w:val="18"/>
@@ -1503,14 +1687,14 @@
         </w:tc>
         <w:tc>
           <w:tcPr>
-            <w:tcW w:w="2045" w:type="dxa"/>
-          </w:tcPr>
-          <w:p>
-            <w:pPr>
-              <w:pStyle w:val="a5"/>
-              <w:ind w:firstLineChars="0" w:firstLine="0"/>
-              <w:rPr>
-                <w:rFonts w:ascii="Helvetica" w:hAnsi="Helvetica" w:cs="Helvetica" w:hint="eastAsia"/>
+            <w:tcW w:w="1677" w:type="dxa"/>
+          </w:tcPr>
+          <w:p>
+            <w:pPr>
+              <w:pStyle w:val="a5"/>
+              <w:ind w:firstLineChars="0" w:firstLine="0"/>
+              <w:rPr>
+                <w:rFonts w:ascii="Helvetica" w:hAnsi="Helvetica" w:cs="Helvetica"/>
                 <w:color w:val="505050"/>
                 <w:sz w:val="18"/>
                 <w:szCs w:val="18"/>
@@ -1531,14 +1715,14 @@
         </w:tc>
         <w:tc>
           <w:tcPr>
-            <w:tcW w:w="2028" w:type="dxa"/>
-          </w:tcPr>
-          <w:p>
-            <w:pPr>
-              <w:pStyle w:val="a5"/>
-              <w:ind w:firstLineChars="0" w:firstLine="0"/>
-              <w:rPr>
-                <w:rFonts w:ascii="Helvetica" w:hAnsi="Helvetica" w:cs="Helvetica" w:hint="eastAsia"/>
+            <w:tcW w:w="1585" w:type="dxa"/>
+          </w:tcPr>
+          <w:p>
+            <w:pPr>
+              <w:pStyle w:val="a5"/>
+              <w:ind w:firstLineChars="0" w:firstLine="0"/>
+              <w:rPr>
+                <w:rFonts w:ascii="Helvetica" w:hAnsi="Helvetica" w:cs="Helvetica"/>
                 <w:color w:val="505050"/>
                 <w:sz w:val="18"/>
                 <w:szCs w:val="18"/>
@@ -1559,14 +1743,42 @@
         </w:tc>
         <w:tc>
           <w:tcPr>
-            <w:tcW w:w="2018" w:type="dxa"/>
-          </w:tcPr>
-          <w:p>
-            <w:pPr>
-              <w:pStyle w:val="a5"/>
-              <w:ind w:firstLineChars="0" w:firstLine="0"/>
-              <w:rPr>
-                <w:rFonts w:ascii="Helvetica" w:hAnsi="Helvetica" w:cs="Helvetica" w:hint="eastAsia"/>
+            <w:tcW w:w="1531" w:type="dxa"/>
+          </w:tcPr>
+          <w:p>
+            <w:pPr>
+              <w:pStyle w:val="a5"/>
+              <w:ind w:firstLineChars="0" w:firstLine="0"/>
+              <w:rPr>
+                <w:rFonts w:ascii="Helvetica" w:hAnsi="Helvetica" w:cs="Helvetica" w:hint="eastAsia"/>
+                <w:color w:val="505050"/>
+                <w:sz w:val="18"/>
+                <w:szCs w:val="18"/>
+                <w:shd w:val="clear" w:color="auto" w:fill="FFFFFF"/>
+              </w:rPr>
+            </w:pPr>
+            <w:r>
+              <w:rPr>
+                <w:rFonts w:ascii="Helvetica" w:hAnsi="Helvetica" w:cs="Helvetica" w:hint="eastAsia"/>
+                <w:color w:val="505050"/>
+                <w:sz w:val="18"/>
+                <w:szCs w:val="18"/>
+                <w:shd w:val="clear" w:color="auto" w:fill="FFFFFF"/>
+              </w:rPr>
+              <w:t>是否必填</w:t>
+            </w:r>
+          </w:p>
+        </w:tc>
+        <w:tc>
+          <w:tcPr>
+            <w:tcW w:w="1578" w:type="dxa"/>
+          </w:tcPr>
+          <w:p>
+            <w:pPr>
+              <w:pStyle w:val="a5"/>
+              <w:ind w:firstLineChars="0" w:firstLine="0"/>
+              <w:rPr>
+                <w:rFonts w:ascii="Helvetica" w:hAnsi="Helvetica" w:cs="Helvetica"/>
                 <w:color w:val="505050"/>
                 <w:sz w:val="18"/>
                 <w:szCs w:val="18"/>
@@ -1589,14 +1801,14 @@
       <w:tr>
         <w:tc>
           <w:tcPr>
-            <w:tcW w:w="2071" w:type="dxa"/>
-          </w:tcPr>
-          <w:p>
-            <w:pPr>
-              <w:pStyle w:val="a5"/>
-              <w:ind w:firstLineChars="0" w:firstLine="0"/>
-              <w:rPr>
-                <w:rFonts w:ascii="Helvetica" w:hAnsi="Helvetica" w:cs="Helvetica" w:hint="eastAsia"/>
+            <w:tcW w:w="1791" w:type="dxa"/>
+          </w:tcPr>
+          <w:p>
+            <w:pPr>
+              <w:pStyle w:val="a5"/>
+              <w:ind w:firstLineChars="0" w:firstLine="0"/>
+              <w:rPr>
+                <w:rFonts w:ascii="Helvetica" w:hAnsi="Helvetica" w:cs="Helvetica"/>
                 <w:color w:val="505050"/>
                 <w:sz w:val="18"/>
                 <w:szCs w:val="18"/>
@@ -1619,14 +1831,14 @@
         </w:tc>
         <w:tc>
           <w:tcPr>
-            <w:tcW w:w="2045" w:type="dxa"/>
-          </w:tcPr>
-          <w:p>
-            <w:pPr>
-              <w:pStyle w:val="a5"/>
-              <w:ind w:firstLineChars="0" w:firstLine="0"/>
-              <w:rPr>
-                <w:rFonts w:ascii="Helvetica" w:hAnsi="Helvetica" w:cs="Helvetica" w:hint="eastAsia"/>
+            <w:tcW w:w="1677" w:type="dxa"/>
+          </w:tcPr>
+          <w:p>
+            <w:pPr>
+              <w:pStyle w:val="a5"/>
+              <w:ind w:firstLineChars="0" w:firstLine="0"/>
+              <w:rPr>
+                <w:rFonts w:ascii="Helvetica" w:hAnsi="Helvetica" w:cs="Helvetica"/>
                 <w:color w:val="505050"/>
                 <w:sz w:val="18"/>
                 <w:szCs w:val="18"/>
@@ -1647,14 +1859,14 @@
         </w:tc>
         <w:tc>
           <w:tcPr>
-            <w:tcW w:w="2028" w:type="dxa"/>
-          </w:tcPr>
-          <w:p>
-            <w:pPr>
-              <w:pStyle w:val="a5"/>
-              <w:ind w:firstLineChars="0" w:firstLine="0"/>
-              <w:rPr>
-                <w:rFonts w:ascii="Helvetica" w:hAnsi="Helvetica" w:cs="Helvetica" w:hint="eastAsia"/>
+            <w:tcW w:w="1585" w:type="dxa"/>
+          </w:tcPr>
+          <w:p>
+            <w:pPr>
+              <w:pStyle w:val="a5"/>
+              <w:ind w:firstLineChars="0" w:firstLine="0"/>
+              <w:rPr>
+                <w:rFonts w:ascii="Helvetica" w:hAnsi="Helvetica" w:cs="Helvetica"/>
                 <w:color w:val="505050"/>
                 <w:sz w:val="18"/>
                 <w:szCs w:val="18"/>
@@ -1675,14 +1887,31 @@
         </w:tc>
         <w:tc>
           <w:tcPr>
-            <w:tcW w:w="2018" w:type="dxa"/>
-          </w:tcPr>
-          <w:p>
-            <w:pPr>
-              <w:pStyle w:val="a5"/>
-              <w:ind w:firstLineChars="0" w:firstLine="0"/>
-              <w:rPr>
-                <w:rFonts w:ascii="Helvetica" w:hAnsi="Helvetica" w:cs="Helvetica" w:hint="eastAsia"/>
+            <w:tcW w:w="1531" w:type="dxa"/>
+          </w:tcPr>
+          <w:p>
+            <w:r>
+              <w:rPr>
+                <w:rFonts w:ascii="Helvetica" w:hAnsi="Helvetica" w:cs="Helvetica" w:hint="eastAsia"/>
+                <w:color w:val="505050"/>
+                <w:sz w:val="18"/>
+                <w:szCs w:val="18"/>
+                <w:shd w:val="clear" w:color="auto" w:fill="FFFFFF"/>
+              </w:rPr>
+              <w:t>是</w:t>
+            </w:r>
+          </w:p>
+        </w:tc>
+        <w:tc>
+          <w:tcPr>
+            <w:tcW w:w="1578" w:type="dxa"/>
+          </w:tcPr>
+          <w:p>
+            <w:pPr>
+              <w:pStyle w:val="a5"/>
+              <w:ind w:firstLineChars="0" w:firstLine="0"/>
+              <w:rPr>
+                <w:rFonts w:ascii="Helvetica" w:hAnsi="Helvetica" w:cs="Helvetica"/>
                 <w:color w:val="505050"/>
                 <w:sz w:val="18"/>
                 <w:szCs w:val="18"/>
@@ -1695,14 +1924,14 @@
       <w:tr>
         <w:tc>
           <w:tcPr>
-            <w:tcW w:w="2071" w:type="dxa"/>
-          </w:tcPr>
-          <w:p>
-            <w:pPr>
-              <w:pStyle w:val="a5"/>
-              <w:ind w:firstLineChars="0" w:firstLine="0"/>
-              <w:rPr>
-                <w:rFonts w:ascii="Helvetica" w:hAnsi="Helvetica" w:cs="Helvetica" w:hint="eastAsia"/>
+            <w:tcW w:w="1791" w:type="dxa"/>
+          </w:tcPr>
+          <w:p>
+            <w:pPr>
+              <w:pStyle w:val="a5"/>
+              <w:ind w:firstLineChars="0" w:firstLine="0"/>
+              <w:rPr>
+                <w:rFonts w:ascii="Helvetica" w:hAnsi="Helvetica" w:cs="Helvetica"/>
                 <w:color w:val="505050"/>
                 <w:sz w:val="18"/>
                 <w:szCs w:val="18"/>
@@ -1723,7 +1952,7 @@
         </w:tc>
         <w:tc>
           <w:tcPr>
-            <w:tcW w:w="2045" w:type="dxa"/>
+            <w:tcW w:w="1677" w:type="dxa"/>
           </w:tcPr>
           <w:p>
             <w:r>
@@ -1740,14 +1969,14 @@
         </w:tc>
         <w:tc>
           <w:tcPr>
-            <w:tcW w:w="2028" w:type="dxa"/>
-          </w:tcPr>
-          <w:p>
-            <w:pPr>
-              <w:pStyle w:val="a5"/>
-              <w:ind w:firstLineChars="0" w:firstLine="0"/>
-              <w:rPr>
-                <w:rFonts w:ascii="Helvetica" w:hAnsi="Helvetica" w:cs="Helvetica" w:hint="eastAsia"/>
+            <w:tcW w:w="1585" w:type="dxa"/>
+          </w:tcPr>
+          <w:p>
+            <w:pPr>
+              <w:pStyle w:val="a5"/>
+              <w:ind w:firstLineChars="0" w:firstLine="0"/>
+              <w:rPr>
+                <w:rFonts w:ascii="Helvetica" w:hAnsi="Helvetica" w:cs="Helvetica"/>
                 <w:color w:val="505050"/>
                 <w:sz w:val="18"/>
                 <w:szCs w:val="18"/>
@@ -1768,14 +1997,31 @@
         </w:tc>
         <w:tc>
           <w:tcPr>
-            <w:tcW w:w="2018" w:type="dxa"/>
-          </w:tcPr>
-          <w:p>
-            <w:pPr>
-              <w:pStyle w:val="a5"/>
-              <w:ind w:firstLineChars="0" w:firstLine="0"/>
-              <w:rPr>
-                <w:rFonts w:ascii="Helvetica" w:hAnsi="Helvetica" w:cs="Helvetica" w:hint="eastAsia"/>
+            <w:tcW w:w="1531" w:type="dxa"/>
+          </w:tcPr>
+          <w:p>
+            <w:r>
+              <w:rPr>
+                <w:rFonts w:ascii="Helvetica" w:hAnsi="Helvetica" w:cs="Helvetica" w:hint="eastAsia"/>
+                <w:color w:val="505050"/>
+                <w:sz w:val="18"/>
+                <w:szCs w:val="18"/>
+                <w:shd w:val="clear" w:color="auto" w:fill="FFFFFF"/>
+              </w:rPr>
+              <w:t>是</w:t>
+            </w:r>
+          </w:p>
+        </w:tc>
+        <w:tc>
+          <w:tcPr>
+            <w:tcW w:w="1578" w:type="dxa"/>
+          </w:tcPr>
+          <w:p>
+            <w:pPr>
+              <w:pStyle w:val="a5"/>
+              <w:ind w:firstLineChars="0" w:firstLine="0"/>
+              <w:rPr>
+                <w:rFonts w:ascii="Helvetica" w:hAnsi="Helvetica" w:cs="Helvetica"/>
                 <w:color w:val="505050"/>
                 <w:sz w:val="18"/>
                 <w:szCs w:val="18"/>
@@ -1788,14 +2034,14 @@
       <w:tr>
         <w:tc>
           <w:tcPr>
-            <w:tcW w:w="2071" w:type="dxa"/>
-          </w:tcPr>
-          <w:p>
-            <w:pPr>
-              <w:pStyle w:val="a5"/>
-              <w:ind w:firstLineChars="0" w:firstLine="0"/>
-              <w:rPr>
-                <w:rFonts w:ascii="Helvetica" w:hAnsi="Helvetica" w:cs="Helvetica" w:hint="eastAsia"/>
+            <w:tcW w:w="1791" w:type="dxa"/>
+          </w:tcPr>
+          <w:p>
+            <w:pPr>
+              <w:pStyle w:val="a5"/>
+              <w:ind w:firstLineChars="0" w:firstLine="0"/>
+              <w:rPr>
+                <w:rFonts w:ascii="Helvetica" w:hAnsi="Helvetica" w:cs="Helvetica"/>
                 <w:color w:val="505050"/>
                 <w:sz w:val="18"/>
                 <w:szCs w:val="18"/>
@@ -1816,7 +2062,7 @@
         </w:tc>
         <w:tc>
           <w:tcPr>
-            <w:tcW w:w="2045" w:type="dxa"/>
+            <w:tcW w:w="1677" w:type="dxa"/>
           </w:tcPr>
           <w:p>
             <w:r>
@@ -1833,14 +2079,14 @@
         </w:tc>
         <w:tc>
           <w:tcPr>
-            <w:tcW w:w="2028" w:type="dxa"/>
-          </w:tcPr>
-          <w:p>
-            <w:pPr>
-              <w:pStyle w:val="a5"/>
-              <w:ind w:firstLineChars="0" w:firstLine="0"/>
-              <w:rPr>
-                <w:rFonts w:ascii="Helvetica" w:hAnsi="Helvetica" w:cs="Helvetica" w:hint="eastAsia"/>
+            <w:tcW w:w="1585" w:type="dxa"/>
+          </w:tcPr>
+          <w:p>
+            <w:pPr>
+              <w:pStyle w:val="a5"/>
+              <w:ind w:firstLineChars="0" w:firstLine="0"/>
+              <w:rPr>
+                <w:rFonts w:ascii="Helvetica" w:hAnsi="Helvetica" w:cs="Helvetica"/>
                 <w:color w:val="505050"/>
                 <w:sz w:val="18"/>
                 <w:szCs w:val="18"/>
@@ -1861,14 +2107,31 @@
         </w:tc>
         <w:tc>
           <w:tcPr>
-            <w:tcW w:w="2018" w:type="dxa"/>
-          </w:tcPr>
-          <w:p>
-            <w:pPr>
-              <w:pStyle w:val="a5"/>
-              <w:ind w:firstLineChars="0" w:firstLine="0"/>
-              <w:rPr>
-                <w:rFonts w:ascii="Helvetica" w:hAnsi="Helvetica" w:cs="Helvetica" w:hint="eastAsia"/>
+            <w:tcW w:w="1531" w:type="dxa"/>
+          </w:tcPr>
+          <w:p>
+            <w:r>
+              <w:rPr>
+                <w:rFonts w:ascii="Helvetica" w:hAnsi="Helvetica" w:cs="Helvetica" w:hint="eastAsia"/>
+                <w:color w:val="505050"/>
+                <w:sz w:val="18"/>
+                <w:szCs w:val="18"/>
+                <w:shd w:val="clear" w:color="auto" w:fill="FFFFFF"/>
+              </w:rPr>
+              <w:t>是</w:t>
+            </w:r>
+          </w:p>
+        </w:tc>
+        <w:tc>
+          <w:tcPr>
+            <w:tcW w:w="1578" w:type="dxa"/>
+          </w:tcPr>
+          <w:p>
+            <w:pPr>
+              <w:pStyle w:val="a5"/>
+              <w:ind w:firstLineChars="0" w:firstLine="0"/>
+              <w:rPr>
+                <w:rFonts w:ascii="Helvetica" w:hAnsi="Helvetica" w:cs="Helvetica"/>
                 <w:color w:val="505050"/>
                 <w:sz w:val="18"/>
                 <w:szCs w:val="18"/>
@@ -1881,14 +2144,14 @@
       <w:tr>
         <w:tc>
           <w:tcPr>
-            <w:tcW w:w="2071" w:type="dxa"/>
-          </w:tcPr>
-          <w:p>
-            <w:pPr>
-              <w:pStyle w:val="a5"/>
-              <w:ind w:firstLineChars="0" w:firstLine="0"/>
-              <w:rPr>
-                <w:rFonts w:ascii="Helvetica" w:hAnsi="Helvetica" w:cs="Helvetica" w:hint="eastAsia"/>
+            <w:tcW w:w="1791" w:type="dxa"/>
+          </w:tcPr>
+          <w:p>
+            <w:pPr>
+              <w:pStyle w:val="a5"/>
+              <w:ind w:firstLineChars="0" w:firstLine="0"/>
+              <w:rPr>
+                <w:rFonts w:ascii="Helvetica" w:hAnsi="Helvetica" w:cs="Helvetica"/>
                 <w:color w:val="505050"/>
                 <w:sz w:val="18"/>
                 <w:szCs w:val="18"/>
@@ -1909,7 +2172,7 @@
         </w:tc>
         <w:tc>
           <w:tcPr>
-            <w:tcW w:w="2045" w:type="dxa"/>
+            <w:tcW w:w="1677" w:type="dxa"/>
           </w:tcPr>
           <w:p>
             <w:r>
@@ -1926,14 +2189,14 @@
         </w:tc>
         <w:tc>
           <w:tcPr>
-            <w:tcW w:w="2028" w:type="dxa"/>
-          </w:tcPr>
-          <w:p>
-            <w:pPr>
-              <w:pStyle w:val="a5"/>
-              <w:ind w:firstLineChars="0" w:firstLine="0"/>
-              <w:rPr>
-                <w:rFonts w:ascii="Helvetica" w:hAnsi="Helvetica" w:cs="Helvetica" w:hint="eastAsia"/>
+            <w:tcW w:w="1585" w:type="dxa"/>
+          </w:tcPr>
+          <w:p>
+            <w:pPr>
+              <w:pStyle w:val="a5"/>
+              <w:ind w:firstLineChars="0" w:firstLine="0"/>
+              <w:rPr>
+                <w:rFonts w:ascii="Helvetica" w:hAnsi="Helvetica" w:cs="Helvetica"/>
                 <w:color w:val="505050"/>
                 <w:sz w:val="18"/>
                 <w:szCs w:val="18"/>
@@ -1954,14 +2217,31 @@
         </w:tc>
         <w:tc>
           <w:tcPr>
-            <w:tcW w:w="2018" w:type="dxa"/>
-          </w:tcPr>
-          <w:p>
-            <w:pPr>
-              <w:pStyle w:val="a5"/>
-              <w:ind w:firstLineChars="0" w:firstLine="0"/>
-              <w:rPr>
-                <w:rFonts w:ascii="Helvetica" w:hAnsi="Helvetica" w:cs="Helvetica" w:hint="eastAsia"/>
+            <w:tcW w:w="1531" w:type="dxa"/>
+          </w:tcPr>
+          <w:p>
+            <w:r>
+              <w:rPr>
+                <w:rFonts w:ascii="Helvetica" w:hAnsi="Helvetica" w:cs="Helvetica" w:hint="eastAsia"/>
+                <w:color w:val="505050"/>
+                <w:sz w:val="18"/>
+                <w:szCs w:val="18"/>
+                <w:shd w:val="clear" w:color="auto" w:fill="FFFFFF"/>
+              </w:rPr>
+              <w:t>是</w:t>
+            </w:r>
+          </w:p>
+        </w:tc>
+        <w:tc>
+          <w:tcPr>
+            <w:tcW w:w="1578" w:type="dxa"/>
+          </w:tcPr>
+          <w:p>
+            <w:pPr>
+              <w:pStyle w:val="a5"/>
+              <w:ind w:firstLineChars="0" w:firstLine="0"/>
+              <w:rPr>
+                <w:rFonts w:ascii="Helvetica" w:hAnsi="Helvetica" w:cs="Helvetica"/>
                 <w:color w:val="505050"/>
                 <w:sz w:val="18"/>
                 <w:szCs w:val="18"/>
@@ -1974,14 +2254,14 @@
       <w:tr>
         <w:tc>
           <w:tcPr>
-            <w:tcW w:w="2071" w:type="dxa"/>
-          </w:tcPr>
-          <w:p>
-            <w:pPr>
-              <w:pStyle w:val="a5"/>
-              <w:ind w:firstLineChars="0" w:firstLine="0"/>
-              <w:rPr>
-                <w:rFonts w:ascii="Helvetica" w:hAnsi="Helvetica" w:cs="Helvetica" w:hint="eastAsia"/>
+            <w:tcW w:w="1791" w:type="dxa"/>
+          </w:tcPr>
+          <w:p>
+            <w:pPr>
+              <w:pStyle w:val="a5"/>
+              <w:ind w:firstLineChars="0" w:firstLine="0"/>
+              <w:rPr>
+                <w:rFonts w:ascii="Helvetica" w:hAnsi="Helvetica" w:cs="Helvetica"/>
                 <w:color w:val="505050"/>
                 <w:sz w:val="18"/>
                 <w:szCs w:val="18"/>
@@ -2002,7 +2282,7 @@
         </w:tc>
         <w:tc>
           <w:tcPr>
-            <w:tcW w:w="2045" w:type="dxa"/>
+            <w:tcW w:w="1677" w:type="dxa"/>
           </w:tcPr>
           <w:p>
             <w:r>
@@ -2019,14 +2299,14 @@
         </w:tc>
         <w:tc>
           <w:tcPr>
-            <w:tcW w:w="2028" w:type="dxa"/>
-          </w:tcPr>
-          <w:p>
-            <w:pPr>
-              <w:pStyle w:val="a5"/>
-              <w:ind w:firstLineChars="0" w:firstLine="0"/>
-              <w:rPr>
-                <w:rFonts w:ascii="Helvetica" w:hAnsi="Helvetica" w:cs="Helvetica" w:hint="eastAsia"/>
+            <w:tcW w:w="1585" w:type="dxa"/>
+          </w:tcPr>
+          <w:p>
+            <w:pPr>
+              <w:pStyle w:val="a5"/>
+              <w:ind w:firstLineChars="0" w:firstLine="0"/>
+              <w:rPr>
+                <w:rFonts w:ascii="Helvetica" w:hAnsi="Helvetica" w:cs="Helvetica"/>
                 <w:color w:val="505050"/>
                 <w:sz w:val="18"/>
                 <w:szCs w:val="18"/>
@@ -2047,14 +2327,31 @@
         </w:tc>
         <w:tc>
           <w:tcPr>
-            <w:tcW w:w="2018" w:type="dxa"/>
-          </w:tcPr>
-          <w:p>
-            <w:pPr>
-              <w:pStyle w:val="a5"/>
-              <w:ind w:firstLineChars="0" w:firstLine="0"/>
-              <w:rPr>
-                <w:rFonts w:ascii="Helvetica" w:hAnsi="Helvetica" w:cs="Helvetica" w:hint="eastAsia"/>
+            <w:tcW w:w="1531" w:type="dxa"/>
+          </w:tcPr>
+          <w:p>
+            <w:r>
+              <w:rPr>
+                <w:rFonts w:ascii="Helvetica" w:hAnsi="Helvetica" w:cs="Helvetica" w:hint="eastAsia"/>
+                <w:color w:val="505050"/>
+                <w:sz w:val="18"/>
+                <w:szCs w:val="18"/>
+                <w:shd w:val="clear" w:color="auto" w:fill="FFFFFF"/>
+              </w:rPr>
+              <w:t>是</w:t>
+            </w:r>
+          </w:p>
+        </w:tc>
+        <w:tc>
+          <w:tcPr>
+            <w:tcW w:w="1578" w:type="dxa"/>
+          </w:tcPr>
+          <w:p>
+            <w:pPr>
+              <w:pStyle w:val="a5"/>
+              <w:ind w:firstLineChars="0" w:firstLine="0"/>
+              <w:rPr>
+                <w:rFonts w:ascii="Helvetica" w:hAnsi="Helvetica" w:cs="Helvetica"/>
                 <w:color w:val="505050"/>
                 <w:sz w:val="18"/>
                 <w:szCs w:val="18"/>
@@ -2067,14 +2364,14 @@
       <w:tr>
         <w:tc>
           <w:tcPr>
-            <w:tcW w:w="2071" w:type="dxa"/>
-          </w:tcPr>
-          <w:p>
-            <w:pPr>
-              <w:pStyle w:val="a5"/>
-              <w:ind w:firstLineChars="0" w:firstLine="0"/>
-              <w:rPr>
-                <w:rFonts w:ascii="Helvetica" w:hAnsi="Helvetica" w:cs="Helvetica" w:hint="eastAsia"/>
+            <w:tcW w:w="1791" w:type="dxa"/>
+          </w:tcPr>
+          <w:p>
+            <w:pPr>
+              <w:pStyle w:val="a5"/>
+              <w:ind w:firstLineChars="0" w:firstLine="0"/>
+              <w:rPr>
+                <w:rFonts w:ascii="Helvetica" w:hAnsi="Helvetica" w:cs="Helvetica"/>
                 <w:color w:val="505050"/>
                 <w:sz w:val="18"/>
                 <w:szCs w:val="18"/>
@@ -2095,7 +2392,7 @@
         </w:tc>
         <w:tc>
           <w:tcPr>
-            <w:tcW w:w="2045" w:type="dxa"/>
+            <w:tcW w:w="1677" w:type="dxa"/>
           </w:tcPr>
           <w:p>
             <w:r>
@@ -2112,14 +2409,14 @@
         </w:tc>
         <w:tc>
           <w:tcPr>
-            <w:tcW w:w="2028" w:type="dxa"/>
-          </w:tcPr>
-          <w:p>
-            <w:pPr>
-              <w:pStyle w:val="a5"/>
-              <w:ind w:firstLineChars="0" w:firstLine="0"/>
-              <w:rPr>
-                <w:rFonts w:ascii="Helvetica" w:hAnsi="Helvetica" w:cs="Helvetica" w:hint="eastAsia"/>
+            <w:tcW w:w="1585" w:type="dxa"/>
+          </w:tcPr>
+          <w:p>
+            <w:pPr>
+              <w:pStyle w:val="a5"/>
+              <w:ind w:firstLineChars="0" w:firstLine="0"/>
+              <w:rPr>
+                <w:rFonts w:ascii="Helvetica" w:hAnsi="Helvetica" w:cs="Helvetica"/>
                 <w:color w:val="505050"/>
                 <w:sz w:val="18"/>
                 <w:szCs w:val="18"/>
@@ -2140,14 +2437,31 @@
         </w:tc>
         <w:tc>
           <w:tcPr>
-            <w:tcW w:w="2018" w:type="dxa"/>
-          </w:tcPr>
-          <w:p>
-            <w:pPr>
-              <w:pStyle w:val="a5"/>
-              <w:ind w:firstLineChars="0" w:firstLine="0"/>
-              <w:rPr>
-                <w:rFonts w:ascii="Helvetica" w:hAnsi="Helvetica" w:cs="Helvetica" w:hint="eastAsia"/>
+            <w:tcW w:w="1531" w:type="dxa"/>
+          </w:tcPr>
+          <w:p>
+            <w:r>
+              <w:rPr>
+                <w:rFonts w:ascii="Helvetica" w:hAnsi="Helvetica" w:cs="Helvetica" w:hint="eastAsia"/>
+                <w:color w:val="505050"/>
+                <w:sz w:val="18"/>
+                <w:szCs w:val="18"/>
+                <w:shd w:val="clear" w:color="auto" w:fill="FFFFFF"/>
+              </w:rPr>
+              <w:t>是</w:t>
+            </w:r>
+          </w:p>
+        </w:tc>
+        <w:tc>
+          <w:tcPr>
+            <w:tcW w:w="1578" w:type="dxa"/>
+          </w:tcPr>
+          <w:p>
+            <w:pPr>
+              <w:pStyle w:val="a5"/>
+              <w:ind w:firstLineChars="0" w:firstLine="0"/>
+              <w:rPr>
+                <w:rFonts w:ascii="Helvetica" w:hAnsi="Helvetica" w:cs="Helvetica"/>
                 <w:color w:val="505050"/>
                 <w:sz w:val="18"/>
                 <w:szCs w:val="18"/>
@@ -2160,14 +2474,14 @@
       <w:tr>
         <w:tc>
           <w:tcPr>
-            <w:tcW w:w="2071" w:type="dxa"/>
-          </w:tcPr>
-          <w:p>
-            <w:pPr>
-              <w:pStyle w:val="a5"/>
-              <w:ind w:firstLineChars="0" w:firstLine="0"/>
-              <w:rPr>
-                <w:rFonts w:ascii="Helvetica" w:hAnsi="Helvetica" w:cs="Helvetica" w:hint="eastAsia"/>
+            <w:tcW w:w="1791" w:type="dxa"/>
+          </w:tcPr>
+          <w:p>
+            <w:pPr>
+              <w:pStyle w:val="a5"/>
+              <w:ind w:firstLineChars="0" w:firstLine="0"/>
+              <w:rPr>
+                <w:rFonts w:ascii="Helvetica" w:hAnsi="Helvetica" w:cs="Helvetica"/>
                 <w:color w:val="505050"/>
                 <w:sz w:val="18"/>
                 <w:szCs w:val="18"/>
@@ -2188,7 +2502,7 @@
         </w:tc>
         <w:tc>
           <w:tcPr>
-            <w:tcW w:w="2045" w:type="dxa"/>
+            <w:tcW w:w="1677" w:type="dxa"/>
           </w:tcPr>
           <w:p>
             <w:r>
@@ -2205,14 +2519,14 @@
         </w:tc>
         <w:tc>
           <w:tcPr>
-            <w:tcW w:w="2028" w:type="dxa"/>
-          </w:tcPr>
-          <w:p>
-            <w:pPr>
-              <w:pStyle w:val="a5"/>
-              <w:ind w:firstLineChars="0" w:firstLine="0"/>
-              <w:rPr>
-                <w:rFonts w:ascii="Helvetica" w:hAnsi="Helvetica" w:cs="Helvetica" w:hint="eastAsia"/>
+            <w:tcW w:w="1585" w:type="dxa"/>
+          </w:tcPr>
+          <w:p>
+            <w:pPr>
+              <w:pStyle w:val="a5"/>
+              <w:ind w:firstLineChars="0" w:firstLine="0"/>
+              <w:rPr>
+                <w:rFonts w:ascii="Helvetica" w:hAnsi="Helvetica" w:cs="Helvetica"/>
                 <w:color w:val="505050"/>
                 <w:sz w:val="18"/>
                 <w:szCs w:val="18"/>
@@ -2233,14 +2547,31 @@
         </w:tc>
         <w:tc>
           <w:tcPr>
-            <w:tcW w:w="2018" w:type="dxa"/>
-          </w:tcPr>
-          <w:p>
-            <w:pPr>
-              <w:pStyle w:val="a5"/>
-              <w:ind w:firstLineChars="0" w:firstLine="0"/>
-              <w:rPr>
-                <w:rFonts w:ascii="Helvetica" w:hAnsi="Helvetica" w:cs="Helvetica" w:hint="eastAsia"/>
+            <w:tcW w:w="1531" w:type="dxa"/>
+          </w:tcPr>
+          <w:p>
+            <w:r>
+              <w:rPr>
+                <w:rFonts w:ascii="Helvetica" w:hAnsi="Helvetica" w:cs="Helvetica" w:hint="eastAsia"/>
+                <w:color w:val="505050"/>
+                <w:sz w:val="18"/>
+                <w:szCs w:val="18"/>
+                <w:shd w:val="clear" w:color="auto" w:fill="FFFFFF"/>
+              </w:rPr>
+              <w:t>是</w:t>
+            </w:r>
+          </w:p>
+        </w:tc>
+        <w:tc>
+          <w:tcPr>
+            <w:tcW w:w="1578" w:type="dxa"/>
+          </w:tcPr>
+          <w:p>
+            <w:pPr>
+              <w:pStyle w:val="a5"/>
+              <w:ind w:firstLineChars="0" w:firstLine="0"/>
+              <w:rPr>
+                <w:rFonts w:ascii="Helvetica" w:hAnsi="Helvetica" w:cs="Helvetica"/>
                 <w:color w:val="505050"/>
                 <w:sz w:val="18"/>
                 <w:szCs w:val="18"/>
@@ -2253,7 +2584,7 @@
       <w:tr>
         <w:tc>
           <w:tcPr>
-            <w:tcW w:w="2071" w:type="dxa"/>
+            <w:tcW w:w="1791" w:type="dxa"/>
           </w:tcPr>
           <w:p>
             <w:pPr>
@@ -2281,7 +2612,7 @@
         </w:tc>
         <w:tc>
           <w:tcPr>
-            <w:tcW w:w="2045" w:type="dxa"/>
+            <w:tcW w:w="1677" w:type="dxa"/>
           </w:tcPr>
           <w:p>
             <w:r>
@@ -2298,14 +2629,14 @@
         </w:tc>
         <w:tc>
           <w:tcPr>
-            <w:tcW w:w="2028" w:type="dxa"/>
-          </w:tcPr>
-          <w:p>
-            <w:pPr>
-              <w:pStyle w:val="a5"/>
-              <w:ind w:firstLineChars="0" w:firstLine="0"/>
-              <w:rPr>
-                <w:rFonts w:ascii="Helvetica" w:hAnsi="Helvetica" w:cs="Helvetica" w:hint="eastAsia"/>
+            <w:tcW w:w="1585" w:type="dxa"/>
+          </w:tcPr>
+          <w:p>
+            <w:pPr>
+              <w:pStyle w:val="a5"/>
+              <w:ind w:firstLineChars="0" w:firstLine="0"/>
+              <w:rPr>
+                <w:rFonts w:ascii="Helvetica" w:hAnsi="Helvetica" w:cs="Helvetica"/>
                 <w:color w:val="505050"/>
                 <w:sz w:val="18"/>
                 <w:szCs w:val="18"/>
@@ -2326,14 +2657,31 @@
         </w:tc>
         <w:tc>
           <w:tcPr>
-            <w:tcW w:w="2018" w:type="dxa"/>
-          </w:tcPr>
-          <w:p>
-            <w:pPr>
-              <w:pStyle w:val="a5"/>
-              <w:ind w:firstLineChars="0" w:firstLine="0"/>
-              <w:rPr>
-                <w:rFonts w:ascii="Helvetica" w:hAnsi="Helvetica" w:cs="Helvetica" w:hint="eastAsia"/>
+            <w:tcW w:w="1531" w:type="dxa"/>
+          </w:tcPr>
+          <w:p>
+            <w:r>
+              <w:rPr>
+                <w:rFonts w:ascii="Helvetica" w:hAnsi="Helvetica" w:cs="Helvetica" w:hint="eastAsia"/>
+                <w:color w:val="505050"/>
+                <w:sz w:val="18"/>
+                <w:szCs w:val="18"/>
+                <w:shd w:val="clear" w:color="auto" w:fill="FFFFFF"/>
+              </w:rPr>
+              <w:t>是</w:t>
+            </w:r>
+          </w:p>
+        </w:tc>
+        <w:tc>
+          <w:tcPr>
+            <w:tcW w:w="1578" w:type="dxa"/>
+          </w:tcPr>
+          <w:p>
+            <w:pPr>
+              <w:pStyle w:val="a5"/>
+              <w:ind w:firstLineChars="0" w:firstLine="0"/>
+              <w:rPr>
+                <w:rFonts w:ascii="Helvetica" w:hAnsi="Helvetica" w:cs="Helvetica"/>
                 <w:color w:val="505050"/>
                 <w:sz w:val="18"/>
                 <w:szCs w:val="18"/>
@@ -2346,7 +2694,7 @@
       <w:tr>
         <w:tc>
           <w:tcPr>
-            <w:tcW w:w="2071" w:type="dxa"/>
+            <w:tcW w:w="1791" w:type="dxa"/>
           </w:tcPr>
           <w:p>
             <w:pPr>
@@ -2376,7 +2724,7 @@
         </w:tc>
         <w:tc>
           <w:tcPr>
-            <w:tcW w:w="2045" w:type="dxa"/>
+            <w:tcW w:w="1677" w:type="dxa"/>
           </w:tcPr>
           <w:p>
             <w:r>
@@ -2393,14 +2741,14 @@
         </w:tc>
         <w:tc>
           <w:tcPr>
-            <w:tcW w:w="2028" w:type="dxa"/>
-          </w:tcPr>
-          <w:p>
-            <w:pPr>
-              <w:pStyle w:val="a5"/>
-              <w:ind w:firstLineChars="0" w:firstLine="0"/>
-              <w:rPr>
-                <w:rFonts w:ascii="Helvetica" w:hAnsi="Helvetica" w:cs="Helvetica" w:hint="eastAsia"/>
+            <w:tcW w:w="1585" w:type="dxa"/>
+          </w:tcPr>
+          <w:p>
+            <w:pPr>
+              <w:pStyle w:val="a5"/>
+              <w:ind w:firstLineChars="0" w:firstLine="0"/>
+              <w:rPr>
+                <w:rFonts w:ascii="Helvetica" w:hAnsi="Helvetica" w:cs="Helvetica"/>
                 <w:color w:val="505050"/>
                 <w:sz w:val="18"/>
                 <w:szCs w:val="18"/>
@@ -2421,14 +2769,31 @@
         </w:tc>
         <w:tc>
           <w:tcPr>
-            <w:tcW w:w="2018" w:type="dxa"/>
-          </w:tcPr>
-          <w:p>
-            <w:pPr>
-              <w:pStyle w:val="a5"/>
-              <w:ind w:firstLineChars="0" w:firstLine="0"/>
-              <w:rPr>
-                <w:rFonts w:ascii="Helvetica" w:hAnsi="Helvetica" w:cs="Helvetica" w:hint="eastAsia"/>
+            <w:tcW w:w="1531" w:type="dxa"/>
+          </w:tcPr>
+          <w:p>
+            <w:r>
+              <w:rPr>
+                <w:rFonts w:ascii="Helvetica" w:hAnsi="Helvetica" w:cs="Helvetica" w:hint="eastAsia"/>
+                <w:color w:val="505050"/>
+                <w:sz w:val="18"/>
+                <w:szCs w:val="18"/>
+                <w:shd w:val="clear" w:color="auto" w:fill="FFFFFF"/>
+              </w:rPr>
+              <w:t>是</w:t>
+            </w:r>
+          </w:p>
+        </w:tc>
+        <w:tc>
+          <w:tcPr>
+            <w:tcW w:w="1578" w:type="dxa"/>
+          </w:tcPr>
+          <w:p>
+            <w:pPr>
+              <w:pStyle w:val="a5"/>
+              <w:ind w:firstLineChars="0" w:firstLine="0"/>
+              <w:rPr>
+                <w:rFonts w:ascii="Helvetica" w:hAnsi="Helvetica" w:cs="Helvetica"/>
                 <w:color w:val="505050"/>
                 <w:sz w:val="18"/>
                 <w:szCs w:val="18"/>
@@ -2441,56 +2806,74 @@
       <w:tr>
         <w:tc>
           <w:tcPr>
-            <w:tcW w:w="2071" w:type="dxa"/>
-          </w:tcPr>
-          <w:p>
-            <w:pPr>
-              <w:pStyle w:val="a5"/>
-              <w:ind w:firstLineChars="0" w:firstLine="0"/>
-              <w:rPr>
-                <w:rFonts w:ascii="Helvetica" w:hAnsi="Helvetica" w:cs="Helvetica"/>
-                <w:color w:val="505050"/>
-                <w:sz w:val="18"/>
-                <w:szCs w:val="18"/>
-                <w:shd w:val="clear" w:color="auto" w:fill="FFFFFF"/>
-              </w:rPr>
-            </w:pPr>
-          </w:p>
-        </w:tc>
-        <w:tc>
-          <w:tcPr>
-            <w:tcW w:w="2045" w:type="dxa"/>
+            <w:tcW w:w="1791" w:type="dxa"/>
+          </w:tcPr>
+          <w:p>
+            <w:pPr>
+              <w:pStyle w:val="a5"/>
+              <w:ind w:firstLineChars="0" w:firstLine="0"/>
+              <w:rPr>
+                <w:rFonts w:ascii="Helvetica" w:hAnsi="Helvetica" w:cs="Helvetica"/>
+                <w:color w:val="505050"/>
+                <w:sz w:val="18"/>
+                <w:szCs w:val="18"/>
+                <w:shd w:val="clear" w:color="auto" w:fill="FFFFFF"/>
+              </w:rPr>
+            </w:pPr>
+          </w:p>
+        </w:tc>
+        <w:tc>
+          <w:tcPr>
+            <w:tcW w:w="1677" w:type="dxa"/>
           </w:tcPr>
           <w:p/>
         </w:tc>
         <w:tc>
           <w:tcPr>
-            <w:tcW w:w="2028" w:type="dxa"/>
-          </w:tcPr>
-          <w:p>
-            <w:pPr>
-              <w:pStyle w:val="a5"/>
-              <w:ind w:firstLineChars="0" w:firstLine="0"/>
-              <w:rPr>
-                <w:rFonts w:ascii="Helvetica" w:hAnsi="Helvetica" w:cs="Helvetica" w:hint="eastAsia"/>
-                <w:color w:val="505050"/>
-                <w:sz w:val="18"/>
-                <w:szCs w:val="18"/>
-                <w:shd w:val="clear" w:color="auto" w:fill="FFFFFF"/>
-              </w:rPr>
-            </w:pPr>
-          </w:p>
-        </w:tc>
-        <w:tc>
-          <w:tcPr>
-            <w:tcW w:w="2018" w:type="dxa"/>
-          </w:tcPr>
-          <w:p>
-            <w:pPr>
-              <w:pStyle w:val="a5"/>
-              <w:ind w:firstLineChars="0" w:firstLine="0"/>
-              <w:rPr>
-                <w:rFonts w:ascii="Helvetica" w:hAnsi="Helvetica" w:cs="Helvetica" w:hint="eastAsia"/>
+            <w:tcW w:w="1585" w:type="dxa"/>
+          </w:tcPr>
+          <w:p>
+            <w:pPr>
+              <w:pStyle w:val="a5"/>
+              <w:ind w:firstLineChars="0" w:firstLine="0"/>
+              <w:rPr>
+                <w:rFonts w:ascii="Helvetica" w:hAnsi="Helvetica" w:cs="Helvetica"/>
+                <w:color w:val="505050"/>
+                <w:sz w:val="18"/>
+                <w:szCs w:val="18"/>
+                <w:shd w:val="clear" w:color="auto" w:fill="FFFFFF"/>
+              </w:rPr>
+            </w:pPr>
+          </w:p>
+        </w:tc>
+        <w:tc>
+          <w:tcPr>
+            <w:tcW w:w="1531" w:type="dxa"/>
+          </w:tcPr>
+          <w:p>
+            <w:pPr>
+              <w:pStyle w:val="a5"/>
+              <w:ind w:firstLineChars="0" w:firstLine="0"/>
+              <w:rPr>
+                <w:rFonts w:ascii="Helvetica" w:hAnsi="Helvetica" w:cs="Helvetica"/>
+                <w:color w:val="505050"/>
+                <w:sz w:val="18"/>
+                <w:szCs w:val="18"/>
+                <w:shd w:val="clear" w:color="auto" w:fill="FFFFFF"/>
+              </w:rPr>
+            </w:pPr>
+          </w:p>
+        </w:tc>
+        <w:tc>
+          <w:tcPr>
+            <w:tcW w:w="1578" w:type="dxa"/>
+          </w:tcPr>
+          <w:p>
+            <w:pPr>
+              <w:pStyle w:val="a5"/>
+              <w:ind w:firstLineChars="0" w:firstLine="0"/>
+              <w:rPr>
+                <w:rFonts w:ascii="Helvetica" w:hAnsi="Helvetica" w:cs="Helvetica"/>
                 <w:color w:val="505050"/>
                 <w:sz w:val="18"/>
                 <w:szCs w:val="18"/>
@@ -2502,11 +2885,6 @@
       </w:tr>
     </w:tbl>
     <w:p>
-      <w:pPr>
-        <w:rPr>
-          <w:rFonts w:hint="eastAsia"/>
-        </w:rPr>
-      </w:pPr>
       <w:r>
         <w:rPr>
           <w:rFonts w:hint="eastAsia"/>
@@ -2521,11 +2899,6 @@
       </w:r>
     </w:p>
     <w:p>
-      <w:pPr>
-        <w:rPr>
-          <w:rFonts w:hint="eastAsia"/>
-        </w:rPr>
-      </w:pPr>
       <w:r>
         <w:rPr>
           <w:rFonts w:hint="eastAsia"/>
@@ -2540,11 +2913,6 @@
       </w:r>
     </w:p>
     <w:p>
-      <w:pPr>
-        <w:rPr>
-          <w:rFonts w:hint="eastAsia"/>
-        </w:rPr>
-      </w:pPr>
       <w:r>
         <w:rPr>
           <w:rFonts w:hint="eastAsia"/>
@@ -2566,9 +2934,6 @@
           <w:numId w:val="2"/>
         </w:numPr>
         <w:ind w:firstLineChars="0"/>
-        <w:rPr>
-          <w:rFonts w:hint="eastAsia"/>
-        </w:rPr>
       </w:pPr>
       <w:r>
         <w:rPr>
@@ -2599,7 +2964,7 @@
         <w:pStyle w:val="a5"/>
         <w:ind w:left="360" w:firstLineChars="0" w:firstLine="0"/>
         <w:rPr>
-          <w:rFonts w:ascii="Helvetica" w:hAnsi="Helvetica" w:cs="Helvetica" w:hint="eastAsia"/>
+          <w:rFonts w:ascii="Helvetica" w:hAnsi="Helvetica" w:cs="Helvetica"/>
           <w:color w:val="505050"/>
           <w:sz w:val="18"/>
           <w:szCs w:val="18"/>
@@ -2654,13 +3019,23 @@
         <w:pStyle w:val="a5"/>
         <w:ind w:left="360" w:firstLineChars="0" w:firstLine="0"/>
         <w:rPr>
+          <w:rFonts w:ascii="Helvetica" w:hAnsi="Helvetica" w:cs="Helvetica"/>
+          <w:color w:val="505050"/>
+          <w:sz w:val="18"/>
+          <w:szCs w:val="18"/>
+          <w:shd w:val="clear" w:color="auto" w:fill="FFFFFF"/>
+        </w:rPr>
+      </w:pPr>
+      <w:r>
+        <w:rPr>
           <w:rFonts w:ascii="Helvetica" w:hAnsi="Helvetica" w:cs="Helvetica" w:hint="eastAsia"/>
           <w:color w:val="505050"/>
           <w:sz w:val="18"/>
           <w:szCs w:val="18"/>
           <w:shd w:val="clear" w:color="auto" w:fill="FFFFFF"/>
         </w:rPr>
-      </w:pPr>
+        <w:t>HTTP method</w:t>
+      </w:r>
       <w:r>
         <w:rPr>
           <w:rFonts w:ascii="Helvetica" w:hAnsi="Helvetica" w:cs="Helvetica" w:hint="eastAsia"/>
@@ -2669,7 +3044,7 @@
           <w:szCs w:val="18"/>
           <w:shd w:val="clear" w:color="auto" w:fill="FFFFFF"/>
         </w:rPr>
-        <w:t>HTTP method</w:t>
+        <w:t>：</w:t>
       </w:r>
       <w:r>
         <w:rPr>
@@ -2679,16 +3054,6 @@
           <w:szCs w:val="18"/>
           <w:shd w:val="clear" w:color="auto" w:fill="FFFFFF"/>
         </w:rPr>
-        <w:t>：</w:t>
-      </w:r>
-      <w:r>
-        <w:rPr>
-          <w:rFonts w:ascii="Helvetica" w:hAnsi="Helvetica" w:cs="Helvetica" w:hint="eastAsia"/>
-          <w:color w:val="505050"/>
-          <w:sz w:val="18"/>
-          <w:szCs w:val="18"/>
-          <w:shd w:val="clear" w:color="auto" w:fill="FFFFFF"/>
-        </w:rPr>
         <w:t>GET</w:t>
       </w:r>
     </w:p>
@@ -2697,7 +3062,7 @@
         <w:pStyle w:val="a5"/>
         <w:ind w:left="360" w:firstLineChars="0" w:firstLine="0"/>
         <w:rPr>
-          <w:rFonts w:ascii="Helvetica" w:hAnsi="Helvetica" w:cs="Helvetica" w:hint="eastAsia"/>
+          <w:rFonts w:ascii="Helvetica" w:hAnsi="Helvetica" w:cs="Helvetica"/>
           <w:color w:val="505050"/>
           <w:sz w:val="18"/>
           <w:szCs w:val="18"/>
@@ -2723,22 +3088,23 @@
         <w:tblLook w:val="04A0"/>
       </w:tblPr>
       <w:tblGrid>
-        <w:gridCol w:w="2071"/>
-        <w:gridCol w:w="2045"/>
-        <w:gridCol w:w="2436"/>
-        <w:gridCol w:w="1610"/>
+        <w:gridCol w:w="1743"/>
+        <w:gridCol w:w="1709"/>
+        <w:gridCol w:w="2133"/>
+        <w:gridCol w:w="1267"/>
+        <w:gridCol w:w="1310"/>
       </w:tblGrid>
       <w:tr>
         <w:tc>
           <w:tcPr>
-            <w:tcW w:w="2071" w:type="dxa"/>
-          </w:tcPr>
-          <w:p>
-            <w:pPr>
-              <w:pStyle w:val="a5"/>
-              <w:ind w:firstLineChars="0" w:firstLine="0"/>
-              <w:rPr>
-                <w:rFonts w:ascii="Helvetica" w:hAnsi="Helvetica" w:cs="Helvetica" w:hint="eastAsia"/>
+            <w:tcW w:w="1743" w:type="dxa"/>
+          </w:tcPr>
+          <w:p>
+            <w:pPr>
+              <w:pStyle w:val="a5"/>
+              <w:ind w:firstLineChars="0" w:firstLine="0"/>
+              <w:rPr>
+                <w:rFonts w:ascii="Helvetica" w:hAnsi="Helvetica" w:cs="Helvetica"/>
                 <w:color w:val="505050"/>
                 <w:sz w:val="18"/>
                 <w:szCs w:val="18"/>
@@ -2760,14 +3126,14 @@
         </w:tc>
         <w:tc>
           <w:tcPr>
-            <w:tcW w:w="2045" w:type="dxa"/>
-          </w:tcPr>
-          <w:p>
-            <w:pPr>
-              <w:pStyle w:val="a5"/>
-              <w:ind w:firstLineChars="0" w:firstLine="0"/>
-              <w:rPr>
-                <w:rFonts w:ascii="Helvetica" w:hAnsi="Helvetica" w:cs="Helvetica" w:hint="eastAsia"/>
+            <w:tcW w:w="1709" w:type="dxa"/>
+          </w:tcPr>
+          <w:p>
+            <w:pPr>
+              <w:pStyle w:val="a5"/>
+              <w:ind w:firstLineChars="0" w:firstLine="0"/>
+              <w:rPr>
+                <w:rFonts w:ascii="Helvetica" w:hAnsi="Helvetica" w:cs="Helvetica"/>
                 <w:color w:val="505050"/>
                 <w:sz w:val="18"/>
                 <w:szCs w:val="18"/>
@@ -2788,14 +3154,14 @@
         </w:tc>
         <w:tc>
           <w:tcPr>
-            <w:tcW w:w="2436" w:type="dxa"/>
-          </w:tcPr>
-          <w:p>
-            <w:pPr>
-              <w:pStyle w:val="a5"/>
-              <w:ind w:firstLineChars="0" w:firstLine="0"/>
-              <w:rPr>
-                <w:rFonts w:ascii="Helvetica" w:hAnsi="Helvetica" w:cs="Helvetica" w:hint="eastAsia"/>
+            <w:tcW w:w="2133" w:type="dxa"/>
+          </w:tcPr>
+          <w:p>
+            <w:pPr>
+              <w:pStyle w:val="a5"/>
+              <w:ind w:firstLineChars="0" w:firstLine="0"/>
+              <w:rPr>
+                <w:rFonts w:ascii="Helvetica" w:hAnsi="Helvetica" w:cs="Helvetica"/>
                 <w:color w:val="505050"/>
                 <w:sz w:val="18"/>
                 <w:szCs w:val="18"/>
@@ -2816,14 +3182,42 @@
         </w:tc>
         <w:tc>
           <w:tcPr>
-            <w:tcW w:w="1610" w:type="dxa"/>
-          </w:tcPr>
-          <w:p>
-            <w:pPr>
-              <w:pStyle w:val="a5"/>
-              <w:ind w:firstLineChars="0" w:firstLine="0"/>
-              <w:rPr>
-                <w:rFonts w:ascii="Helvetica" w:hAnsi="Helvetica" w:cs="Helvetica" w:hint="eastAsia"/>
+            <w:tcW w:w="1267" w:type="dxa"/>
+          </w:tcPr>
+          <w:p>
+            <w:pPr>
+              <w:pStyle w:val="a5"/>
+              <w:ind w:firstLineChars="0" w:firstLine="0"/>
+              <w:rPr>
+                <w:rFonts w:ascii="Helvetica" w:hAnsi="Helvetica" w:cs="Helvetica" w:hint="eastAsia"/>
+                <w:color w:val="505050"/>
+                <w:sz w:val="18"/>
+                <w:szCs w:val="18"/>
+                <w:shd w:val="clear" w:color="auto" w:fill="FFFFFF"/>
+              </w:rPr>
+            </w:pPr>
+            <w:r>
+              <w:rPr>
+                <w:rFonts w:ascii="Helvetica" w:hAnsi="Helvetica" w:cs="Helvetica" w:hint="eastAsia"/>
+                <w:color w:val="505050"/>
+                <w:sz w:val="18"/>
+                <w:szCs w:val="18"/>
+                <w:shd w:val="clear" w:color="auto" w:fill="FFFFFF"/>
+              </w:rPr>
+              <w:t>是否必填</w:t>
+            </w:r>
+          </w:p>
+        </w:tc>
+        <w:tc>
+          <w:tcPr>
+            <w:tcW w:w="1310" w:type="dxa"/>
+          </w:tcPr>
+          <w:p>
+            <w:pPr>
+              <w:pStyle w:val="a5"/>
+              <w:ind w:firstLineChars="0" w:firstLine="0"/>
+              <w:rPr>
+                <w:rFonts w:ascii="Helvetica" w:hAnsi="Helvetica" w:cs="Helvetica"/>
                 <w:color w:val="505050"/>
                 <w:sz w:val="18"/>
                 <w:szCs w:val="18"/>
@@ -2846,14 +3240,14 @@
       <w:tr>
         <w:tc>
           <w:tcPr>
-            <w:tcW w:w="2071" w:type="dxa"/>
-          </w:tcPr>
-          <w:p>
-            <w:pPr>
-              <w:pStyle w:val="a5"/>
-              <w:ind w:firstLineChars="0" w:firstLine="0"/>
-              <w:rPr>
-                <w:rFonts w:ascii="Helvetica" w:hAnsi="Helvetica" w:cs="Helvetica" w:hint="eastAsia"/>
+            <w:tcW w:w="1743" w:type="dxa"/>
+          </w:tcPr>
+          <w:p>
+            <w:pPr>
+              <w:pStyle w:val="a5"/>
+              <w:ind w:firstLineChars="0" w:firstLine="0"/>
+              <w:rPr>
+                <w:rFonts w:ascii="Helvetica" w:hAnsi="Helvetica" w:cs="Helvetica"/>
                 <w:color w:val="505050"/>
                 <w:sz w:val="18"/>
                 <w:szCs w:val="18"/>
@@ -2876,14 +3270,14 @@
         </w:tc>
         <w:tc>
           <w:tcPr>
-            <w:tcW w:w="2045" w:type="dxa"/>
-          </w:tcPr>
-          <w:p>
-            <w:pPr>
-              <w:pStyle w:val="a5"/>
-              <w:ind w:firstLineChars="0" w:firstLine="0"/>
-              <w:rPr>
-                <w:rFonts w:ascii="Helvetica" w:hAnsi="Helvetica" w:cs="Helvetica" w:hint="eastAsia"/>
+            <w:tcW w:w="1709" w:type="dxa"/>
+          </w:tcPr>
+          <w:p>
+            <w:pPr>
+              <w:pStyle w:val="a5"/>
+              <w:ind w:firstLineChars="0" w:firstLine="0"/>
+              <w:rPr>
+                <w:rFonts w:ascii="Helvetica" w:hAnsi="Helvetica" w:cs="Helvetica"/>
                 <w:color w:val="505050"/>
                 <w:sz w:val="18"/>
                 <w:szCs w:val="18"/>
@@ -2904,14 +3298,14 @@
         </w:tc>
         <w:tc>
           <w:tcPr>
-            <w:tcW w:w="2436" w:type="dxa"/>
-          </w:tcPr>
-          <w:p>
-            <w:pPr>
-              <w:pStyle w:val="a5"/>
-              <w:ind w:firstLineChars="0" w:firstLine="0"/>
-              <w:rPr>
-                <w:rFonts w:ascii="Helvetica" w:hAnsi="Helvetica" w:cs="Helvetica" w:hint="eastAsia"/>
+            <w:tcW w:w="2133" w:type="dxa"/>
+          </w:tcPr>
+          <w:p>
+            <w:pPr>
+              <w:pStyle w:val="a5"/>
+              <w:ind w:firstLineChars="0" w:firstLine="0"/>
+              <w:rPr>
+                <w:rFonts w:ascii="Helvetica" w:hAnsi="Helvetica" w:cs="Helvetica"/>
                 <w:color w:val="505050"/>
                 <w:sz w:val="18"/>
                 <w:szCs w:val="18"/>
@@ -2941,14 +3335,42 @@
         </w:tc>
         <w:tc>
           <w:tcPr>
-            <w:tcW w:w="1610" w:type="dxa"/>
-          </w:tcPr>
-          <w:p>
-            <w:pPr>
-              <w:pStyle w:val="a5"/>
-              <w:ind w:firstLineChars="0" w:firstLine="0"/>
-              <w:rPr>
-                <w:rFonts w:ascii="Helvetica" w:hAnsi="Helvetica" w:cs="Helvetica" w:hint="eastAsia"/>
+            <w:tcW w:w="1267" w:type="dxa"/>
+          </w:tcPr>
+          <w:p>
+            <w:pPr>
+              <w:pStyle w:val="a5"/>
+              <w:ind w:firstLineChars="0" w:firstLine="0"/>
+              <w:rPr>
+                <w:rFonts w:ascii="Helvetica" w:hAnsi="Helvetica" w:cs="Helvetica"/>
+                <w:color w:val="505050"/>
+                <w:sz w:val="18"/>
+                <w:szCs w:val="18"/>
+                <w:shd w:val="clear" w:color="auto" w:fill="FFFFFF"/>
+              </w:rPr>
+            </w:pPr>
+            <w:r>
+              <w:rPr>
+                <w:rFonts w:ascii="Helvetica" w:hAnsi="Helvetica" w:cs="Helvetica" w:hint="eastAsia"/>
+                <w:color w:val="505050"/>
+                <w:sz w:val="18"/>
+                <w:szCs w:val="18"/>
+                <w:shd w:val="clear" w:color="auto" w:fill="FFFFFF"/>
+              </w:rPr>
+              <w:t>是</w:t>
+            </w:r>
+          </w:p>
+        </w:tc>
+        <w:tc>
+          <w:tcPr>
+            <w:tcW w:w="1310" w:type="dxa"/>
+          </w:tcPr>
+          <w:p>
+            <w:pPr>
+              <w:pStyle w:val="a5"/>
+              <w:ind w:firstLineChars="0" w:firstLine="0"/>
+              <w:rPr>
+                <w:rFonts w:ascii="Helvetica" w:hAnsi="Helvetica" w:cs="Helvetica"/>
                 <w:color w:val="505050"/>
                 <w:sz w:val="18"/>
                 <w:szCs w:val="18"/>
@@ -2961,56 +3383,74 @@
       <w:tr>
         <w:tc>
           <w:tcPr>
-            <w:tcW w:w="2071" w:type="dxa"/>
-          </w:tcPr>
-          <w:p>
-            <w:pPr>
-              <w:pStyle w:val="a5"/>
-              <w:ind w:firstLineChars="0" w:firstLine="0"/>
-              <w:rPr>
-                <w:rFonts w:ascii="Helvetica" w:hAnsi="Helvetica" w:cs="Helvetica" w:hint="eastAsia"/>
-                <w:color w:val="505050"/>
-                <w:sz w:val="18"/>
-                <w:szCs w:val="18"/>
-                <w:shd w:val="clear" w:color="auto" w:fill="FFFFFF"/>
-              </w:rPr>
-            </w:pPr>
-          </w:p>
-        </w:tc>
-        <w:tc>
-          <w:tcPr>
-            <w:tcW w:w="2045" w:type="dxa"/>
+            <w:tcW w:w="1743" w:type="dxa"/>
+          </w:tcPr>
+          <w:p>
+            <w:pPr>
+              <w:pStyle w:val="a5"/>
+              <w:ind w:firstLineChars="0" w:firstLine="0"/>
+              <w:rPr>
+                <w:rFonts w:ascii="Helvetica" w:hAnsi="Helvetica" w:cs="Helvetica"/>
+                <w:color w:val="505050"/>
+                <w:sz w:val="18"/>
+                <w:szCs w:val="18"/>
+                <w:shd w:val="clear" w:color="auto" w:fill="FFFFFF"/>
+              </w:rPr>
+            </w:pPr>
+          </w:p>
+        </w:tc>
+        <w:tc>
+          <w:tcPr>
+            <w:tcW w:w="1709" w:type="dxa"/>
           </w:tcPr>
           <w:p/>
         </w:tc>
         <w:tc>
           <w:tcPr>
-            <w:tcW w:w="2436" w:type="dxa"/>
-          </w:tcPr>
-          <w:p>
-            <w:pPr>
-              <w:pStyle w:val="a5"/>
-              <w:ind w:firstLineChars="0" w:firstLine="0"/>
-              <w:rPr>
-                <w:rFonts w:ascii="Helvetica" w:hAnsi="Helvetica" w:cs="Helvetica" w:hint="eastAsia"/>
-                <w:color w:val="505050"/>
-                <w:sz w:val="18"/>
-                <w:szCs w:val="18"/>
-                <w:shd w:val="clear" w:color="auto" w:fill="FFFFFF"/>
-              </w:rPr>
-            </w:pPr>
-          </w:p>
-        </w:tc>
-        <w:tc>
-          <w:tcPr>
-            <w:tcW w:w="1610" w:type="dxa"/>
-          </w:tcPr>
-          <w:p>
-            <w:pPr>
-              <w:pStyle w:val="a5"/>
-              <w:ind w:firstLineChars="0" w:firstLine="0"/>
-              <w:rPr>
-                <w:rFonts w:ascii="Helvetica" w:hAnsi="Helvetica" w:cs="Helvetica" w:hint="eastAsia"/>
+            <w:tcW w:w="2133" w:type="dxa"/>
+          </w:tcPr>
+          <w:p>
+            <w:pPr>
+              <w:pStyle w:val="a5"/>
+              <w:ind w:firstLineChars="0" w:firstLine="0"/>
+              <w:rPr>
+                <w:rFonts w:ascii="Helvetica" w:hAnsi="Helvetica" w:cs="Helvetica"/>
+                <w:color w:val="505050"/>
+                <w:sz w:val="18"/>
+                <w:szCs w:val="18"/>
+                <w:shd w:val="clear" w:color="auto" w:fill="FFFFFF"/>
+              </w:rPr>
+            </w:pPr>
+          </w:p>
+        </w:tc>
+        <w:tc>
+          <w:tcPr>
+            <w:tcW w:w="1267" w:type="dxa"/>
+          </w:tcPr>
+          <w:p>
+            <w:pPr>
+              <w:pStyle w:val="a5"/>
+              <w:ind w:firstLineChars="0" w:firstLine="0"/>
+              <w:rPr>
+                <w:rFonts w:ascii="Helvetica" w:hAnsi="Helvetica" w:cs="Helvetica"/>
+                <w:color w:val="505050"/>
+                <w:sz w:val="18"/>
+                <w:szCs w:val="18"/>
+                <w:shd w:val="clear" w:color="auto" w:fill="FFFFFF"/>
+              </w:rPr>
+            </w:pPr>
+          </w:p>
+        </w:tc>
+        <w:tc>
+          <w:tcPr>
+            <w:tcW w:w="1310" w:type="dxa"/>
+          </w:tcPr>
+          <w:p>
+            <w:pPr>
+              <w:pStyle w:val="a5"/>
+              <w:ind w:firstLineChars="0" w:firstLine="0"/>
+              <w:rPr>
+                <w:rFonts w:ascii="Helvetica" w:hAnsi="Helvetica" w:cs="Helvetica"/>
                 <w:color w:val="505050"/>
                 <w:sz w:val="18"/>
                 <w:szCs w:val="18"/>
@@ -3022,11 +3462,6 @@
       </w:tr>
     </w:tbl>
     <w:p>
-      <w:pPr>
-        <w:rPr>
-          <w:rFonts w:hint="eastAsia"/>
-        </w:rPr>
-      </w:pPr>
       <w:r>
         <w:rPr>
           <w:rFonts w:hint="eastAsia"/>
@@ -3053,11 +3488,6 @@
       </w:r>
     </w:p>
     <w:p>
-      <w:pPr>
-        <w:rPr>
-          <w:rFonts w:hint="eastAsia"/>
-        </w:rPr>
-      </w:pPr>
       <w:r>
         <w:rPr>
           <w:rFonts w:hint="eastAsia"/>
@@ -3201,9 +3631,6 @@
           <w:numId w:val="2"/>
         </w:numPr>
         <w:ind w:firstLineChars="0"/>
-        <w:rPr>
-          <w:rFonts w:hint="eastAsia"/>
-        </w:rPr>
       </w:pPr>
       <w:r>
         <w:rPr>
@@ -3234,25 +3661,68 @@
         <w:pStyle w:val="a5"/>
         <w:ind w:left="360" w:firstLineChars="0" w:firstLine="0"/>
         <w:rPr>
+          <w:rFonts w:ascii="Helvetica" w:hAnsi="Helvetica" w:cs="Helvetica"/>
+          <w:color w:val="505050"/>
+          <w:sz w:val="18"/>
+          <w:szCs w:val="18"/>
+          <w:shd w:val="clear" w:color="auto" w:fill="FFFFFF"/>
+        </w:rPr>
+      </w:pPr>
+      <w:r>
+        <w:rPr>
+          <w:rStyle w:val="a6"/>
+        </w:rPr>
+        <w:t>http://116.62.10.99:8080/Interface-1.0-SNAPSHOT/queryLog/query</w:t>
+      </w:r>
+      <w:r>
+        <w:rPr>
+          <w:rStyle w:val="a6"/>
+          <w:rFonts w:hint="eastAsia"/>
+        </w:rPr>
+        <w:t>Phone</w:t>
+      </w:r>
+    </w:p>
+    <w:p>
+      <w:pPr>
+        <w:pStyle w:val="a5"/>
+        <w:ind w:left="360" w:firstLineChars="0" w:firstLine="0"/>
+        <w:rPr>
+          <w:rFonts w:ascii="Helvetica" w:hAnsi="Helvetica" w:cs="Helvetica"/>
+          <w:color w:val="505050"/>
+          <w:sz w:val="18"/>
+          <w:szCs w:val="18"/>
+          <w:shd w:val="clear" w:color="auto" w:fill="FFFFFF"/>
+        </w:rPr>
+      </w:pPr>
+      <w:r>
+        <w:rPr>
           <w:rFonts w:ascii="Helvetica" w:hAnsi="Helvetica" w:cs="Helvetica" w:hint="eastAsia"/>
           <w:color w:val="505050"/>
           <w:sz w:val="18"/>
           <w:szCs w:val="18"/>
           <w:shd w:val="clear" w:color="auto" w:fill="FFFFFF"/>
         </w:rPr>
-      </w:pPr>
-      <w:r>
-        <w:rPr>
-          <w:rStyle w:val="a6"/>
-        </w:rPr>
-        <w:t>http://116.62.10.99:8080/Interface-1.0-SNAPSHOT/queryLog/query</w:t>
-      </w:r>
-      <w:r>
-        <w:rPr>
-          <w:rStyle w:val="a6"/>
-          <w:rFonts w:hint="eastAsia"/>
-        </w:rPr>
-        <w:t>Phone</w:t>
+        <w:t>HTTP method</w:t>
+      </w:r>
+      <w:r>
+        <w:rPr>
+          <w:rFonts w:ascii="Helvetica" w:hAnsi="Helvetica" w:cs="Helvetica" w:hint="eastAsia"/>
+          <w:color w:val="505050"/>
+          <w:sz w:val="18"/>
+          <w:szCs w:val="18"/>
+          <w:shd w:val="clear" w:color="auto" w:fill="FFFFFF"/>
+        </w:rPr>
+        <w:t>：</w:t>
+      </w:r>
+      <w:r>
+        <w:rPr>
+          <w:rFonts w:ascii="Helvetica" w:hAnsi="Helvetica" w:cs="Helvetica" w:hint="eastAsia"/>
+          <w:color w:val="505050"/>
+          <w:sz w:val="18"/>
+          <w:szCs w:val="18"/>
+          <w:shd w:val="clear" w:color="auto" w:fill="FFFFFF"/>
+        </w:rPr>
+        <w:t>GET</w:t>
       </w:r>
     </w:p>
     <w:p>
@@ -3260,50 +3730,7 @@
         <w:pStyle w:val="a5"/>
         <w:ind w:left="360" w:firstLineChars="0" w:firstLine="0"/>
         <w:rPr>
-          <w:rFonts w:ascii="Helvetica" w:hAnsi="Helvetica" w:cs="Helvetica" w:hint="eastAsia"/>
-          <w:color w:val="505050"/>
-          <w:sz w:val="18"/>
-          <w:szCs w:val="18"/>
-          <w:shd w:val="clear" w:color="auto" w:fill="FFFFFF"/>
-        </w:rPr>
-      </w:pPr>
-      <w:r>
-        <w:rPr>
-          <w:rFonts w:ascii="Helvetica" w:hAnsi="Helvetica" w:cs="Helvetica" w:hint="eastAsia"/>
-          <w:color w:val="505050"/>
-          <w:sz w:val="18"/>
-          <w:szCs w:val="18"/>
-          <w:shd w:val="clear" w:color="auto" w:fill="FFFFFF"/>
-        </w:rPr>
-        <w:t>HTTP method</w:t>
-      </w:r>
-      <w:r>
-        <w:rPr>
-          <w:rFonts w:ascii="Helvetica" w:hAnsi="Helvetica" w:cs="Helvetica" w:hint="eastAsia"/>
-          <w:color w:val="505050"/>
-          <w:sz w:val="18"/>
-          <w:szCs w:val="18"/>
-          <w:shd w:val="clear" w:color="auto" w:fill="FFFFFF"/>
-        </w:rPr>
-        <w:t>：</w:t>
-      </w:r>
-      <w:r>
-        <w:rPr>
-          <w:rFonts w:ascii="Helvetica" w:hAnsi="Helvetica" w:cs="Helvetica" w:hint="eastAsia"/>
-          <w:color w:val="505050"/>
-          <w:sz w:val="18"/>
-          <w:szCs w:val="18"/>
-          <w:shd w:val="clear" w:color="auto" w:fill="FFFFFF"/>
-        </w:rPr>
-        <w:t>GET</w:t>
-      </w:r>
-    </w:p>
-    <w:p>
-      <w:pPr>
-        <w:pStyle w:val="a5"/>
-        <w:ind w:left="360" w:firstLineChars="0" w:firstLine="0"/>
-        <w:rPr>
-          <w:rFonts w:ascii="Helvetica" w:hAnsi="Helvetica" w:cs="Helvetica" w:hint="eastAsia"/>
+          <w:rFonts w:ascii="Helvetica" w:hAnsi="Helvetica" w:cs="Helvetica"/>
           <w:color w:val="505050"/>
           <w:sz w:val="18"/>
           <w:szCs w:val="18"/>
@@ -3329,22 +3756,23 @@
         <w:tblLook w:val="04A0"/>
       </w:tblPr>
       <w:tblGrid>
-        <w:gridCol w:w="2071"/>
-        <w:gridCol w:w="2045"/>
-        <w:gridCol w:w="2436"/>
-        <w:gridCol w:w="1610"/>
+        <w:gridCol w:w="1738"/>
+        <w:gridCol w:w="1711"/>
+        <w:gridCol w:w="2134"/>
+        <w:gridCol w:w="1268"/>
+        <w:gridCol w:w="1311"/>
       </w:tblGrid>
       <w:tr>
         <w:tc>
           <w:tcPr>
-            <w:tcW w:w="2071" w:type="dxa"/>
-          </w:tcPr>
-          <w:p>
-            <w:pPr>
-              <w:pStyle w:val="a5"/>
-              <w:ind w:firstLineChars="0" w:firstLine="0"/>
-              <w:rPr>
-                <w:rFonts w:ascii="Helvetica" w:hAnsi="Helvetica" w:cs="Helvetica" w:hint="eastAsia"/>
+            <w:tcW w:w="1738" w:type="dxa"/>
+          </w:tcPr>
+          <w:p>
+            <w:pPr>
+              <w:pStyle w:val="a5"/>
+              <w:ind w:firstLineChars="0" w:firstLine="0"/>
+              <w:rPr>
+                <w:rFonts w:ascii="Helvetica" w:hAnsi="Helvetica" w:cs="Helvetica"/>
                 <w:color w:val="505050"/>
                 <w:sz w:val="18"/>
                 <w:szCs w:val="18"/>
@@ -3365,14 +3793,14 @@
         </w:tc>
         <w:tc>
           <w:tcPr>
-            <w:tcW w:w="2045" w:type="dxa"/>
-          </w:tcPr>
-          <w:p>
-            <w:pPr>
-              <w:pStyle w:val="a5"/>
-              <w:ind w:firstLineChars="0" w:firstLine="0"/>
-              <w:rPr>
-                <w:rFonts w:ascii="Helvetica" w:hAnsi="Helvetica" w:cs="Helvetica" w:hint="eastAsia"/>
+            <w:tcW w:w="1711" w:type="dxa"/>
+          </w:tcPr>
+          <w:p>
+            <w:pPr>
+              <w:pStyle w:val="a5"/>
+              <w:ind w:firstLineChars="0" w:firstLine="0"/>
+              <w:rPr>
+                <w:rFonts w:ascii="Helvetica" w:hAnsi="Helvetica" w:cs="Helvetica"/>
                 <w:color w:val="505050"/>
                 <w:sz w:val="18"/>
                 <w:szCs w:val="18"/>
@@ -3393,14 +3821,14 @@
         </w:tc>
         <w:tc>
           <w:tcPr>
-            <w:tcW w:w="2436" w:type="dxa"/>
-          </w:tcPr>
-          <w:p>
-            <w:pPr>
-              <w:pStyle w:val="a5"/>
-              <w:ind w:firstLineChars="0" w:firstLine="0"/>
-              <w:rPr>
-                <w:rFonts w:ascii="Helvetica" w:hAnsi="Helvetica" w:cs="Helvetica" w:hint="eastAsia"/>
+            <w:tcW w:w="2134" w:type="dxa"/>
+          </w:tcPr>
+          <w:p>
+            <w:pPr>
+              <w:pStyle w:val="a5"/>
+              <w:ind w:firstLineChars="0" w:firstLine="0"/>
+              <w:rPr>
+                <w:rFonts w:ascii="Helvetica" w:hAnsi="Helvetica" w:cs="Helvetica"/>
                 <w:color w:val="505050"/>
                 <w:sz w:val="18"/>
                 <w:szCs w:val="18"/>
@@ -3421,14 +3849,42 @@
         </w:tc>
         <w:tc>
           <w:tcPr>
-            <w:tcW w:w="1610" w:type="dxa"/>
-          </w:tcPr>
-          <w:p>
-            <w:pPr>
-              <w:pStyle w:val="a5"/>
-              <w:ind w:firstLineChars="0" w:firstLine="0"/>
-              <w:rPr>
-                <w:rFonts w:ascii="Helvetica" w:hAnsi="Helvetica" w:cs="Helvetica" w:hint="eastAsia"/>
+            <w:tcW w:w="1268" w:type="dxa"/>
+          </w:tcPr>
+          <w:p>
+            <w:pPr>
+              <w:pStyle w:val="a5"/>
+              <w:ind w:firstLineChars="0" w:firstLine="0"/>
+              <w:rPr>
+                <w:rFonts w:ascii="Helvetica" w:hAnsi="Helvetica" w:cs="Helvetica" w:hint="eastAsia"/>
+                <w:color w:val="505050"/>
+                <w:sz w:val="18"/>
+                <w:szCs w:val="18"/>
+                <w:shd w:val="clear" w:color="auto" w:fill="FFFFFF"/>
+              </w:rPr>
+            </w:pPr>
+            <w:r>
+              <w:rPr>
+                <w:rFonts w:ascii="Helvetica" w:hAnsi="Helvetica" w:cs="Helvetica" w:hint="eastAsia"/>
+                <w:color w:val="505050"/>
+                <w:sz w:val="18"/>
+                <w:szCs w:val="18"/>
+                <w:shd w:val="clear" w:color="auto" w:fill="FFFFFF"/>
+              </w:rPr>
+              <w:t>是否必填</w:t>
+            </w:r>
+          </w:p>
+        </w:tc>
+        <w:tc>
+          <w:tcPr>
+            <w:tcW w:w="1311" w:type="dxa"/>
+          </w:tcPr>
+          <w:p>
+            <w:pPr>
+              <w:pStyle w:val="a5"/>
+              <w:ind w:firstLineChars="0" w:firstLine="0"/>
+              <w:rPr>
+                <w:rFonts w:ascii="Helvetica" w:hAnsi="Helvetica" w:cs="Helvetica"/>
                 <w:color w:val="505050"/>
                 <w:sz w:val="18"/>
                 <w:szCs w:val="18"/>
@@ -3451,14 +3907,14 @@
       <w:tr>
         <w:tc>
           <w:tcPr>
-            <w:tcW w:w="2071" w:type="dxa"/>
-          </w:tcPr>
-          <w:p>
-            <w:pPr>
-              <w:pStyle w:val="a5"/>
-              <w:ind w:firstLineChars="0" w:firstLine="0"/>
-              <w:rPr>
-                <w:rFonts w:ascii="Helvetica" w:hAnsi="Helvetica" w:cs="Helvetica" w:hint="eastAsia"/>
+            <w:tcW w:w="1738" w:type="dxa"/>
+          </w:tcPr>
+          <w:p>
+            <w:pPr>
+              <w:pStyle w:val="a5"/>
+              <w:ind w:firstLineChars="0" w:firstLine="0"/>
+              <w:rPr>
+                <w:rFonts w:ascii="Helvetica" w:hAnsi="Helvetica" w:cs="Helvetica"/>
                 <w:color w:val="505050"/>
                 <w:sz w:val="18"/>
                 <w:szCs w:val="18"/>
@@ -3479,14 +3935,14 @@
         </w:tc>
         <w:tc>
           <w:tcPr>
-            <w:tcW w:w="2045" w:type="dxa"/>
-          </w:tcPr>
-          <w:p>
-            <w:pPr>
-              <w:pStyle w:val="a5"/>
-              <w:ind w:firstLineChars="0" w:firstLine="0"/>
-              <w:rPr>
-                <w:rFonts w:ascii="Helvetica" w:hAnsi="Helvetica" w:cs="Helvetica" w:hint="eastAsia"/>
+            <w:tcW w:w="1711" w:type="dxa"/>
+          </w:tcPr>
+          <w:p>
+            <w:pPr>
+              <w:pStyle w:val="a5"/>
+              <w:ind w:firstLineChars="0" w:firstLine="0"/>
+              <w:rPr>
+                <w:rFonts w:ascii="Helvetica" w:hAnsi="Helvetica" w:cs="Helvetica"/>
                 <w:color w:val="505050"/>
                 <w:sz w:val="18"/>
                 <w:szCs w:val="18"/>
@@ -3507,14 +3963,14 @@
         </w:tc>
         <w:tc>
           <w:tcPr>
-            <w:tcW w:w="2436" w:type="dxa"/>
-          </w:tcPr>
-          <w:p>
-            <w:pPr>
-              <w:pStyle w:val="a5"/>
-              <w:ind w:firstLineChars="0" w:firstLine="0"/>
-              <w:rPr>
-                <w:rFonts w:ascii="Helvetica" w:hAnsi="Helvetica" w:cs="Helvetica" w:hint="eastAsia"/>
+            <w:tcW w:w="2134" w:type="dxa"/>
+          </w:tcPr>
+          <w:p>
+            <w:pPr>
+              <w:pStyle w:val="a5"/>
+              <w:ind w:firstLineChars="0" w:firstLine="0"/>
+              <w:rPr>
+                <w:rFonts w:ascii="Helvetica" w:hAnsi="Helvetica" w:cs="Helvetica"/>
                 <w:color w:val="505050"/>
                 <w:sz w:val="18"/>
                 <w:szCs w:val="18"/>
@@ -3542,14 +3998,42 @@
         </w:tc>
         <w:tc>
           <w:tcPr>
-            <w:tcW w:w="1610" w:type="dxa"/>
-          </w:tcPr>
-          <w:p>
-            <w:pPr>
-              <w:pStyle w:val="a5"/>
-              <w:ind w:firstLineChars="0" w:firstLine="0"/>
-              <w:rPr>
-                <w:rFonts w:ascii="Helvetica" w:hAnsi="Helvetica" w:cs="Helvetica" w:hint="eastAsia"/>
+            <w:tcW w:w="1268" w:type="dxa"/>
+          </w:tcPr>
+          <w:p>
+            <w:pPr>
+              <w:pStyle w:val="a5"/>
+              <w:ind w:firstLineChars="0" w:firstLine="0"/>
+              <w:rPr>
+                <w:rFonts w:ascii="Helvetica" w:hAnsi="Helvetica" w:cs="Helvetica"/>
+                <w:color w:val="505050"/>
+                <w:sz w:val="18"/>
+                <w:szCs w:val="18"/>
+                <w:shd w:val="clear" w:color="auto" w:fill="FFFFFF"/>
+              </w:rPr>
+            </w:pPr>
+            <w:r>
+              <w:rPr>
+                <w:rFonts w:ascii="Helvetica" w:hAnsi="Helvetica" w:cs="Helvetica" w:hint="eastAsia"/>
+                <w:color w:val="505050"/>
+                <w:sz w:val="18"/>
+                <w:szCs w:val="18"/>
+                <w:shd w:val="clear" w:color="auto" w:fill="FFFFFF"/>
+              </w:rPr>
+              <w:t>是</w:t>
+            </w:r>
+          </w:p>
+        </w:tc>
+        <w:tc>
+          <w:tcPr>
+            <w:tcW w:w="1311" w:type="dxa"/>
+          </w:tcPr>
+          <w:p>
+            <w:pPr>
+              <w:pStyle w:val="a5"/>
+              <w:ind w:firstLineChars="0" w:firstLine="0"/>
+              <w:rPr>
+                <w:rFonts w:ascii="Helvetica" w:hAnsi="Helvetica" w:cs="Helvetica"/>
                 <w:color w:val="505050"/>
                 <w:sz w:val="18"/>
                 <w:szCs w:val="18"/>
@@ -3562,56 +4046,74 @@
       <w:tr>
         <w:tc>
           <w:tcPr>
-            <w:tcW w:w="2071" w:type="dxa"/>
-          </w:tcPr>
-          <w:p>
-            <w:pPr>
-              <w:pStyle w:val="a5"/>
-              <w:ind w:firstLineChars="0" w:firstLine="0"/>
-              <w:rPr>
-                <w:rFonts w:ascii="Helvetica" w:hAnsi="Helvetica" w:cs="Helvetica" w:hint="eastAsia"/>
-                <w:color w:val="505050"/>
-                <w:sz w:val="18"/>
-                <w:szCs w:val="18"/>
-                <w:shd w:val="clear" w:color="auto" w:fill="FFFFFF"/>
-              </w:rPr>
-            </w:pPr>
-          </w:p>
-        </w:tc>
-        <w:tc>
-          <w:tcPr>
-            <w:tcW w:w="2045" w:type="dxa"/>
+            <w:tcW w:w="1738" w:type="dxa"/>
+          </w:tcPr>
+          <w:p>
+            <w:pPr>
+              <w:pStyle w:val="a5"/>
+              <w:ind w:firstLineChars="0" w:firstLine="0"/>
+              <w:rPr>
+                <w:rFonts w:ascii="Helvetica" w:hAnsi="Helvetica" w:cs="Helvetica"/>
+                <w:color w:val="505050"/>
+                <w:sz w:val="18"/>
+                <w:szCs w:val="18"/>
+                <w:shd w:val="clear" w:color="auto" w:fill="FFFFFF"/>
+              </w:rPr>
+            </w:pPr>
+          </w:p>
+        </w:tc>
+        <w:tc>
+          <w:tcPr>
+            <w:tcW w:w="1711" w:type="dxa"/>
           </w:tcPr>
           <w:p/>
         </w:tc>
         <w:tc>
           <w:tcPr>
-            <w:tcW w:w="2436" w:type="dxa"/>
-          </w:tcPr>
-          <w:p>
-            <w:pPr>
-              <w:pStyle w:val="a5"/>
-              <w:ind w:firstLineChars="0" w:firstLine="0"/>
-              <w:rPr>
-                <w:rFonts w:ascii="Helvetica" w:hAnsi="Helvetica" w:cs="Helvetica" w:hint="eastAsia"/>
-                <w:color w:val="505050"/>
-                <w:sz w:val="18"/>
-                <w:szCs w:val="18"/>
-                <w:shd w:val="clear" w:color="auto" w:fill="FFFFFF"/>
-              </w:rPr>
-            </w:pPr>
-          </w:p>
-        </w:tc>
-        <w:tc>
-          <w:tcPr>
-            <w:tcW w:w="1610" w:type="dxa"/>
-          </w:tcPr>
-          <w:p>
-            <w:pPr>
-              <w:pStyle w:val="a5"/>
-              <w:ind w:firstLineChars="0" w:firstLine="0"/>
-              <w:rPr>
-                <w:rFonts w:ascii="Helvetica" w:hAnsi="Helvetica" w:cs="Helvetica" w:hint="eastAsia"/>
+            <w:tcW w:w="2134" w:type="dxa"/>
+          </w:tcPr>
+          <w:p>
+            <w:pPr>
+              <w:pStyle w:val="a5"/>
+              <w:ind w:firstLineChars="0" w:firstLine="0"/>
+              <w:rPr>
+                <w:rFonts w:ascii="Helvetica" w:hAnsi="Helvetica" w:cs="Helvetica"/>
+                <w:color w:val="505050"/>
+                <w:sz w:val="18"/>
+                <w:szCs w:val="18"/>
+                <w:shd w:val="clear" w:color="auto" w:fill="FFFFFF"/>
+              </w:rPr>
+            </w:pPr>
+          </w:p>
+        </w:tc>
+        <w:tc>
+          <w:tcPr>
+            <w:tcW w:w="1268" w:type="dxa"/>
+          </w:tcPr>
+          <w:p>
+            <w:pPr>
+              <w:pStyle w:val="a5"/>
+              <w:ind w:firstLineChars="0" w:firstLine="0"/>
+              <w:rPr>
+                <w:rFonts w:ascii="Helvetica" w:hAnsi="Helvetica" w:cs="Helvetica"/>
+                <w:color w:val="505050"/>
+                <w:sz w:val="18"/>
+                <w:szCs w:val="18"/>
+                <w:shd w:val="clear" w:color="auto" w:fill="FFFFFF"/>
+              </w:rPr>
+            </w:pPr>
+          </w:p>
+        </w:tc>
+        <w:tc>
+          <w:tcPr>
+            <w:tcW w:w="1311" w:type="dxa"/>
+          </w:tcPr>
+          <w:p>
+            <w:pPr>
+              <w:pStyle w:val="a5"/>
+              <w:ind w:firstLineChars="0" w:firstLine="0"/>
+              <w:rPr>
+                <w:rFonts w:ascii="Helvetica" w:hAnsi="Helvetica" w:cs="Helvetica"/>
                 <w:color w:val="505050"/>
                 <w:sz w:val="18"/>
                 <w:szCs w:val="18"/>
@@ -3623,11 +4125,6 @@
       </w:tr>
     </w:tbl>
     <w:p>
-      <w:pPr>
-        <w:rPr>
-          <w:rFonts w:hint="eastAsia"/>
-        </w:rPr>
-      </w:pPr>
       <w:r>
         <w:rPr>
           <w:rFonts w:hint="eastAsia"/>
@@ -3654,11 +4151,6 @@
       </w:r>
     </w:p>
     <w:p>
-      <w:pPr>
-        <w:rPr>
-          <w:rFonts w:hint="eastAsia"/>
-        </w:rPr>
-      </w:pPr>
       <w:r>
         <w:rPr>
           <w:rFonts w:hint="eastAsia"/>
@@ -3701,9 +4193,6 @@
           <w:numId w:val="2"/>
         </w:numPr>
         <w:ind w:firstLineChars="0"/>
-        <w:rPr>
-          <w:rFonts w:hint="eastAsia"/>
-        </w:rPr>
       </w:pPr>
       <w:r>
         <w:rPr>
@@ -3734,96 +4223,88 @@
         <w:pStyle w:val="a5"/>
         <w:ind w:left="360" w:firstLineChars="0" w:firstLine="0"/>
         <w:rPr>
+          <w:rFonts w:ascii="Helvetica" w:hAnsi="Helvetica" w:cs="Helvetica"/>
+          <w:color w:val="505050"/>
+          <w:sz w:val="18"/>
+          <w:szCs w:val="18"/>
+          <w:shd w:val="clear" w:color="auto" w:fill="FFFFFF"/>
+        </w:rPr>
+      </w:pPr>
+      <w:r>
+        <w:rPr>
+          <w:rStyle w:val="a6"/>
+        </w:rPr>
+        <w:t>http://116.62.10.99:8080/Interface-1.0-SNAPSHOT/</w:t>
+      </w:r>
+      <w:r>
+        <w:rPr>
+          <w:rStyle w:val="a6"/>
+          <w:rFonts w:hint="eastAsia"/>
+        </w:rPr>
+        <w:t>thg</w:t>
+      </w:r>
+      <w:r>
+        <w:rPr>
+          <w:rStyle w:val="a6"/>
+        </w:rPr>
+        <w:t>/</w:t>
+      </w:r>
+      <w:r>
+        <w:rPr>
+          <w:rStyle w:val="a6"/>
+        </w:rPr>
+        <w:t>queryYear</w:t>
+      </w:r>
+    </w:p>
+    <w:p>
+      <w:pPr>
+        <w:pStyle w:val="a5"/>
+        <w:ind w:left="360" w:firstLineChars="0" w:firstLine="0"/>
+        <w:rPr>
+          <w:rFonts w:ascii="Helvetica" w:hAnsi="Helvetica" w:cs="Helvetica"/>
+          <w:color w:val="505050"/>
+          <w:sz w:val="18"/>
+          <w:szCs w:val="18"/>
+          <w:shd w:val="clear" w:color="auto" w:fill="FFFFFF"/>
+        </w:rPr>
+      </w:pPr>
+      <w:r>
+        <w:rPr>
           <w:rFonts w:ascii="Helvetica" w:hAnsi="Helvetica" w:cs="Helvetica" w:hint="eastAsia"/>
           <w:color w:val="505050"/>
           <w:sz w:val="18"/>
           <w:szCs w:val="18"/>
           <w:shd w:val="clear" w:color="auto" w:fill="FFFFFF"/>
         </w:rPr>
-      </w:pPr>
-      <w:r>
-        <w:rPr>
-          <w:rStyle w:val="a6"/>
-        </w:rPr>
-        <w:t>http://116.62.10.99:8080/Interface-1.0-SNAPSHOT/</w:t>
-      </w:r>
-      <w:r>
-        <w:rPr>
-          <w:rStyle w:val="a6"/>
-          <w:rFonts w:hint="eastAsia"/>
-        </w:rPr>
-        <w:t>thg</w:t>
-      </w:r>
-      <w:r>
-        <w:rPr>
-          <w:rStyle w:val="a6"/>
-        </w:rPr>
-        <w:t>/</w:t>
-      </w:r>
-      <w:r>
-        <w:rPr>
-          <w:rStyle w:val="a6"/>
-        </w:rPr>
-        <w:t xml:space="preserve"> </w:t>
-      </w:r>
-      <w:proofErr w:type="spellStart"/>
-      <w:r>
-        <w:rPr>
-          <w:rStyle w:val="a6"/>
-        </w:rPr>
-        <w:t>queryYear</w:t>
-      </w:r>
-      <w:proofErr w:type="spellEnd"/>
+        <w:t>HTTP method</w:t>
+      </w:r>
+      <w:r>
+        <w:rPr>
+          <w:rFonts w:ascii="Helvetica" w:hAnsi="Helvetica" w:cs="Helvetica" w:hint="eastAsia"/>
+          <w:color w:val="505050"/>
+          <w:sz w:val="18"/>
+          <w:szCs w:val="18"/>
+          <w:shd w:val="clear" w:color="auto" w:fill="FFFFFF"/>
+        </w:rPr>
+        <w:t>：</w:t>
+      </w:r>
+      <w:r>
+        <w:rPr>
+          <w:rFonts w:ascii="Helvetica" w:hAnsi="Helvetica" w:cs="Helvetica" w:hint="eastAsia"/>
+          <w:color w:val="505050"/>
+          <w:sz w:val="18"/>
+          <w:szCs w:val="18"/>
+          <w:shd w:val="clear" w:color="auto" w:fill="FFFFFF"/>
+        </w:rPr>
+        <w:t>GET</w:t>
+      </w:r>
     </w:p>
     <w:p>
       <w:pPr>
         <w:pStyle w:val="a5"/>
         <w:ind w:left="360" w:firstLineChars="0" w:firstLine="0"/>
         <w:rPr>
-          <w:rFonts w:ascii="Helvetica" w:hAnsi="Helvetica" w:cs="Helvetica" w:hint="eastAsia"/>
-          <w:color w:val="505050"/>
-          <w:sz w:val="18"/>
-          <w:szCs w:val="18"/>
-          <w:shd w:val="clear" w:color="auto" w:fill="FFFFFF"/>
-        </w:rPr>
-      </w:pPr>
-      <w:r>
-        <w:rPr>
-          <w:rFonts w:ascii="Helvetica" w:hAnsi="Helvetica" w:cs="Helvetica" w:hint="eastAsia"/>
-          <w:color w:val="505050"/>
-          <w:sz w:val="18"/>
-          <w:szCs w:val="18"/>
-          <w:shd w:val="clear" w:color="auto" w:fill="FFFFFF"/>
-        </w:rPr>
-        <w:t>HTTP method</w:t>
-      </w:r>
-      <w:r>
-        <w:rPr>
-          <w:rFonts w:ascii="Helvetica" w:hAnsi="Helvetica" w:cs="Helvetica" w:hint="eastAsia"/>
-          <w:color w:val="505050"/>
-          <w:sz w:val="18"/>
-          <w:szCs w:val="18"/>
-          <w:shd w:val="clear" w:color="auto" w:fill="FFFFFF"/>
-        </w:rPr>
-        <w:t>：</w:t>
-      </w:r>
-      <w:r>
-        <w:rPr>
-          <w:rFonts w:ascii="Helvetica" w:hAnsi="Helvetica" w:cs="Helvetica" w:hint="eastAsia"/>
-          <w:color w:val="505050"/>
-          <w:sz w:val="18"/>
-          <w:szCs w:val="18"/>
-          <w:shd w:val="clear" w:color="auto" w:fill="FFFFFF"/>
-        </w:rPr>
-        <w:t>GET</w:t>
-      </w:r>
-    </w:p>
-    <w:p>
-      <w:pPr>
-        <w:pStyle w:val="a5"/>
-        <w:ind w:left="360" w:firstLineChars="0" w:firstLine="0"/>
-        <w:rPr>
-          <w:rFonts w:ascii="Helvetica" w:hAnsi="Helvetica" w:cs="Helvetica" w:hint="eastAsia"/>
+          <w:rFonts w:ascii="Helvetica" w:hAnsi="Helvetica" w:cs="Helvetica"/>
           <w:color w:val="505050"/>
           <w:sz w:val="18"/>
           <w:szCs w:val="18"/>
@@ -3849,22 +4330,23 @@
         <w:tblLook w:val="04A0"/>
       </w:tblPr>
       <w:tblGrid>
-        <w:gridCol w:w="2071"/>
-        <w:gridCol w:w="2045"/>
-        <w:gridCol w:w="2436"/>
-        <w:gridCol w:w="1610"/>
+        <w:gridCol w:w="1745"/>
+        <w:gridCol w:w="1753"/>
+        <w:gridCol w:w="2004"/>
+        <w:gridCol w:w="1311"/>
+        <w:gridCol w:w="1349"/>
       </w:tblGrid>
       <w:tr>
         <w:tc>
           <w:tcPr>
-            <w:tcW w:w="2071" w:type="dxa"/>
-          </w:tcPr>
-          <w:p>
-            <w:pPr>
-              <w:pStyle w:val="a5"/>
-              <w:ind w:firstLineChars="0" w:firstLine="0"/>
-              <w:rPr>
-                <w:rFonts w:ascii="Helvetica" w:hAnsi="Helvetica" w:cs="Helvetica" w:hint="eastAsia"/>
+            <w:tcW w:w="1745" w:type="dxa"/>
+          </w:tcPr>
+          <w:p>
+            <w:pPr>
+              <w:pStyle w:val="a5"/>
+              <w:ind w:firstLineChars="0" w:firstLine="0"/>
+              <w:rPr>
+                <w:rFonts w:ascii="Helvetica" w:hAnsi="Helvetica" w:cs="Helvetica"/>
                 <w:color w:val="505050"/>
                 <w:sz w:val="18"/>
                 <w:szCs w:val="18"/>
@@ -3885,14 +4367,14 @@
         </w:tc>
         <w:tc>
           <w:tcPr>
-            <w:tcW w:w="2045" w:type="dxa"/>
-          </w:tcPr>
-          <w:p>
-            <w:pPr>
-              <w:pStyle w:val="a5"/>
-              <w:ind w:firstLineChars="0" w:firstLine="0"/>
-              <w:rPr>
-                <w:rFonts w:ascii="Helvetica" w:hAnsi="Helvetica" w:cs="Helvetica" w:hint="eastAsia"/>
+            <w:tcW w:w="1753" w:type="dxa"/>
+          </w:tcPr>
+          <w:p>
+            <w:pPr>
+              <w:pStyle w:val="a5"/>
+              <w:ind w:firstLineChars="0" w:firstLine="0"/>
+              <w:rPr>
+                <w:rFonts w:ascii="Helvetica" w:hAnsi="Helvetica" w:cs="Helvetica"/>
                 <w:color w:val="505050"/>
                 <w:sz w:val="18"/>
                 <w:szCs w:val="18"/>
@@ -3913,14 +4395,14 @@
         </w:tc>
         <w:tc>
           <w:tcPr>
-            <w:tcW w:w="2436" w:type="dxa"/>
-          </w:tcPr>
-          <w:p>
-            <w:pPr>
-              <w:pStyle w:val="a5"/>
-              <w:ind w:firstLineChars="0" w:firstLine="0"/>
-              <w:rPr>
-                <w:rFonts w:ascii="Helvetica" w:hAnsi="Helvetica" w:cs="Helvetica" w:hint="eastAsia"/>
+            <w:tcW w:w="2004" w:type="dxa"/>
+          </w:tcPr>
+          <w:p>
+            <w:pPr>
+              <w:pStyle w:val="a5"/>
+              <w:ind w:firstLineChars="0" w:firstLine="0"/>
+              <w:rPr>
+                <w:rFonts w:ascii="Helvetica" w:hAnsi="Helvetica" w:cs="Helvetica"/>
                 <w:color w:val="505050"/>
                 <w:sz w:val="18"/>
                 <w:szCs w:val="18"/>
@@ -3941,14 +4423,42 @@
         </w:tc>
         <w:tc>
           <w:tcPr>
-            <w:tcW w:w="1610" w:type="dxa"/>
-          </w:tcPr>
-          <w:p>
-            <w:pPr>
-              <w:pStyle w:val="a5"/>
-              <w:ind w:firstLineChars="0" w:firstLine="0"/>
-              <w:rPr>
-                <w:rFonts w:ascii="Helvetica" w:hAnsi="Helvetica" w:cs="Helvetica" w:hint="eastAsia"/>
+            <w:tcW w:w="1311" w:type="dxa"/>
+          </w:tcPr>
+          <w:p>
+            <w:pPr>
+              <w:pStyle w:val="a5"/>
+              <w:ind w:firstLineChars="0" w:firstLine="0"/>
+              <w:rPr>
+                <w:rFonts w:ascii="Helvetica" w:hAnsi="Helvetica" w:cs="Helvetica" w:hint="eastAsia"/>
+                <w:color w:val="505050"/>
+                <w:sz w:val="18"/>
+                <w:szCs w:val="18"/>
+                <w:shd w:val="clear" w:color="auto" w:fill="FFFFFF"/>
+              </w:rPr>
+            </w:pPr>
+            <w:r>
+              <w:rPr>
+                <w:rFonts w:ascii="Helvetica" w:hAnsi="Helvetica" w:cs="Helvetica" w:hint="eastAsia"/>
+                <w:color w:val="505050"/>
+                <w:sz w:val="18"/>
+                <w:szCs w:val="18"/>
+                <w:shd w:val="clear" w:color="auto" w:fill="FFFFFF"/>
+              </w:rPr>
+              <w:t>是否必填</w:t>
+            </w:r>
+          </w:p>
+        </w:tc>
+        <w:tc>
+          <w:tcPr>
+            <w:tcW w:w="1349" w:type="dxa"/>
+          </w:tcPr>
+          <w:p>
+            <w:pPr>
+              <w:pStyle w:val="a5"/>
+              <w:ind w:firstLineChars="0" w:firstLine="0"/>
+              <w:rPr>
+                <w:rFonts w:ascii="Helvetica" w:hAnsi="Helvetica" w:cs="Helvetica"/>
                 <w:color w:val="505050"/>
                 <w:sz w:val="18"/>
                 <w:szCs w:val="18"/>
@@ -3971,14 +4481,14 @@
       <w:tr>
         <w:tc>
           <w:tcPr>
-            <w:tcW w:w="2071" w:type="dxa"/>
-          </w:tcPr>
-          <w:p>
-            <w:pPr>
-              <w:pStyle w:val="a5"/>
-              <w:ind w:firstLineChars="0" w:firstLine="0"/>
-              <w:rPr>
-                <w:rFonts w:ascii="Helvetica" w:hAnsi="Helvetica" w:cs="Helvetica" w:hint="eastAsia"/>
+            <w:tcW w:w="1745" w:type="dxa"/>
+          </w:tcPr>
+          <w:p>
+            <w:pPr>
+              <w:pStyle w:val="a5"/>
+              <w:ind w:firstLineChars="0" w:firstLine="0"/>
+              <w:rPr>
+                <w:rFonts w:ascii="Helvetica" w:hAnsi="Helvetica" w:cs="Helvetica"/>
                 <w:color w:val="505050"/>
                 <w:sz w:val="18"/>
                 <w:szCs w:val="18"/>
@@ -4001,14 +4511,14 @@
         </w:tc>
         <w:tc>
           <w:tcPr>
-            <w:tcW w:w="2045" w:type="dxa"/>
-          </w:tcPr>
-          <w:p>
-            <w:pPr>
-              <w:pStyle w:val="a5"/>
-              <w:ind w:firstLineChars="0" w:firstLine="0"/>
-              <w:rPr>
-                <w:rFonts w:ascii="Helvetica" w:hAnsi="Helvetica" w:cs="Helvetica" w:hint="eastAsia"/>
+            <w:tcW w:w="1753" w:type="dxa"/>
+          </w:tcPr>
+          <w:p>
+            <w:pPr>
+              <w:pStyle w:val="a5"/>
+              <w:ind w:firstLineChars="0" w:firstLine="0"/>
+              <w:rPr>
+                <w:rFonts w:ascii="Helvetica" w:hAnsi="Helvetica" w:cs="Helvetica"/>
                 <w:color w:val="505050"/>
                 <w:sz w:val="18"/>
                 <w:szCs w:val="18"/>
@@ -4029,14 +4539,14 @@
         </w:tc>
         <w:tc>
           <w:tcPr>
-            <w:tcW w:w="2436" w:type="dxa"/>
-          </w:tcPr>
-          <w:p>
-            <w:pPr>
-              <w:pStyle w:val="a5"/>
-              <w:ind w:firstLineChars="0" w:firstLine="0"/>
-              <w:rPr>
-                <w:rFonts w:ascii="Helvetica" w:hAnsi="Helvetica" w:cs="Helvetica" w:hint="eastAsia"/>
+            <w:tcW w:w="2004" w:type="dxa"/>
+          </w:tcPr>
+          <w:p>
+            <w:pPr>
+              <w:pStyle w:val="a5"/>
+              <w:ind w:firstLineChars="0" w:firstLine="0"/>
+              <w:rPr>
+                <w:rFonts w:ascii="Helvetica" w:hAnsi="Helvetica" w:cs="Helvetica"/>
                 <w:color w:val="505050"/>
                 <w:sz w:val="18"/>
                 <w:szCs w:val="18"/>
@@ -4053,14 +4563,42 @@
         </w:tc>
         <w:tc>
           <w:tcPr>
-            <w:tcW w:w="1610" w:type="dxa"/>
-          </w:tcPr>
-          <w:p>
-            <w:pPr>
-              <w:pStyle w:val="a5"/>
-              <w:ind w:firstLineChars="0" w:firstLine="0"/>
-              <w:rPr>
-                <w:rFonts w:ascii="Helvetica" w:hAnsi="Helvetica" w:cs="Helvetica" w:hint="eastAsia"/>
+            <w:tcW w:w="1311" w:type="dxa"/>
+          </w:tcPr>
+          <w:p>
+            <w:pPr>
+              <w:pStyle w:val="a5"/>
+              <w:ind w:firstLineChars="0" w:firstLine="0"/>
+              <w:rPr>
+                <w:rFonts w:ascii="Helvetica" w:hAnsi="Helvetica" w:cs="Helvetica"/>
+                <w:color w:val="505050"/>
+                <w:sz w:val="18"/>
+                <w:szCs w:val="18"/>
+                <w:shd w:val="clear" w:color="auto" w:fill="FFFFFF"/>
+              </w:rPr>
+            </w:pPr>
+            <w:r>
+              <w:rPr>
+                <w:rFonts w:ascii="Helvetica" w:hAnsi="Helvetica" w:cs="Helvetica" w:hint="eastAsia"/>
+                <w:color w:val="505050"/>
+                <w:sz w:val="18"/>
+                <w:szCs w:val="18"/>
+                <w:shd w:val="clear" w:color="auto" w:fill="FFFFFF"/>
+              </w:rPr>
+              <w:t>是</w:t>
+            </w:r>
+          </w:p>
+        </w:tc>
+        <w:tc>
+          <w:tcPr>
+            <w:tcW w:w="1349" w:type="dxa"/>
+          </w:tcPr>
+          <w:p>
+            <w:pPr>
+              <w:pStyle w:val="a5"/>
+              <w:ind w:firstLineChars="0" w:firstLine="0"/>
+              <w:rPr>
+                <w:rFonts w:ascii="Helvetica" w:hAnsi="Helvetica" w:cs="Helvetica"/>
                 <w:color w:val="505050"/>
                 <w:sz w:val="18"/>
                 <w:szCs w:val="18"/>
@@ -4083,56 +4621,74 @@
       <w:tr>
         <w:tc>
           <w:tcPr>
-            <w:tcW w:w="2071" w:type="dxa"/>
-          </w:tcPr>
-          <w:p>
-            <w:pPr>
-              <w:pStyle w:val="a5"/>
-              <w:ind w:firstLineChars="0" w:firstLine="0"/>
-              <w:rPr>
-                <w:rFonts w:ascii="Helvetica" w:hAnsi="Helvetica" w:cs="Helvetica" w:hint="eastAsia"/>
-                <w:color w:val="505050"/>
-                <w:sz w:val="18"/>
-                <w:szCs w:val="18"/>
-                <w:shd w:val="clear" w:color="auto" w:fill="FFFFFF"/>
-              </w:rPr>
-            </w:pPr>
-          </w:p>
-        </w:tc>
-        <w:tc>
-          <w:tcPr>
-            <w:tcW w:w="2045" w:type="dxa"/>
+            <w:tcW w:w="1745" w:type="dxa"/>
+          </w:tcPr>
+          <w:p>
+            <w:pPr>
+              <w:pStyle w:val="a5"/>
+              <w:ind w:firstLineChars="0" w:firstLine="0"/>
+              <w:rPr>
+                <w:rFonts w:ascii="Helvetica" w:hAnsi="Helvetica" w:cs="Helvetica"/>
+                <w:color w:val="505050"/>
+                <w:sz w:val="18"/>
+                <w:szCs w:val="18"/>
+                <w:shd w:val="clear" w:color="auto" w:fill="FFFFFF"/>
+              </w:rPr>
+            </w:pPr>
+          </w:p>
+        </w:tc>
+        <w:tc>
+          <w:tcPr>
+            <w:tcW w:w="1753" w:type="dxa"/>
           </w:tcPr>
           <w:p/>
         </w:tc>
         <w:tc>
           <w:tcPr>
-            <w:tcW w:w="2436" w:type="dxa"/>
-          </w:tcPr>
-          <w:p>
-            <w:pPr>
-              <w:pStyle w:val="a5"/>
-              <w:ind w:firstLineChars="0" w:firstLine="0"/>
-              <w:rPr>
-                <w:rFonts w:ascii="Helvetica" w:hAnsi="Helvetica" w:cs="Helvetica" w:hint="eastAsia"/>
-                <w:color w:val="505050"/>
-                <w:sz w:val="18"/>
-                <w:szCs w:val="18"/>
-                <w:shd w:val="clear" w:color="auto" w:fill="FFFFFF"/>
-              </w:rPr>
-            </w:pPr>
-          </w:p>
-        </w:tc>
-        <w:tc>
-          <w:tcPr>
-            <w:tcW w:w="1610" w:type="dxa"/>
-          </w:tcPr>
-          <w:p>
-            <w:pPr>
-              <w:pStyle w:val="a5"/>
-              <w:ind w:firstLineChars="0" w:firstLine="0"/>
-              <w:rPr>
-                <w:rFonts w:ascii="Helvetica" w:hAnsi="Helvetica" w:cs="Helvetica" w:hint="eastAsia"/>
+            <w:tcW w:w="2004" w:type="dxa"/>
+          </w:tcPr>
+          <w:p>
+            <w:pPr>
+              <w:pStyle w:val="a5"/>
+              <w:ind w:firstLineChars="0" w:firstLine="0"/>
+              <w:rPr>
+                <w:rFonts w:ascii="Helvetica" w:hAnsi="Helvetica" w:cs="Helvetica"/>
+                <w:color w:val="505050"/>
+                <w:sz w:val="18"/>
+                <w:szCs w:val="18"/>
+                <w:shd w:val="clear" w:color="auto" w:fill="FFFFFF"/>
+              </w:rPr>
+            </w:pPr>
+          </w:p>
+        </w:tc>
+        <w:tc>
+          <w:tcPr>
+            <w:tcW w:w="1311" w:type="dxa"/>
+          </w:tcPr>
+          <w:p>
+            <w:pPr>
+              <w:pStyle w:val="a5"/>
+              <w:ind w:firstLineChars="0" w:firstLine="0"/>
+              <w:rPr>
+                <w:rFonts w:ascii="Helvetica" w:hAnsi="Helvetica" w:cs="Helvetica"/>
+                <w:color w:val="505050"/>
+                <w:sz w:val="18"/>
+                <w:szCs w:val="18"/>
+                <w:shd w:val="clear" w:color="auto" w:fill="FFFFFF"/>
+              </w:rPr>
+            </w:pPr>
+          </w:p>
+        </w:tc>
+        <w:tc>
+          <w:tcPr>
+            <w:tcW w:w="1349" w:type="dxa"/>
+          </w:tcPr>
+          <w:p>
+            <w:pPr>
+              <w:pStyle w:val="a5"/>
+              <w:ind w:firstLineChars="0" w:firstLine="0"/>
+              <w:rPr>
+                <w:rFonts w:ascii="Helvetica" w:hAnsi="Helvetica" w:cs="Helvetica"/>
                 <w:color w:val="505050"/>
                 <w:sz w:val="18"/>
                 <w:szCs w:val="18"/>
@@ -4144,11 +4700,6 @@
       </w:tr>
     </w:tbl>
     <w:p>
-      <w:pPr>
-        <w:rPr>
-          <w:rFonts w:hint="eastAsia"/>
-        </w:rPr>
-      </w:pPr>
       <w:r>
         <w:rPr>
           <w:rFonts w:hint="eastAsia"/>
@@ -4175,11 +4726,6 @@
       </w:r>
     </w:p>
     <w:p>
-      <w:pPr>
-        <w:rPr>
-          <w:rFonts w:hint="eastAsia"/>
-        </w:rPr>
-      </w:pPr>
       <w:r>
         <w:rPr>
           <w:rFonts w:hint="eastAsia"/>
@@ -4198,9 +4744,6 @@
           <w:numId w:val="2"/>
         </w:numPr>
         <w:ind w:firstLineChars="0"/>
-        <w:rPr>
-          <w:rFonts w:hint="eastAsia"/>
-        </w:rPr>
       </w:pPr>
       <w:r>
         <w:rPr>
@@ -4249,90 +4792,88 @@
         <w:pStyle w:val="a5"/>
         <w:ind w:left="360" w:firstLineChars="0" w:firstLine="0"/>
         <w:rPr>
+          <w:rFonts w:ascii="Helvetica" w:hAnsi="Helvetica" w:cs="Helvetica"/>
+          <w:color w:val="505050"/>
+          <w:sz w:val="18"/>
+          <w:szCs w:val="18"/>
+          <w:shd w:val="clear" w:color="auto" w:fill="FFFFFF"/>
+        </w:rPr>
+      </w:pPr>
+      <w:r>
+        <w:rPr>
+          <w:rStyle w:val="a6"/>
+        </w:rPr>
+        <w:t>http://116.62.10.99:8080/Interface-1.0-SNAPSHOT/</w:t>
+      </w:r>
+      <w:r>
+        <w:rPr>
+          <w:rStyle w:val="a6"/>
+          <w:rFonts w:hint="eastAsia"/>
+        </w:rPr>
+        <w:t>thg</w:t>
+      </w:r>
+      <w:r>
+        <w:rPr>
+          <w:rStyle w:val="a6"/>
+        </w:rPr>
+        <w:t>/</w:t>
+      </w:r>
+      <w:r>
+        <w:rPr>
+          <w:rStyle w:val="a6"/>
+        </w:rPr>
+        <w:t>queryStandard</w:t>
+      </w:r>
+    </w:p>
+    <w:p>
+      <w:pPr>
+        <w:pStyle w:val="a5"/>
+        <w:ind w:left="360" w:firstLineChars="0" w:firstLine="0"/>
+        <w:rPr>
+          <w:rFonts w:ascii="Helvetica" w:hAnsi="Helvetica" w:cs="Helvetica"/>
+          <w:color w:val="505050"/>
+          <w:sz w:val="18"/>
+          <w:szCs w:val="18"/>
+          <w:shd w:val="clear" w:color="auto" w:fill="FFFFFF"/>
+        </w:rPr>
+      </w:pPr>
+      <w:r>
+        <w:rPr>
           <w:rFonts w:ascii="Helvetica" w:hAnsi="Helvetica" w:cs="Helvetica" w:hint="eastAsia"/>
           <w:color w:val="505050"/>
           <w:sz w:val="18"/>
           <w:szCs w:val="18"/>
           <w:shd w:val="clear" w:color="auto" w:fill="FFFFFF"/>
         </w:rPr>
-      </w:pPr>
-      <w:r>
-        <w:rPr>
-          <w:rStyle w:val="a6"/>
-        </w:rPr>
-        <w:t>http://116.62.10.99:8080/Interface-1.0-SNAPSHOT/</w:t>
-      </w:r>
-      <w:r>
-        <w:rPr>
-          <w:rStyle w:val="a6"/>
-          <w:rFonts w:hint="eastAsia"/>
-        </w:rPr>
-        <w:t>thg</w:t>
-      </w:r>
-      <w:r>
-        <w:rPr>
-          <w:rStyle w:val="a6"/>
-        </w:rPr>
-        <w:t xml:space="preserve">/ </w:t>
-      </w:r>
-      <w:proofErr w:type="spellStart"/>
-      <w:r>
-        <w:rPr>
-          <w:rStyle w:val="a6"/>
-        </w:rPr>
-        <w:t>queryStandard</w:t>
-      </w:r>
-      <w:proofErr w:type="spellEnd"/>
+        <w:t>HTTP method</w:t>
+      </w:r>
+      <w:r>
+        <w:rPr>
+          <w:rFonts w:ascii="Helvetica" w:hAnsi="Helvetica" w:cs="Helvetica" w:hint="eastAsia"/>
+          <w:color w:val="505050"/>
+          <w:sz w:val="18"/>
+          <w:szCs w:val="18"/>
+          <w:shd w:val="clear" w:color="auto" w:fill="FFFFFF"/>
+        </w:rPr>
+        <w:t>：</w:t>
+      </w:r>
+      <w:r>
+        <w:rPr>
+          <w:rFonts w:ascii="Helvetica" w:hAnsi="Helvetica" w:cs="Helvetica" w:hint="eastAsia"/>
+          <w:color w:val="505050"/>
+          <w:sz w:val="18"/>
+          <w:szCs w:val="18"/>
+          <w:shd w:val="clear" w:color="auto" w:fill="FFFFFF"/>
+        </w:rPr>
+        <w:t>GET</w:t>
+      </w:r>
     </w:p>
     <w:p>
       <w:pPr>
         <w:pStyle w:val="a5"/>
         <w:ind w:left="360" w:firstLineChars="0" w:firstLine="0"/>
         <w:rPr>
-          <w:rFonts w:ascii="Helvetica" w:hAnsi="Helvetica" w:cs="Helvetica" w:hint="eastAsia"/>
-          <w:color w:val="505050"/>
-          <w:sz w:val="18"/>
-          <w:szCs w:val="18"/>
-          <w:shd w:val="clear" w:color="auto" w:fill="FFFFFF"/>
-        </w:rPr>
-      </w:pPr>
-      <w:r>
-        <w:rPr>
-          <w:rFonts w:ascii="Helvetica" w:hAnsi="Helvetica" w:cs="Helvetica" w:hint="eastAsia"/>
-          <w:color w:val="505050"/>
-          <w:sz w:val="18"/>
-          <w:szCs w:val="18"/>
-          <w:shd w:val="clear" w:color="auto" w:fill="FFFFFF"/>
-        </w:rPr>
-        <w:t>HTTP method</w:t>
-      </w:r>
-      <w:r>
-        <w:rPr>
-          <w:rFonts w:ascii="Helvetica" w:hAnsi="Helvetica" w:cs="Helvetica" w:hint="eastAsia"/>
-          <w:color w:val="505050"/>
-          <w:sz w:val="18"/>
-          <w:szCs w:val="18"/>
-          <w:shd w:val="clear" w:color="auto" w:fill="FFFFFF"/>
-        </w:rPr>
-        <w:t>：</w:t>
-      </w:r>
-      <w:r>
-        <w:rPr>
-          <w:rFonts w:ascii="Helvetica" w:hAnsi="Helvetica" w:cs="Helvetica" w:hint="eastAsia"/>
-          <w:color w:val="505050"/>
-          <w:sz w:val="18"/>
-          <w:szCs w:val="18"/>
-          <w:shd w:val="clear" w:color="auto" w:fill="FFFFFF"/>
-        </w:rPr>
-        <w:t>GET</w:t>
-      </w:r>
-    </w:p>
-    <w:p>
-      <w:pPr>
-        <w:pStyle w:val="a5"/>
-        <w:ind w:left="360" w:firstLineChars="0" w:firstLine="0"/>
-        <w:rPr>
-          <w:rFonts w:ascii="Helvetica" w:hAnsi="Helvetica" w:cs="Helvetica" w:hint="eastAsia"/>
+          <w:rFonts w:ascii="Helvetica" w:hAnsi="Helvetica" w:cs="Helvetica"/>
           <w:color w:val="505050"/>
           <w:sz w:val="18"/>
           <w:szCs w:val="18"/>
@@ -4358,22 +4899,23 @@
         <w:tblLook w:val="04A0"/>
       </w:tblPr>
       <w:tblGrid>
-        <w:gridCol w:w="2071"/>
-        <w:gridCol w:w="2045"/>
-        <w:gridCol w:w="2436"/>
-        <w:gridCol w:w="1610"/>
+        <w:gridCol w:w="1736"/>
+        <w:gridCol w:w="1744"/>
+        <w:gridCol w:w="1990"/>
+        <w:gridCol w:w="1302"/>
+        <w:gridCol w:w="1390"/>
       </w:tblGrid>
       <w:tr>
         <w:tc>
           <w:tcPr>
-            <w:tcW w:w="2071" w:type="dxa"/>
-          </w:tcPr>
-          <w:p>
-            <w:pPr>
-              <w:pStyle w:val="a5"/>
-              <w:ind w:firstLineChars="0" w:firstLine="0"/>
-              <w:rPr>
-                <w:rFonts w:ascii="Helvetica" w:hAnsi="Helvetica" w:cs="Helvetica" w:hint="eastAsia"/>
+            <w:tcW w:w="1736" w:type="dxa"/>
+          </w:tcPr>
+          <w:p>
+            <w:pPr>
+              <w:pStyle w:val="a5"/>
+              <w:ind w:firstLineChars="0" w:firstLine="0"/>
+              <w:rPr>
+                <w:rFonts w:ascii="Helvetica" w:hAnsi="Helvetica" w:cs="Helvetica"/>
                 <w:color w:val="505050"/>
                 <w:sz w:val="18"/>
                 <w:szCs w:val="18"/>
@@ -4394,14 +4936,14 @@
         </w:tc>
         <w:tc>
           <w:tcPr>
-            <w:tcW w:w="2045" w:type="dxa"/>
-          </w:tcPr>
-          <w:p>
-            <w:pPr>
-              <w:pStyle w:val="a5"/>
-              <w:ind w:firstLineChars="0" w:firstLine="0"/>
-              <w:rPr>
-                <w:rFonts w:ascii="Helvetica" w:hAnsi="Helvetica" w:cs="Helvetica" w:hint="eastAsia"/>
+            <w:tcW w:w="1744" w:type="dxa"/>
+          </w:tcPr>
+          <w:p>
+            <w:pPr>
+              <w:pStyle w:val="a5"/>
+              <w:ind w:firstLineChars="0" w:firstLine="0"/>
+              <w:rPr>
+                <w:rFonts w:ascii="Helvetica" w:hAnsi="Helvetica" w:cs="Helvetica"/>
                 <w:color w:val="505050"/>
                 <w:sz w:val="18"/>
                 <w:szCs w:val="18"/>
@@ -4422,14 +4964,14 @@
         </w:tc>
         <w:tc>
           <w:tcPr>
-            <w:tcW w:w="2436" w:type="dxa"/>
-          </w:tcPr>
-          <w:p>
-            <w:pPr>
-              <w:pStyle w:val="a5"/>
-              <w:ind w:firstLineChars="0" w:firstLine="0"/>
-              <w:rPr>
-                <w:rFonts w:ascii="Helvetica" w:hAnsi="Helvetica" w:cs="Helvetica" w:hint="eastAsia"/>
+            <w:tcW w:w="1990" w:type="dxa"/>
+          </w:tcPr>
+          <w:p>
+            <w:pPr>
+              <w:pStyle w:val="a5"/>
+              <w:ind w:firstLineChars="0" w:firstLine="0"/>
+              <w:rPr>
+                <w:rFonts w:ascii="Helvetica" w:hAnsi="Helvetica" w:cs="Helvetica"/>
                 <w:color w:val="505050"/>
                 <w:sz w:val="18"/>
                 <w:szCs w:val="18"/>
@@ -4450,14 +4992,42 @@
         </w:tc>
         <w:tc>
           <w:tcPr>
-            <w:tcW w:w="1610" w:type="dxa"/>
-          </w:tcPr>
-          <w:p>
-            <w:pPr>
-              <w:pStyle w:val="a5"/>
-              <w:ind w:firstLineChars="0" w:firstLine="0"/>
-              <w:rPr>
-                <w:rFonts w:ascii="Helvetica" w:hAnsi="Helvetica" w:cs="Helvetica" w:hint="eastAsia"/>
+            <w:tcW w:w="1302" w:type="dxa"/>
+          </w:tcPr>
+          <w:p>
+            <w:pPr>
+              <w:pStyle w:val="a5"/>
+              <w:ind w:firstLineChars="0" w:firstLine="0"/>
+              <w:rPr>
+                <w:rFonts w:ascii="Helvetica" w:hAnsi="Helvetica" w:cs="Helvetica" w:hint="eastAsia"/>
+                <w:color w:val="505050"/>
+                <w:sz w:val="18"/>
+                <w:szCs w:val="18"/>
+                <w:shd w:val="clear" w:color="auto" w:fill="FFFFFF"/>
+              </w:rPr>
+            </w:pPr>
+            <w:r>
+              <w:rPr>
+                <w:rFonts w:ascii="Helvetica" w:hAnsi="Helvetica" w:cs="Helvetica" w:hint="eastAsia"/>
+                <w:color w:val="505050"/>
+                <w:sz w:val="18"/>
+                <w:szCs w:val="18"/>
+                <w:shd w:val="clear" w:color="auto" w:fill="FFFFFF"/>
+              </w:rPr>
+              <w:t>是否必填</w:t>
+            </w:r>
+          </w:p>
+        </w:tc>
+        <w:tc>
+          <w:tcPr>
+            <w:tcW w:w="1390" w:type="dxa"/>
+          </w:tcPr>
+          <w:p>
+            <w:pPr>
+              <w:pStyle w:val="a5"/>
+              <w:ind w:firstLineChars="0" w:firstLine="0"/>
+              <w:rPr>
+                <w:rFonts w:ascii="Helvetica" w:hAnsi="Helvetica" w:cs="Helvetica"/>
                 <w:color w:val="505050"/>
                 <w:sz w:val="18"/>
                 <w:szCs w:val="18"/>
@@ -4480,14 +5050,14 @@
       <w:tr>
         <w:tc>
           <w:tcPr>
-            <w:tcW w:w="2071" w:type="dxa"/>
-          </w:tcPr>
-          <w:p>
-            <w:pPr>
-              <w:pStyle w:val="a5"/>
-              <w:ind w:firstLineChars="0" w:firstLine="0"/>
-              <w:rPr>
-                <w:rFonts w:ascii="Helvetica" w:hAnsi="Helvetica" w:cs="Helvetica" w:hint="eastAsia"/>
+            <w:tcW w:w="1736" w:type="dxa"/>
+          </w:tcPr>
+          <w:p>
+            <w:pPr>
+              <w:pStyle w:val="a5"/>
+              <w:ind w:firstLineChars="0" w:firstLine="0"/>
+              <w:rPr>
+                <w:rFonts w:ascii="Helvetica" w:hAnsi="Helvetica" w:cs="Helvetica"/>
                 <w:color w:val="505050"/>
                 <w:sz w:val="18"/>
                 <w:szCs w:val="18"/>
@@ -4510,14 +5080,14 @@
         </w:tc>
         <w:tc>
           <w:tcPr>
-            <w:tcW w:w="2045" w:type="dxa"/>
-          </w:tcPr>
-          <w:p>
-            <w:pPr>
-              <w:pStyle w:val="a5"/>
-              <w:ind w:firstLineChars="0" w:firstLine="0"/>
-              <w:rPr>
-                <w:rFonts w:ascii="Helvetica" w:hAnsi="Helvetica" w:cs="Helvetica" w:hint="eastAsia"/>
+            <w:tcW w:w="1744" w:type="dxa"/>
+          </w:tcPr>
+          <w:p>
+            <w:pPr>
+              <w:pStyle w:val="a5"/>
+              <w:ind w:firstLineChars="0" w:firstLine="0"/>
+              <w:rPr>
+                <w:rFonts w:ascii="Helvetica" w:hAnsi="Helvetica" w:cs="Helvetica"/>
                 <w:color w:val="505050"/>
                 <w:sz w:val="18"/>
                 <w:szCs w:val="18"/>
@@ -4538,14 +5108,14 @@
         </w:tc>
         <w:tc>
           <w:tcPr>
-            <w:tcW w:w="2436" w:type="dxa"/>
-          </w:tcPr>
-          <w:p>
-            <w:pPr>
-              <w:pStyle w:val="a5"/>
-              <w:ind w:firstLineChars="0" w:firstLine="0"/>
-              <w:rPr>
-                <w:rFonts w:ascii="Helvetica" w:hAnsi="Helvetica" w:cs="Helvetica" w:hint="eastAsia"/>
+            <w:tcW w:w="1990" w:type="dxa"/>
+          </w:tcPr>
+          <w:p>
+            <w:pPr>
+              <w:pStyle w:val="a5"/>
+              <w:ind w:firstLineChars="0" w:firstLine="0"/>
+              <w:rPr>
+                <w:rFonts w:ascii="Helvetica" w:hAnsi="Helvetica" w:cs="Helvetica"/>
                 <w:color w:val="505050"/>
                 <w:sz w:val="18"/>
                 <w:szCs w:val="18"/>
@@ -4562,14 +5132,42 @@
         </w:tc>
         <w:tc>
           <w:tcPr>
-            <w:tcW w:w="1610" w:type="dxa"/>
-          </w:tcPr>
-          <w:p>
-            <w:pPr>
-              <w:pStyle w:val="a5"/>
-              <w:ind w:firstLineChars="0" w:firstLine="0"/>
-              <w:rPr>
-                <w:rFonts w:ascii="Helvetica" w:hAnsi="Helvetica" w:cs="Helvetica" w:hint="eastAsia"/>
+            <w:tcW w:w="1302" w:type="dxa"/>
+          </w:tcPr>
+          <w:p>
+            <w:pPr>
+              <w:pStyle w:val="a5"/>
+              <w:ind w:firstLineChars="0" w:firstLine="0"/>
+              <w:rPr>
+                <w:rFonts w:ascii="Helvetica" w:hAnsi="Helvetica" w:cs="Helvetica"/>
+                <w:color w:val="505050"/>
+                <w:sz w:val="18"/>
+                <w:szCs w:val="18"/>
+                <w:shd w:val="clear" w:color="auto" w:fill="FFFFFF"/>
+              </w:rPr>
+            </w:pPr>
+            <w:r>
+              <w:rPr>
+                <w:rFonts w:ascii="Helvetica" w:hAnsi="Helvetica" w:cs="Helvetica" w:hint="eastAsia"/>
+                <w:color w:val="505050"/>
+                <w:sz w:val="18"/>
+                <w:szCs w:val="18"/>
+                <w:shd w:val="clear" w:color="auto" w:fill="FFFFFF"/>
+              </w:rPr>
+              <w:t>是</w:t>
+            </w:r>
+          </w:p>
+        </w:tc>
+        <w:tc>
+          <w:tcPr>
+            <w:tcW w:w="1390" w:type="dxa"/>
+          </w:tcPr>
+          <w:p>
+            <w:pPr>
+              <w:pStyle w:val="a5"/>
+              <w:ind w:firstLineChars="0" w:firstLine="0"/>
+              <w:rPr>
+                <w:rFonts w:ascii="Helvetica" w:hAnsi="Helvetica" w:cs="Helvetica"/>
                 <w:color w:val="505050"/>
                 <w:sz w:val="18"/>
                 <w:szCs w:val="18"/>
@@ -4592,14 +5190,14 @@
       <w:tr>
         <w:tc>
           <w:tcPr>
-            <w:tcW w:w="2071" w:type="dxa"/>
-          </w:tcPr>
-          <w:p>
-            <w:pPr>
-              <w:pStyle w:val="a5"/>
-              <w:ind w:firstLineChars="0" w:firstLine="0"/>
-              <w:rPr>
-                <w:rFonts w:ascii="Helvetica" w:hAnsi="Helvetica" w:cs="Helvetica" w:hint="eastAsia"/>
+            <w:tcW w:w="1736" w:type="dxa"/>
+          </w:tcPr>
+          <w:p>
+            <w:pPr>
+              <w:pStyle w:val="a5"/>
+              <w:ind w:firstLineChars="0" w:firstLine="0"/>
+              <w:rPr>
+                <w:rFonts w:ascii="Helvetica" w:hAnsi="Helvetica" w:cs="Helvetica"/>
                 <w:color w:val="505050"/>
                 <w:sz w:val="18"/>
                 <w:szCs w:val="18"/>
@@ -4620,7 +5218,7 @@
         </w:tc>
         <w:tc>
           <w:tcPr>
-            <w:tcW w:w="2045" w:type="dxa"/>
+            <w:tcW w:w="1744" w:type="dxa"/>
           </w:tcPr>
           <w:p>
             <w:r>
@@ -4637,14 +5235,14 @@
         </w:tc>
         <w:tc>
           <w:tcPr>
-            <w:tcW w:w="2436" w:type="dxa"/>
-          </w:tcPr>
-          <w:p>
-            <w:pPr>
-              <w:pStyle w:val="a5"/>
-              <w:ind w:firstLineChars="0" w:firstLine="0"/>
-              <w:rPr>
-                <w:rFonts w:ascii="Helvetica" w:hAnsi="Helvetica" w:cs="Helvetica" w:hint="eastAsia"/>
+            <w:tcW w:w="1990" w:type="dxa"/>
+          </w:tcPr>
+          <w:p>
+            <w:pPr>
+              <w:pStyle w:val="a5"/>
+              <w:ind w:firstLineChars="0" w:firstLine="0"/>
+              <w:rPr>
+                <w:rFonts w:ascii="Helvetica" w:hAnsi="Helvetica" w:cs="Helvetica"/>
                 <w:color w:val="505050"/>
                 <w:sz w:val="18"/>
                 <w:szCs w:val="18"/>
@@ -4665,14 +5263,42 @@
         </w:tc>
         <w:tc>
           <w:tcPr>
-            <w:tcW w:w="1610" w:type="dxa"/>
-          </w:tcPr>
-          <w:p>
-            <w:pPr>
-              <w:pStyle w:val="a5"/>
-              <w:ind w:firstLineChars="0" w:firstLine="0"/>
-              <w:rPr>
-                <w:rFonts w:ascii="Helvetica" w:hAnsi="Helvetica" w:cs="Helvetica" w:hint="eastAsia"/>
+            <w:tcW w:w="1302" w:type="dxa"/>
+          </w:tcPr>
+          <w:p>
+            <w:pPr>
+              <w:pStyle w:val="a5"/>
+              <w:ind w:firstLineChars="0" w:firstLine="0"/>
+              <w:rPr>
+                <w:rFonts w:ascii="Helvetica" w:hAnsi="Helvetica" w:cs="Helvetica" w:hint="eastAsia"/>
+                <w:color w:val="505050"/>
+                <w:sz w:val="18"/>
+                <w:szCs w:val="18"/>
+                <w:shd w:val="clear" w:color="auto" w:fill="FFFFFF"/>
+              </w:rPr>
+            </w:pPr>
+            <w:r>
+              <w:rPr>
+                <w:rFonts w:ascii="Helvetica" w:hAnsi="Helvetica" w:cs="Helvetica" w:hint="eastAsia"/>
+                <w:color w:val="505050"/>
+                <w:sz w:val="18"/>
+                <w:szCs w:val="18"/>
+                <w:shd w:val="clear" w:color="auto" w:fill="FFFFFF"/>
+              </w:rPr>
+              <w:t>是</w:t>
+            </w:r>
+          </w:p>
+        </w:tc>
+        <w:tc>
+          <w:tcPr>
+            <w:tcW w:w="1390" w:type="dxa"/>
+          </w:tcPr>
+          <w:p>
+            <w:pPr>
+              <w:pStyle w:val="a5"/>
+              <w:ind w:firstLineChars="0" w:firstLine="0"/>
+              <w:rPr>
+                <w:rFonts w:ascii="Helvetica" w:hAnsi="Helvetica" w:cs="Helvetica"/>
                 <w:color w:val="505050"/>
                 <w:sz w:val="18"/>
                 <w:szCs w:val="18"/>
@@ -4694,11 +5320,6 @@
       </w:tr>
     </w:tbl>
     <w:p>
-      <w:pPr>
-        <w:rPr>
-          <w:rFonts w:hint="eastAsia"/>
-        </w:rPr>
-      </w:pPr>
       <w:r>
         <w:rPr>
           <w:rFonts w:hint="eastAsia"/>
@@ -4725,11 +5346,6 @@
       </w:r>
     </w:p>
     <w:p>
-      <w:pPr>
-        <w:rPr>
-          <w:rFonts w:hint="eastAsia"/>
-        </w:rPr>
-      </w:pPr>
       <w:r>
         <w:rPr>
           <w:rFonts w:hint="eastAsia"/>
@@ -4763,9 +5379,6 @@
           <w:numId w:val="2"/>
         </w:numPr>
         <w:ind w:firstLineChars="0"/>
-        <w:rPr>
-          <w:rFonts w:hint="eastAsia"/>
-        </w:rPr>
       </w:pPr>
       <w:r>
         <w:rPr>
@@ -4838,90 +5451,88 @@
         <w:pStyle w:val="a5"/>
         <w:ind w:left="360" w:firstLineChars="0" w:firstLine="0"/>
         <w:rPr>
+          <w:rFonts w:ascii="Helvetica" w:hAnsi="Helvetica" w:cs="Helvetica"/>
+          <w:color w:val="505050"/>
+          <w:sz w:val="18"/>
+          <w:szCs w:val="18"/>
+          <w:shd w:val="clear" w:color="auto" w:fill="FFFFFF"/>
+        </w:rPr>
+      </w:pPr>
+      <w:r>
+        <w:rPr>
+          <w:rStyle w:val="a6"/>
+        </w:rPr>
+        <w:t>http://116.62.10.99:8080/Interface-1.0-SNAPSHOT/</w:t>
+      </w:r>
+      <w:r>
+        <w:rPr>
+          <w:rStyle w:val="a6"/>
+          <w:rFonts w:hint="eastAsia"/>
+        </w:rPr>
+        <w:t>thg</w:t>
+      </w:r>
+      <w:r>
+        <w:rPr>
+          <w:rStyle w:val="a6"/>
+        </w:rPr>
+        <w:t>/</w:t>
+      </w:r>
+      <w:r>
+        <w:rPr>
+          <w:rStyle w:val="a6"/>
+        </w:rPr>
+        <w:t>queryCondition</w:t>
+      </w:r>
+    </w:p>
+    <w:p>
+      <w:pPr>
+        <w:pStyle w:val="a5"/>
+        <w:ind w:left="360" w:firstLineChars="0" w:firstLine="0"/>
+        <w:rPr>
+          <w:rFonts w:ascii="Helvetica" w:hAnsi="Helvetica" w:cs="Helvetica"/>
+          <w:color w:val="505050"/>
+          <w:sz w:val="18"/>
+          <w:szCs w:val="18"/>
+          <w:shd w:val="clear" w:color="auto" w:fill="FFFFFF"/>
+        </w:rPr>
+      </w:pPr>
+      <w:r>
+        <w:rPr>
           <w:rFonts w:ascii="Helvetica" w:hAnsi="Helvetica" w:cs="Helvetica" w:hint="eastAsia"/>
           <w:color w:val="505050"/>
           <w:sz w:val="18"/>
           <w:szCs w:val="18"/>
           <w:shd w:val="clear" w:color="auto" w:fill="FFFFFF"/>
         </w:rPr>
-      </w:pPr>
-      <w:r>
-        <w:rPr>
-          <w:rStyle w:val="a6"/>
-        </w:rPr>
-        <w:t>http://116.62.10.99:8080/Interface-1.0-SNAPSHOT/</w:t>
-      </w:r>
-      <w:r>
-        <w:rPr>
-          <w:rStyle w:val="a6"/>
-          <w:rFonts w:hint="eastAsia"/>
-        </w:rPr>
-        <w:t>thg</w:t>
-      </w:r>
-      <w:r>
-        <w:rPr>
-          <w:rStyle w:val="a6"/>
-        </w:rPr>
-        <w:t xml:space="preserve">/ </w:t>
-      </w:r>
-      <w:proofErr w:type="spellStart"/>
-      <w:r>
-        <w:rPr>
-          <w:rStyle w:val="a6"/>
-        </w:rPr>
-        <w:t>queryCondition</w:t>
-      </w:r>
-      <w:proofErr w:type="spellEnd"/>
+        <w:t>HTTP method</w:t>
+      </w:r>
+      <w:r>
+        <w:rPr>
+          <w:rFonts w:ascii="Helvetica" w:hAnsi="Helvetica" w:cs="Helvetica" w:hint="eastAsia"/>
+          <w:color w:val="505050"/>
+          <w:sz w:val="18"/>
+          <w:szCs w:val="18"/>
+          <w:shd w:val="clear" w:color="auto" w:fill="FFFFFF"/>
+        </w:rPr>
+        <w:t>：</w:t>
+      </w:r>
+      <w:r>
+        <w:rPr>
+          <w:rFonts w:ascii="Helvetica" w:hAnsi="Helvetica" w:cs="Helvetica" w:hint="eastAsia"/>
+          <w:color w:val="505050"/>
+          <w:sz w:val="18"/>
+          <w:szCs w:val="18"/>
+          <w:shd w:val="clear" w:color="auto" w:fill="FFFFFF"/>
+        </w:rPr>
+        <w:t>GET</w:t>
+      </w:r>
     </w:p>
     <w:p>
       <w:pPr>
         <w:pStyle w:val="a5"/>
         <w:ind w:left="360" w:firstLineChars="0" w:firstLine="0"/>
         <w:rPr>
-          <w:rFonts w:ascii="Helvetica" w:hAnsi="Helvetica" w:cs="Helvetica" w:hint="eastAsia"/>
-          <w:color w:val="505050"/>
-          <w:sz w:val="18"/>
-          <w:szCs w:val="18"/>
-          <w:shd w:val="clear" w:color="auto" w:fill="FFFFFF"/>
-        </w:rPr>
-      </w:pPr>
-      <w:r>
-        <w:rPr>
-          <w:rFonts w:ascii="Helvetica" w:hAnsi="Helvetica" w:cs="Helvetica" w:hint="eastAsia"/>
-          <w:color w:val="505050"/>
-          <w:sz w:val="18"/>
-          <w:szCs w:val="18"/>
-          <w:shd w:val="clear" w:color="auto" w:fill="FFFFFF"/>
-        </w:rPr>
-        <w:t>HTTP method</w:t>
-      </w:r>
-      <w:r>
-        <w:rPr>
-          <w:rFonts w:ascii="Helvetica" w:hAnsi="Helvetica" w:cs="Helvetica" w:hint="eastAsia"/>
-          <w:color w:val="505050"/>
-          <w:sz w:val="18"/>
-          <w:szCs w:val="18"/>
-          <w:shd w:val="clear" w:color="auto" w:fill="FFFFFF"/>
-        </w:rPr>
-        <w:t>：</w:t>
-      </w:r>
-      <w:r>
-        <w:rPr>
-          <w:rFonts w:ascii="Helvetica" w:hAnsi="Helvetica" w:cs="Helvetica" w:hint="eastAsia"/>
-          <w:color w:val="505050"/>
-          <w:sz w:val="18"/>
-          <w:szCs w:val="18"/>
-          <w:shd w:val="clear" w:color="auto" w:fill="FFFFFF"/>
-        </w:rPr>
-        <w:t>GET</w:t>
-      </w:r>
-    </w:p>
-    <w:p>
-      <w:pPr>
-        <w:pStyle w:val="a5"/>
-        <w:ind w:left="360" w:firstLineChars="0" w:firstLine="0"/>
-        <w:rPr>
-          <w:rFonts w:ascii="Helvetica" w:hAnsi="Helvetica" w:cs="Helvetica" w:hint="eastAsia"/>
+          <w:rFonts w:ascii="Helvetica" w:hAnsi="Helvetica" w:cs="Helvetica"/>
           <w:color w:val="505050"/>
           <w:sz w:val="18"/>
           <w:szCs w:val="18"/>
@@ -4947,22 +5558,23 @@
         <w:tblLook w:val="04A0"/>
       </w:tblPr>
       <w:tblGrid>
-        <w:gridCol w:w="2071"/>
-        <w:gridCol w:w="2045"/>
-        <w:gridCol w:w="2436"/>
-        <w:gridCol w:w="1610"/>
+        <w:gridCol w:w="1803"/>
+        <w:gridCol w:w="1728"/>
+        <w:gridCol w:w="1967"/>
+        <w:gridCol w:w="1286"/>
+        <w:gridCol w:w="1378"/>
       </w:tblGrid>
       <w:tr>
         <w:tc>
           <w:tcPr>
-            <w:tcW w:w="2071" w:type="dxa"/>
-          </w:tcPr>
-          <w:p>
-            <w:pPr>
-              <w:pStyle w:val="a5"/>
-              <w:ind w:firstLineChars="0" w:firstLine="0"/>
-              <w:rPr>
-                <w:rFonts w:ascii="Helvetica" w:hAnsi="Helvetica" w:cs="Helvetica" w:hint="eastAsia"/>
+            <w:tcW w:w="1803" w:type="dxa"/>
+          </w:tcPr>
+          <w:p>
+            <w:pPr>
+              <w:pStyle w:val="a5"/>
+              <w:ind w:firstLineChars="0" w:firstLine="0"/>
+              <w:rPr>
+                <w:rFonts w:ascii="Helvetica" w:hAnsi="Helvetica" w:cs="Helvetica"/>
                 <w:color w:val="505050"/>
                 <w:sz w:val="18"/>
                 <w:szCs w:val="18"/>
@@ -4983,14 +5595,14 @@
         </w:tc>
         <w:tc>
           <w:tcPr>
-            <w:tcW w:w="2045" w:type="dxa"/>
-          </w:tcPr>
-          <w:p>
-            <w:pPr>
-              <w:pStyle w:val="a5"/>
-              <w:ind w:firstLineChars="0" w:firstLine="0"/>
-              <w:rPr>
-                <w:rFonts w:ascii="Helvetica" w:hAnsi="Helvetica" w:cs="Helvetica" w:hint="eastAsia"/>
+            <w:tcW w:w="1728" w:type="dxa"/>
+          </w:tcPr>
+          <w:p>
+            <w:pPr>
+              <w:pStyle w:val="a5"/>
+              <w:ind w:firstLineChars="0" w:firstLine="0"/>
+              <w:rPr>
+                <w:rFonts w:ascii="Helvetica" w:hAnsi="Helvetica" w:cs="Helvetica"/>
                 <w:color w:val="505050"/>
                 <w:sz w:val="18"/>
                 <w:szCs w:val="18"/>
@@ -5011,14 +5623,14 @@
         </w:tc>
         <w:tc>
           <w:tcPr>
-            <w:tcW w:w="2436" w:type="dxa"/>
-          </w:tcPr>
-          <w:p>
-            <w:pPr>
-              <w:pStyle w:val="a5"/>
-              <w:ind w:firstLineChars="0" w:firstLine="0"/>
-              <w:rPr>
-                <w:rFonts w:ascii="Helvetica" w:hAnsi="Helvetica" w:cs="Helvetica" w:hint="eastAsia"/>
+            <w:tcW w:w="1967" w:type="dxa"/>
+          </w:tcPr>
+          <w:p>
+            <w:pPr>
+              <w:pStyle w:val="a5"/>
+              <w:ind w:firstLineChars="0" w:firstLine="0"/>
+              <w:rPr>
+                <w:rFonts w:ascii="Helvetica" w:hAnsi="Helvetica" w:cs="Helvetica"/>
                 <w:color w:val="505050"/>
                 <w:sz w:val="18"/>
                 <w:szCs w:val="18"/>
@@ -5039,14 +5651,42 @@
         </w:tc>
         <w:tc>
           <w:tcPr>
-            <w:tcW w:w="1610" w:type="dxa"/>
-          </w:tcPr>
-          <w:p>
-            <w:pPr>
-              <w:pStyle w:val="a5"/>
-              <w:ind w:firstLineChars="0" w:firstLine="0"/>
-              <w:rPr>
-                <w:rFonts w:ascii="Helvetica" w:hAnsi="Helvetica" w:cs="Helvetica" w:hint="eastAsia"/>
+            <w:tcW w:w="1286" w:type="dxa"/>
+          </w:tcPr>
+          <w:p>
+            <w:pPr>
+              <w:pStyle w:val="a5"/>
+              <w:ind w:firstLineChars="0" w:firstLine="0"/>
+              <w:rPr>
+                <w:rFonts w:ascii="Helvetica" w:hAnsi="Helvetica" w:cs="Helvetica" w:hint="eastAsia"/>
+                <w:color w:val="505050"/>
+                <w:sz w:val="18"/>
+                <w:szCs w:val="18"/>
+                <w:shd w:val="clear" w:color="auto" w:fill="FFFFFF"/>
+              </w:rPr>
+            </w:pPr>
+            <w:r>
+              <w:rPr>
+                <w:rFonts w:ascii="Helvetica" w:hAnsi="Helvetica" w:cs="Helvetica" w:hint="eastAsia"/>
+                <w:color w:val="505050"/>
+                <w:sz w:val="18"/>
+                <w:szCs w:val="18"/>
+                <w:shd w:val="clear" w:color="auto" w:fill="FFFFFF"/>
+              </w:rPr>
+              <w:t>是否必填</w:t>
+            </w:r>
+          </w:p>
+        </w:tc>
+        <w:tc>
+          <w:tcPr>
+            <w:tcW w:w="1378" w:type="dxa"/>
+          </w:tcPr>
+          <w:p>
+            <w:pPr>
+              <w:pStyle w:val="a5"/>
+              <w:ind w:firstLineChars="0" w:firstLine="0"/>
+              <w:rPr>
+                <w:rFonts w:ascii="Helvetica" w:hAnsi="Helvetica" w:cs="Helvetica"/>
                 <w:color w:val="505050"/>
                 <w:sz w:val="18"/>
                 <w:szCs w:val="18"/>
@@ -5069,14 +5709,14 @@
       <w:tr>
         <w:tc>
           <w:tcPr>
-            <w:tcW w:w="2071" w:type="dxa"/>
-          </w:tcPr>
-          <w:p>
-            <w:pPr>
-              <w:pStyle w:val="a5"/>
-              <w:ind w:firstLineChars="0" w:firstLine="0"/>
-              <w:rPr>
-                <w:rFonts w:ascii="Helvetica" w:hAnsi="Helvetica" w:cs="Helvetica" w:hint="eastAsia"/>
+            <w:tcW w:w="1803" w:type="dxa"/>
+          </w:tcPr>
+          <w:p>
+            <w:pPr>
+              <w:pStyle w:val="a5"/>
+              <w:ind w:firstLineChars="0" w:firstLine="0"/>
+              <w:rPr>
+                <w:rFonts w:ascii="Helvetica" w:hAnsi="Helvetica" w:cs="Helvetica"/>
                 <w:color w:val="505050"/>
                 <w:sz w:val="18"/>
                 <w:szCs w:val="18"/>
@@ -5100,14 +5740,14 @@
         </w:tc>
         <w:tc>
           <w:tcPr>
-            <w:tcW w:w="2045" w:type="dxa"/>
-          </w:tcPr>
-          <w:p>
-            <w:pPr>
-              <w:pStyle w:val="a5"/>
-              <w:ind w:firstLineChars="0" w:firstLine="0"/>
-              <w:rPr>
-                <w:rFonts w:ascii="Helvetica" w:hAnsi="Helvetica" w:cs="Helvetica" w:hint="eastAsia"/>
+            <w:tcW w:w="1728" w:type="dxa"/>
+          </w:tcPr>
+          <w:p>
+            <w:pPr>
+              <w:pStyle w:val="a5"/>
+              <w:ind w:firstLineChars="0" w:firstLine="0"/>
+              <w:rPr>
+                <w:rFonts w:ascii="Helvetica" w:hAnsi="Helvetica" w:cs="Helvetica"/>
                 <w:color w:val="505050"/>
                 <w:sz w:val="18"/>
                 <w:szCs w:val="18"/>
@@ -5128,14 +5768,14 @@
         </w:tc>
         <w:tc>
           <w:tcPr>
-            <w:tcW w:w="2436" w:type="dxa"/>
-          </w:tcPr>
-          <w:p>
-            <w:pPr>
-              <w:pStyle w:val="a5"/>
-              <w:ind w:firstLineChars="0" w:firstLine="0"/>
-              <w:rPr>
-                <w:rFonts w:ascii="Helvetica" w:hAnsi="Helvetica" w:cs="Helvetica" w:hint="eastAsia"/>
+            <w:tcW w:w="1967" w:type="dxa"/>
+          </w:tcPr>
+          <w:p>
+            <w:pPr>
+              <w:pStyle w:val="a5"/>
+              <w:ind w:firstLineChars="0" w:firstLine="0"/>
+              <w:rPr>
+                <w:rFonts w:ascii="Helvetica" w:hAnsi="Helvetica" w:cs="Helvetica"/>
                 <w:color w:val="505050"/>
                 <w:sz w:val="18"/>
                 <w:szCs w:val="18"/>
@@ -5152,14 +5792,42 @@
         </w:tc>
         <w:tc>
           <w:tcPr>
-            <w:tcW w:w="1610" w:type="dxa"/>
-          </w:tcPr>
-          <w:p>
-            <w:pPr>
-              <w:pStyle w:val="a5"/>
-              <w:ind w:firstLineChars="0" w:firstLine="0"/>
-              <w:rPr>
-                <w:rFonts w:ascii="Helvetica" w:hAnsi="Helvetica" w:cs="Helvetica" w:hint="eastAsia"/>
+            <w:tcW w:w="1286" w:type="dxa"/>
+          </w:tcPr>
+          <w:p>
+            <w:pPr>
+              <w:pStyle w:val="a5"/>
+              <w:ind w:firstLineChars="0" w:firstLine="0"/>
+              <w:rPr>
+                <w:rFonts w:ascii="Helvetica" w:hAnsi="Helvetica" w:cs="Helvetica"/>
+                <w:color w:val="505050"/>
+                <w:sz w:val="18"/>
+                <w:szCs w:val="18"/>
+                <w:shd w:val="clear" w:color="auto" w:fill="FFFFFF"/>
+              </w:rPr>
+            </w:pPr>
+            <w:r>
+              <w:rPr>
+                <w:rFonts w:ascii="Helvetica" w:hAnsi="Helvetica" w:cs="Helvetica" w:hint="eastAsia"/>
+                <w:color w:val="505050"/>
+                <w:sz w:val="18"/>
+                <w:szCs w:val="18"/>
+                <w:shd w:val="clear" w:color="auto" w:fill="FFFFFF"/>
+              </w:rPr>
+              <w:t>是</w:t>
+            </w:r>
+          </w:p>
+        </w:tc>
+        <w:tc>
+          <w:tcPr>
+            <w:tcW w:w="1378" w:type="dxa"/>
+          </w:tcPr>
+          <w:p>
+            <w:pPr>
+              <w:pStyle w:val="a5"/>
+              <w:ind w:firstLineChars="0" w:firstLine="0"/>
+              <w:rPr>
+                <w:rFonts w:ascii="Helvetica" w:hAnsi="Helvetica" w:cs="Helvetica"/>
                 <w:color w:val="505050"/>
                 <w:sz w:val="18"/>
                 <w:szCs w:val="18"/>
@@ -5182,14 +5850,14 @@
       <w:tr>
         <w:tc>
           <w:tcPr>
-            <w:tcW w:w="2071" w:type="dxa"/>
-          </w:tcPr>
-          <w:p>
-            <w:pPr>
-              <w:pStyle w:val="a5"/>
-              <w:ind w:firstLineChars="0" w:firstLine="0"/>
-              <w:rPr>
-                <w:rFonts w:ascii="Helvetica" w:hAnsi="Helvetica" w:cs="Helvetica" w:hint="eastAsia"/>
+            <w:tcW w:w="1803" w:type="dxa"/>
+          </w:tcPr>
+          <w:p>
+            <w:pPr>
+              <w:pStyle w:val="a5"/>
+              <w:ind w:firstLineChars="0" w:firstLine="0"/>
+              <w:rPr>
+                <w:rFonts w:ascii="Helvetica" w:hAnsi="Helvetica" w:cs="Helvetica"/>
                 <w:color w:val="505050"/>
                 <w:sz w:val="18"/>
                 <w:szCs w:val="18"/>
@@ -5210,7 +5878,7 @@
         </w:tc>
         <w:tc>
           <w:tcPr>
-            <w:tcW w:w="2045" w:type="dxa"/>
+            <w:tcW w:w="1728" w:type="dxa"/>
           </w:tcPr>
           <w:p>
             <w:r>
@@ -5227,14 +5895,14 @@
         </w:tc>
         <w:tc>
           <w:tcPr>
-            <w:tcW w:w="2436" w:type="dxa"/>
-          </w:tcPr>
-          <w:p>
-            <w:pPr>
-              <w:pStyle w:val="a5"/>
-              <w:ind w:firstLineChars="0" w:firstLine="0"/>
-              <w:rPr>
-                <w:rFonts w:ascii="Helvetica" w:hAnsi="Helvetica" w:cs="Helvetica" w:hint="eastAsia"/>
+            <w:tcW w:w="1967" w:type="dxa"/>
+          </w:tcPr>
+          <w:p>
+            <w:pPr>
+              <w:pStyle w:val="a5"/>
+              <w:ind w:firstLineChars="0" w:firstLine="0"/>
+              <w:rPr>
+                <w:rFonts w:ascii="Helvetica" w:hAnsi="Helvetica" w:cs="Helvetica"/>
                 <w:color w:val="505050"/>
                 <w:sz w:val="18"/>
                 <w:szCs w:val="18"/>
@@ -5255,14 +5923,42 @@
         </w:tc>
         <w:tc>
           <w:tcPr>
-            <w:tcW w:w="1610" w:type="dxa"/>
-          </w:tcPr>
-          <w:p>
-            <w:pPr>
-              <w:pStyle w:val="a5"/>
-              <w:ind w:firstLineChars="0" w:firstLine="0"/>
-              <w:rPr>
-                <w:rFonts w:ascii="Helvetica" w:hAnsi="Helvetica" w:cs="Helvetica" w:hint="eastAsia"/>
+            <w:tcW w:w="1286" w:type="dxa"/>
+          </w:tcPr>
+          <w:p>
+            <w:pPr>
+              <w:pStyle w:val="a5"/>
+              <w:ind w:firstLineChars="0" w:firstLine="0"/>
+              <w:rPr>
+                <w:rFonts w:ascii="Helvetica" w:hAnsi="Helvetica" w:cs="Helvetica" w:hint="eastAsia"/>
+                <w:color w:val="505050"/>
+                <w:sz w:val="18"/>
+                <w:szCs w:val="18"/>
+                <w:shd w:val="clear" w:color="auto" w:fill="FFFFFF"/>
+              </w:rPr>
+            </w:pPr>
+            <w:r>
+              <w:rPr>
+                <w:rFonts w:ascii="Helvetica" w:hAnsi="Helvetica" w:cs="Helvetica" w:hint="eastAsia"/>
+                <w:color w:val="505050"/>
+                <w:sz w:val="18"/>
+                <w:szCs w:val="18"/>
+                <w:shd w:val="clear" w:color="auto" w:fill="FFFFFF"/>
+              </w:rPr>
+              <w:t>是</w:t>
+            </w:r>
+          </w:p>
+        </w:tc>
+        <w:tc>
+          <w:tcPr>
+            <w:tcW w:w="1378" w:type="dxa"/>
+          </w:tcPr>
+          <w:p>
+            <w:pPr>
+              <w:pStyle w:val="a5"/>
+              <w:ind w:firstLineChars="0" w:firstLine="0"/>
+              <w:rPr>
+                <w:rFonts w:ascii="Helvetica" w:hAnsi="Helvetica" w:cs="Helvetica"/>
                 <w:color w:val="505050"/>
                 <w:sz w:val="18"/>
                 <w:szCs w:val="18"/>
@@ -5285,14 +5981,14 @@
       <w:tr>
         <w:tc>
           <w:tcPr>
-            <w:tcW w:w="2071" w:type="dxa"/>
-          </w:tcPr>
-          <w:p>
-            <w:pPr>
-              <w:pStyle w:val="a5"/>
-              <w:ind w:firstLineChars="0" w:firstLine="0"/>
-              <w:rPr>
-                <w:rFonts w:ascii="Helvetica" w:hAnsi="Helvetica" w:cs="Helvetica" w:hint="eastAsia"/>
+            <w:tcW w:w="1803" w:type="dxa"/>
+          </w:tcPr>
+          <w:p>
+            <w:pPr>
+              <w:pStyle w:val="a5"/>
+              <w:ind w:firstLineChars="0" w:firstLine="0"/>
+              <w:rPr>
+                <w:rFonts w:ascii="Helvetica" w:hAnsi="Helvetica" w:cs="Helvetica"/>
                 <w:color w:val="505050"/>
                 <w:sz w:val="18"/>
                 <w:szCs w:val="18"/>
@@ -5313,12 +6009,12 @@
         </w:tc>
         <w:tc>
           <w:tcPr>
-            <w:tcW w:w="2045" w:type="dxa"/>
-          </w:tcPr>
-          <w:p>
-            <w:pPr>
-              <w:rPr>
-                <w:rFonts w:ascii="Helvetica" w:hAnsi="Helvetica" w:cs="Helvetica" w:hint="eastAsia"/>
+            <w:tcW w:w="1728" w:type="dxa"/>
+          </w:tcPr>
+          <w:p>
+            <w:pPr>
+              <w:rPr>
+                <w:rFonts w:ascii="Helvetica" w:hAnsi="Helvetica" w:cs="Helvetica"/>
                 <w:color w:val="505050"/>
                 <w:sz w:val="18"/>
                 <w:szCs w:val="18"/>
@@ -5339,14 +6035,14 @@
         </w:tc>
         <w:tc>
           <w:tcPr>
-            <w:tcW w:w="2436" w:type="dxa"/>
-          </w:tcPr>
-          <w:p>
-            <w:pPr>
-              <w:pStyle w:val="a5"/>
-              <w:ind w:firstLineChars="0" w:firstLine="0"/>
-              <w:rPr>
-                <w:rFonts w:ascii="Helvetica" w:hAnsi="Helvetica" w:cs="Helvetica" w:hint="eastAsia"/>
+            <w:tcW w:w="1967" w:type="dxa"/>
+          </w:tcPr>
+          <w:p>
+            <w:pPr>
+              <w:pStyle w:val="a5"/>
+              <w:ind w:firstLineChars="0" w:firstLine="0"/>
+              <w:rPr>
+                <w:rFonts w:ascii="Helvetica" w:hAnsi="Helvetica" w:cs="Helvetica"/>
                 <w:color w:val="505050"/>
                 <w:sz w:val="18"/>
                 <w:szCs w:val="18"/>
@@ -5367,30 +6063,63 @@
         </w:tc>
         <w:tc>
           <w:tcPr>
-            <w:tcW w:w="1610" w:type="dxa"/>
-          </w:tcPr>
-          <w:p>
-            <w:pPr>
-              <w:pStyle w:val="a5"/>
-              <w:ind w:firstLineChars="0" w:firstLine="0"/>
-              <w:rPr>
-                <w:rFonts w:ascii="Helvetica" w:hAnsi="Helvetica" w:cs="Helvetica" w:hint="eastAsia"/>
-                <w:color w:val="505050"/>
-                <w:sz w:val="18"/>
-                <w:szCs w:val="18"/>
-                <w:shd w:val="clear" w:color="auto" w:fill="FFFFFF"/>
-              </w:rPr>
-            </w:pPr>
+            <w:tcW w:w="1286" w:type="dxa"/>
+          </w:tcPr>
+          <w:p>
+            <w:pPr>
+              <w:pStyle w:val="a5"/>
+              <w:ind w:firstLineChars="0" w:firstLine="0"/>
+              <w:rPr>
+                <w:rFonts w:ascii="Helvetica" w:hAnsi="Helvetica" w:cs="Helvetica"/>
+                <w:color w:val="505050"/>
+                <w:sz w:val="18"/>
+                <w:szCs w:val="18"/>
+                <w:shd w:val="clear" w:color="auto" w:fill="FFFFFF"/>
+              </w:rPr>
+            </w:pPr>
+            <w:r>
+              <w:rPr>
+                <w:rFonts w:ascii="Helvetica" w:hAnsi="Helvetica" w:cs="Helvetica" w:hint="eastAsia"/>
+                <w:color w:val="505050"/>
+                <w:sz w:val="18"/>
+                <w:szCs w:val="18"/>
+                <w:shd w:val="clear" w:color="auto" w:fill="FFFFFF"/>
+              </w:rPr>
+              <w:t>是</w:t>
+            </w:r>
+          </w:p>
+        </w:tc>
+        <w:tc>
+          <w:tcPr>
+            <w:tcW w:w="1378" w:type="dxa"/>
+          </w:tcPr>
+          <w:p>
+            <w:pPr>
+              <w:pStyle w:val="a5"/>
+              <w:ind w:firstLineChars="0" w:firstLine="0"/>
+              <w:rPr>
+                <w:rFonts w:ascii="Helvetica" w:hAnsi="Helvetica" w:cs="Helvetica"/>
+                <w:color w:val="505050"/>
+                <w:sz w:val="18"/>
+                <w:szCs w:val="18"/>
+                <w:shd w:val="clear" w:color="auto" w:fill="FFFFFF"/>
+              </w:rPr>
+            </w:pPr>
+            <w:r>
+              <w:rPr>
+                <w:rFonts w:ascii="Helvetica" w:hAnsi="Helvetica" w:cs="Helvetica"/>
+                <w:color w:val="505050"/>
+                <w:sz w:val="18"/>
+                <w:szCs w:val="18"/>
+                <w:shd w:val="clear" w:color="auto" w:fill="FFFFFF"/>
+              </w:rPr>
+              <w:t>折十</w:t>
+            </w:r>
           </w:p>
         </w:tc>
       </w:tr>
     </w:tbl>
     <w:p>
-      <w:pPr>
-        <w:rPr>
-          <w:rFonts w:hint="eastAsia"/>
-        </w:rPr>
-      </w:pPr>
       <w:r>
         <w:rPr>
           <w:rFonts w:hint="eastAsia"/>
@@ -5414,31 +6143,659 @@
           <w:rFonts w:hint="eastAsia"/>
         </w:rPr>
         <w:t>数组</w:t>
+      </w:r>
+    </w:p>
+    <w:p>
+      <w:r>
+        <w:rPr>
+          <w:rFonts w:hint="eastAsia"/>
+        </w:rPr>
+        <w:t xml:space="preserve">   </w:t>
+      </w:r>
+      <w:r>
+        <w:rPr>
+          <w:rFonts w:hint="eastAsia"/>
+        </w:rPr>
+        <w:t>["</w:t>
+      </w:r>
+      <w:r>
+        <w:rPr>
+          <w:rFonts w:hint="eastAsia"/>
+        </w:rPr>
+        <w:t>美品</w:t>
+      </w:r>
+      <w:r>
+        <w:rPr>
+          <w:rFonts w:hint="eastAsia"/>
+        </w:rPr>
+        <w:t>"]</w:t>
       </w:r>
     </w:p>
     <w:p>
       <w:pPr>
-        <w:rPr>
-          <w:rFonts w:hint="eastAsia"/>
-        </w:rPr>
+        <w:pStyle w:val="a5"/>
+        <w:numPr>
+          <w:ilvl w:val="0"/>
+          <w:numId w:val="2"/>
+        </w:numPr>
+        <w:ind w:firstLineChars="0"/>
       </w:pPr>
       <w:r>
         <w:rPr>
           <w:rFonts w:hint="eastAsia"/>
         </w:rPr>
+        <w:t>查询商品名</w:t>
+      </w:r>
+      <w:r>
+        <w:rPr>
+          <w:rFonts w:hint="eastAsia"/>
+        </w:rPr>
+        <w:t xml:space="preserve"> </w:t>
+      </w:r>
+    </w:p>
+    <w:p>
+      <w:pPr>
+        <w:pStyle w:val="a5"/>
+        <w:ind w:left="360" w:firstLineChars="0" w:firstLine="0"/>
+        <w:rPr>
+          <w:rFonts w:ascii="Helvetica" w:hAnsi="Helvetica" w:cs="Helvetica"/>
+          <w:color w:val="505050"/>
+          <w:sz w:val="18"/>
+          <w:szCs w:val="18"/>
+          <w:shd w:val="clear" w:color="auto" w:fill="FFFFFF"/>
+        </w:rPr>
+      </w:pPr>
+      <w:r>
+        <w:rPr>
+          <w:rStyle w:val="a6"/>
+        </w:rPr>
+        <w:t>http://116.62.10.99:8080/Interface-1.0-SNAPSHOT/</w:t>
+      </w:r>
+      <w:r>
+        <w:rPr>
+          <w:rStyle w:val="a6"/>
+          <w:rFonts w:hint="eastAsia"/>
+        </w:rPr>
+        <w:t>thg</w:t>
+      </w:r>
+      <w:r>
+        <w:rPr>
+          <w:rStyle w:val="a6"/>
+        </w:rPr>
+        <w:t>/</w:t>
+      </w:r>
+      <w:r>
+        <w:rPr>
+          <w:rStyle w:val="a6"/>
+        </w:rPr>
+        <w:t>queryCate</w:t>
+      </w:r>
+    </w:p>
+    <w:p>
+      <w:pPr>
+        <w:pStyle w:val="a5"/>
+        <w:ind w:left="360" w:firstLineChars="0" w:firstLine="0"/>
+        <w:rPr>
+          <w:rFonts w:ascii="Helvetica" w:hAnsi="Helvetica" w:cs="Helvetica"/>
+          <w:color w:val="505050"/>
+          <w:sz w:val="18"/>
+          <w:szCs w:val="18"/>
+          <w:shd w:val="clear" w:color="auto" w:fill="FFFFFF"/>
+        </w:rPr>
+      </w:pPr>
+      <w:r>
+        <w:rPr>
+          <w:rFonts w:ascii="Helvetica" w:hAnsi="Helvetica" w:cs="Helvetica" w:hint="eastAsia"/>
+          <w:color w:val="505050"/>
+          <w:sz w:val="18"/>
+          <w:szCs w:val="18"/>
+          <w:shd w:val="clear" w:color="auto" w:fill="FFFFFF"/>
+        </w:rPr>
+        <w:t>HTTP method</w:t>
+      </w:r>
+      <w:r>
+        <w:rPr>
+          <w:rFonts w:ascii="Helvetica" w:hAnsi="Helvetica" w:cs="Helvetica" w:hint="eastAsia"/>
+          <w:color w:val="505050"/>
+          <w:sz w:val="18"/>
+          <w:szCs w:val="18"/>
+          <w:shd w:val="clear" w:color="auto" w:fill="FFFFFF"/>
+        </w:rPr>
+        <w:t>：</w:t>
+      </w:r>
+      <w:r>
+        <w:rPr>
+          <w:rFonts w:ascii="Helvetica" w:hAnsi="Helvetica" w:cs="Helvetica" w:hint="eastAsia"/>
+          <w:color w:val="505050"/>
+          <w:sz w:val="18"/>
+          <w:szCs w:val="18"/>
+          <w:shd w:val="clear" w:color="auto" w:fill="FFFFFF"/>
+        </w:rPr>
+        <w:t>GET</w:t>
+      </w:r>
+    </w:p>
+    <w:p>
+      <w:pPr>
+        <w:pStyle w:val="a5"/>
+        <w:ind w:left="360" w:firstLineChars="0" w:firstLine="0"/>
+        <w:rPr>
+          <w:rFonts w:ascii="Helvetica" w:hAnsi="Helvetica" w:cs="Helvetica"/>
+          <w:color w:val="505050"/>
+          <w:sz w:val="18"/>
+          <w:szCs w:val="18"/>
+          <w:shd w:val="clear" w:color="auto" w:fill="FFFFFF"/>
+        </w:rPr>
+      </w:pPr>
+      <w:r>
+        <w:rPr>
+          <w:rFonts w:ascii="Helvetica" w:hAnsi="Helvetica" w:cs="Helvetica" w:hint="eastAsia"/>
+          <w:color w:val="505050"/>
+          <w:sz w:val="18"/>
+          <w:szCs w:val="18"/>
+          <w:shd w:val="clear" w:color="auto" w:fill="FFFFFF"/>
+        </w:rPr>
+        <w:t>参数：</w:t>
+      </w:r>
+    </w:p>
+    <w:tbl>
+      <w:tblPr>
+        <w:tblStyle w:val="a7"/>
+        <w:tblW w:w="0" w:type="auto"/>
+        <w:tblInd w:w="360" w:type="dxa"/>
+        <w:tblLook w:val="04A0"/>
+      </w:tblPr>
+      <w:tblGrid>
+        <w:gridCol w:w="1803"/>
+        <w:gridCol w:w="1728"/>
+        <w:gridCol w:w="1967"/>
+        <w:gridCol w:w="1286"/>
+        <w:gridCol w:w="1378"/>
+      </w:tblGrid>
+      <w:tr>
+        <w:tc>
+          <w:tcPr>
+            <w:tcW w:w="1803" w:type="dxa"/>
+          </w:tcPr>
+          <w:p>
+            <w:pPr>
+              <w:pStyle w:val="a5"/>
+              <w:ind w:firstLineChars="0" w:firstLine="0"/>
+              <w:rPr>
+                <w:rFonts w:ascii="Helvetica" w:hAnsi="Helvetica" w:cs="Helvetica"/>
+                <w:color w:val="505050"/>
+                <w:sz w:val="18"/>
+                <w:szCs w:val="18"/>
+                <w:shd w:val="clear" w:color="auto" w:fill="FFFFFF"/>
+              </w:rPr>
+            </w:pPr>
+            <w:r>
+              <w:rPr>
+                <w:rFonts w:ascii="Helvetica" w:hAnsi="Helvetica" w:cs="Helvetica" w:hint="eastAsia"/>
+                <w:color w:val="505050"/>
+                <w:sz w:val="18"/>
+                <w:szCs w:val="18"/>
+                <w:shd w:val="clear" w:color="auto" w:fill="FFFFFF"/>
+              </w:rPr>
+              <w:t>参数名</w:t>
+            </w:r>
+          </w:p>
+        </w:tc>
+        <w:tc>
+          <w:tcPr>
+            <w:tcW w:w="1728" w:type="dxa"/>
+          </w:tcPr>
+          <w:p>
+            <w:pPr>
+              <w:pStyle w:val="a5"/>
+              <w:ind w:firstLineChars="0" w:firstLine="0"/>
+              <w:rPr>
+                <w:rFonts w:ascii="Helvetica" w:hAnsi="Helvetica" w:cs="Helvetica"/>
+                <w:color w:val="505050"/>
+                <w:sz w:val="18"/>
+                <w:szCs w:val="18"/>
+                <w:shd w:val="clear" w:color="auto" w:fill="FFFFFF"/>
+              </w:rPr>
+            </w:pPr>
+            <w:r>
+              <w:rPr>
+                <w:rFonts w:ascii="Helvetica" w:hAnsi="Helvetica" w:cs="Helvetica" w:hint="eastAsia"/>
+                <w:color w:val="505050"/>
+                <w:sz w:val="18"/>
+                <w:szCs w:val="18"/>
+                <w:shd w:val="clear" w:color="auto" w:fill="FFFFFF"/>
+              </w:rPr>
+              <w:t>类型</w:t>
+            </w:r>
+          </w:p>
+        </w:tc>
+        <w:tc>
+          <w:tcPr>
+            <w:tcW w:w="1967" w:type="dxa"/>
+          </w:tcPr>
+          <w:p>
+            <w:pPr>
+              <w:pStyle w:val="a5"/>
+              <w:ind w:firstLineChars="0" w:firstLine="0"/>
+              <w:rPr>
+                <w:rFonts w:ascii="Helvetica" w:hAnsi="Helvetica" w:cs="Helvetica"/>
+                <w:color w:val="505050"/>
+                <w:sz w:val="18"/>
+                <w:szCs w:val="18"/>
+                <w:shd w:val="clear" w:color="auto" w:fill="FFFFFF"/>
+              </w:rPr>
+            </w:pPr>
+            <w:r>
+              <w:rPr>
+                <w:rFonts w:ascii="Helvetica" w:hAnsi="Helvetica" w:cs="Helvetica" w:hint="eastAsia"/>
+                <w:color w:val="505050"/>
+                <w:sz w:val="18"/>
+                <w:szCs w:val="18"/>
+                <w:shd w:val="clear" w:color="auto" w:fill="FFFFFF"/>
+              </w:rPr>
+              <w:t>描述</w:t>
+            </w:r>
+          </w:p>
+        </w:tc>
+        <w:tc>
+          <w:tcPr>
+            <w:tcW w:w="1286" w:type="dxa"/>
+          </w:tcPr>
+          <w:p>
+            <w:pPr>
+              <w:pStyle w:val="a5"/>
+              <w:ind w:firstLineChars="0" w:firstLine="0"/>
+              <w:rPr>
+                <w:rFonts w:ascii="Helvetica" w:hAnsi="Helvetica" w:cs="Helvetica" w:hint="eastAsia"/>
+                <w:color w:val="505050"/>
+                <w:sz w:val="18"/>
+                <w:szCs w:val="18"/>
+                <w:shd w:val="clear" w:color="auto" w:fill="FFFFFF"/>
+              </w:rPr>
+            </w:pPr>
+            <w:r>
+              <w:rPr>
+                <w:rFonts w:ascii="Helvetica" w:hAnsi="Helvetica" w:cs="Helvetica" w:hint="eastAsia"/>
+                <w:color w:val="505050"/>
+                <w:sz w:val="18"/>
+                <w:szCs w:val="18"/>
+                <w:shd w:val="clear" w:color="auto" w:fill="FFFFFF"/>
+              </w:rPr>
+              <w:t>是否必填</w:t>
+            </w:r>
+          </w:p>
+        </w:tc>
+        <w:tc>
+          <w:tcPr>
+            <w:tcW w:w="1378" w:type="dxa"/>
+          </w:tcPr>
+          <w:p>
+            <w:pPr>
+              <w:pStyle w:val="a5"/>
+              <w:ind w:firstLineChars="0" w:firstLine="0"/>
+              <w:rPr>
+                <w:rFonts w:ascii="Helvetica" w:hAnsi="Helvetica" w:cs="Helvetica"/>
+                <w:color w:val="505050"/>
+                <w:sz w:val="18"/>
+                <w:szCs w:val="18"/>
+                <w:shd w:val="clear" w:color="auto" w:fill="FFFFFF"/>
+              </w:rPr>
+            </w:pPr>
+            <w:r>
+              <w:rPr>
+                <w:rFonts w:ascii="Helvetica" w:hAnsi="Helvetica" w:cs="Helvetica" w:hint="eastAsia"/>
+                <w:color w:val="505050"/>
+                <w:sz w:val="18"/>
+                <w:szCs w:val="18"/>
+                <w:shd w:val="clear" w:color="auto" w:fill="FFFFFF"/>
+              </w:rPr>
+              <w:t>示例</w:t>
+            </w:r>
+          </w:p>
+        </w:tc>
+      </w:tr>
+      <w:tr>
+        <w:tc>
+          <w:tcPr>
+            <w:tcW w:w="1803" w:type="dxa"/>
+          </w:tcPr>
+          <w:p>
+            <w:pPr>
+              <w:pStyle w:val="a5"/>
+              <w:ind w:firstLineChars="0" w:firstLine="0"/>
+              <w:rPr>
+                <w:rFonts w:ascii="Helvetica" w:hAnsi="Helvetica" w:cs="Helvetica"/>
+                <w:color w:val="505050"/>
+                <w:sz w:val="18"/>
+                <w:szCs w:val="18"/>
+                <w:shd w:val="clear" w:color="auto" w:fill="FFFFFF"/>
+              </w:rPr>
+            </w:pPr>
+            <w:r>
+              <w:rPr>
+                <w:rFonts w:ascii="Helvetica" w:hAnsi="Helvetica" w:cs="Helvetica"/>
+                <w:color w:val="505050"/>
+                <w:sz w:val="18"/>
+                <w:szCs w:val="18"/>
+                <w:shd w:val="clear" w:color="auto" w:fill="FFFFFF"/>
+              </w:rPr>
+              <w:t>token</w:t>
+            </w:r>
+          </w:p>
+        </w:tc>
+        <w:tc>
+          <w:tcPr>
+            <w:tcW w:w="1728" w:type="dxa"/>
+          </w:tcPr>
+          <w:p>
+            <w:pPr>
+              <w:pStyle w:val="a5"/>
+              <w:ind w:firstLineChars="0" w:firstLine="0"/>
+              <w:rPr>
+                <w:rFonts w:ascii="Helvetica" w:hAnsi="Helvetica" w:cs="Helvetica"/>
+                <w:color w:val="505050"/>
+                <w:sz w:val="18"/>
+                <w:szCs w:val="18"/>
+                <w:shd w:val="clear" w:color="auto" w:fill="FFFFFF"/>
+              </w:rPr>
+            </w:pPr>
+            <w:r>
+              <w:rPr>
+                <w:rFonts w:ascii="Helvetica" w:hAnsi="Helvetica" w:cs="Helvetica" w:hint="eastAsia"/>
+                <w:color w:val="505050"/>
+                <w:sz w:val="18"/>
+                <w:szCs w:val="18"/>
+                <w:shd w:val="clear" w:color="auto" w:fill="FFFFFF"/>
+              </w:rPr>
+              <w:t>String</w:t>
+            </w:r>
+          </w:p>
+        </w:tc>
+        <w:tc>
+          <w:tcPr>
+            <w:tcW w:w="1967" w:type="dxa"/>
+          </w:tcPr>
+          <w:p>
+            <w:pPr>
+              <w:pStyle w:val="a5"/>
+              <w:ind w:firstLineChars="0" w:firstLine="0"/>
+              <w:rPr>
+                <w:rFonts w:ascii="Helvetica" w:hAnsi="Helvetica" w:cs="Helvetica"/>
+                <w:color w:val="505050"/>
+                <w:sz w:val="18"/>
+                <w:szCs w:val="18"/>
+                <w:shd w:val="clear" w:color="auto" w:fill="FFFFFF"/>
+              </w:rPr>
+            </w:pPr>
+            <w:r>
+              <w:rPr>
+                <w:rFonts w:hint="eastAsia"/>
+              </w:rPr>
+              <w:t>品类</w:t>
+            </w:r>
+          </w:p>
+        </w:tc>
+        <w:tc>
+          <w:tcPr>
+            <w:tcW w:w="1286" w:type="dxa"/>
+          </w:tcPr>
+          <w:p>
+            <w:pPr>
+              <w:pStyle w:val="a5"/>
+              <w:ind w:firstLineChars="0" w:firstLine="0"/>
+              <w:rPr>
+                <w:rFonts w:ascii="Helvetica" w:hAnsi="Helvetica" w:cs="Helvetica"/>
+                <w:color w:val="505050"/>
+                <w:sz w:val="18"/>
+                <w:szCs w:val="18"/>
+                <w:shd w:val="clear" w:color="auto" w:fill="FFFFFF"/>
+              </w:rPr>
+            </w:pPr>
+            <w:r>
+              <w:rPr>
+                <w:rFonts w:ascii="Helvetica" w:hAnsi="Helvetica" w:cs="Helvetica" w:hint="eastAsia"/>
+                <w:color w:val="505050"/>
+                <w:sz w:val="18"/>
+                <w:szCs w:val="18"/>
+                <w:shd w:val="clear" w:color="auto" w:fill="FFFFFF"/>
+              </w:rPr>
+              <w:t>是</w:t>
+            </w:r>
+          </w:p>
+        </w:tc>
+        <w:tc>
+          <w:tcPr>
+            <w:tcW w:w="1378" w:type="dxa"/>
+          </w:tcPr>
+          <w:p>
+            <w:pPr>
+              <w:pStyle w:val="a5"/>
+              <w:ind w:firstLineChars="0" w:firstLine="0"/>
+              <w:rPr>
+                <w:rFonts w:ascii="Helvetica" w:hAnsi="Helvetica" w:cs="Helvetica"/>
+                <w:color w:val="505050"/>
+                <w:sz w:val="18"/>
+                <w:szCs w:val="18"/>
+                <w:shd w:val="clear" w:color="auto" w:fill="FFFFFF"/>
+              </w:rPr>
+            </w:pPr>
+            <w:r>
+              <w:rPr>
+                <w:rFonts w:ascii="Helvetica" w:hAnsi="Helvetica" w:cs="Helvetica" w:hint="eastAsia"/>
+                <w:color w:val="505050"/>
+                <w:sz w:val="18"/>
+                <w:szCs w:val="18"/>
+                <w:shd w:val="clear" w:color="auto" w:fill="FFFFFF"/>
+              </w:rPr>
+              <w:t>11111</w:t>
+            </w:r>
+          </w:p>
+        </w:tc>
+      </w:tr>
+    </w:tbl>
+    <w:p>
+      <w:r>
+        <w:rPr>
+          <w:rFonts w:hint="eastAsia"/>
+        </w:rPr>
         <w:t xml:space="preserve">   </w:t>
       </w:r>
       <w:r>
         <w:rPr>
           <w:rFonts w:hint="eastAsia"/>
         </w:rPr>
+        <w:t>返回：</w:t>
+      </w:r>
+      <w:r>
+        <w:rPr>
+          <w:rFonts w:hint="eastAsia"/>
+        </w:rPr>
+        <w:t>JSON</w:t>
+      </w:r>
+      <w:r>
+        <w:rPr>
+          <w:rFonts w:hint="eastAsia"/>
+        </w:rPr>
+        <w:t>数组</w:t>
+      </w:r>
+    </w:p>
+    <w:p>
+      <w:r>
+        <w:rPr>
+          <w:rFonts w:hint="eastAsia"/>
+        </w:rPr>
+        <w:t xml:space="preserve">   </w:t>
+      </w:r>
+      <w:r>
+        <w:rPr>
+          <w:rFonts w:hint="eastAsia"/>
+        </w:rPr>
         <w:t>["</w:t>
       </w:r>
       <w:r>
         <w:rPr>
           <w:rFonts w:hint="eastAsia"/>
         </w:rPr>
-        <w:t>美品</w:t>
+        <w:t>熊猫</w:t>
+      </w:r>
+      <w:r>
+        <w:rPr>
+          <w:rFonts w:hint="eastAsia"/>
+        </w:rPr>
+        <w:t>35</w:t>
+      </w:r>
+      <w:r>
+        <w:rPr>
+          <w:rFonts w:hint="eastAsia"/>
+        </w:rPr>
+        <w:t>年纪念币</w:t>
+      </w:r>
+      <w:r>
+        <w:rPr>
+          <w:rFonts w:hint="eastAsia"/>
+        </w:rPr>
+        <w:t>","</w:t>
+      </w:r>
+      <w:r>
+        <w:rPr>
+          <w:rFonts w:hint="eastAsia"/>
+        </w:rPr>
+        <w:t>熊猫金币</w:t>
+      </w:r>
+      <w:r>
+        <w:rPr>
+          <w:rFonts w:hint="eastAsia"/>
+        </w:rPr>
+        <w:t>","</w:t>
+      </w:r>
+      <w:r>
+        <w:rPr>
+          <w:rFonts w:hint="eastAsia"/>
+        </w:rPr>
+        <w:t>熊猫银币</w:t>
+      </w:r>
+      <w:r>
+        <w:rPr>
+          <w:rFonts w:hint="eastAsia"/>
+        </w:rPr>
+        <w:t>","</w:t>
+      </w:r>
+      <w:r>
+        <w:rPr>
+          <w:rFonts w:hint="eastAsia"/>
+        </w:rPr>
+        <w:t>古钱币</w:t>
+      </w:r>
+      <w:r>
+        <w:rPr>
+          <w:rFonts w:hint="eastAsia"/>
+        </w:rPr>
+        <w:t>","</w:t>
+      </w:r>
+      <w:r>
+        <w:rPr>
+          <w:rFonts w:hint="eastAsia"/>
+        </w:rPr>
+        <w:t>近代机制币</w:t>
+      </w:r>
+      <w:r>
+        <w:rPr>
+          <w:rFonts w:hint="eastAsia"/>
+        </w:rPr>
+        <w:t>","</w:t>
+      </w:r>
+      <w:r>
+        <w:rPr>
+          <w:rFonts w:hint="eastAsia"/>
+        </w:rPr>
+        <w:t>现代金银币</w:t>
+      </w:r>
+      <w:r>
+        <w:rPr>
+          <w:rFonts w:hint="eastAsia"/>
+        </w:rPr>
+        <w:t>","</w:t>
+      </w:r>
+      <w:r>
+        <w:rPr>
+          <w:rFonts w:hint="eastAsia"/>
+        </w:rPr>
+        <w:t>流通纪念币</w:t>
+      </w:r>
+      <w:r>
+        <w:rPr>
+          <w:rFonts w:hint="eastAsia"/>
+        </w:rPr>
+        <w:t>","</w:t>
+      </w:r>
+      <w:r>
+        <w:rPr>
+          <w:rFonts w:hint="eastAsia"/>
+        </w:rPr>
+        <w:t>流通纪念</w:t>
+      </w:r>
+      <w:proofErr w:type="gramStart"/>
+      <w:r>
+        <w:rPr>
+          <w:rFonts w:hint="eastAsia"/>
+        </w:rPr>
+        <w:t>钞</w:t>
+      </w:r>
+      <w:proofErr w:type="gramEnd"/>
+      <w:r>
+        <w:rPr>
+          <w:rFonts w:hint="eastAsia"/>
+        </w:rPr>
+        <w:t>","</w:t>
+      </w:r>
+      <w:r>
+        <w:rPr>
+          <w:rFonts w:hint="eastAsia"/>
+        </w:rPr>
+        <w:t>人民币连体</w:t>
+      </w:r>
+      <w:proofErr w:type="gramStart"/>
+      <w:r>
+        <w:rPr>
+          <w:rFonts w:hint="eastAsia"/>
+        </w:rPr>
+        <w:t>钞</w:t>
+      </w:r>
+      <w:proofErr w:type="gramEnd"/>
+      <w:r>
+        <w:rPr>
+          <w:rFonts w:hint="eastAsia"/>
+        </w:rPr>
+        <w:t>","</w:t>
+      </w:r>
+      <w:r>
+        <w:rPr>
+          <w:rFonts w:hint="eastAsia"/>
+        </w:rPr>
+        <w:t>第一套人民币</w:t>
+      </w:r>
+      <w:r>
+        <w:rPr>
+          <w:rFonts w:hint="eastAsia"/>
+        </w:rPr>
+        <w:t>","</w:t>
+      </w:r>
+      <w:r>
+        <w:rPr>
+          <w:rFonts w:hint="eastAsia"/>
+        </w:rPr>
+        <w:t>第二套人民币</w:t>
+      </w:r>
+      <w:r>
+        <w:rPr>
+          <w:rFonts w:hint="eastAsia"/>
+        </w:rPr>
+        <w:t>","</w:t>
+      </w:r>
+      <w:r>
+        <w:rPr>
+          <w:rFonts w:hint="eastAsia"/>
+        </w:rPr>
+        <w:t>第三套人民币</w:t>
       </w:r>
       <w:r>
         <w:rPr>

--- a/H5数据接口文档.docx
+++ b/H5数据接口文档.docx
@@ -284,7 +284,7 @@
               <w:pStyle w:val="a5"/>
               <w:ind w:firstLineChars="0" w:firstLine="0"/>
               <w:rPr>
-                <w:rFonts w:ascii="Helvetica" w:hAnsi="Helvetica" w:cs="Helvetica" w:hint="eastAsia"/>
+                <w:rFonts w:ascii="Helvetica" w:hAnsi="Helvetica" w:cs="Helvetica"/>
                 <w:color w:val="505050"/>
                 <w:sz w:val="18"/>
                 <w:szCs w:val="18"/>
@@ -1750,7 +1750,7 @@
               <w:pStyle w:val="a5"/>
               <w:ind w:firstLineChars="0" w:firstLine="0"/>
               <w:rPr>
-                <w:rFonts w:ascii="Helvetica" w:hAnsi="Helvetica" w:cs="Helvetica" w:hint="eastAsia"/>
+                <w:rFonts w:ascii="Helvetica" w:hAnsi="Helvetica" w:cs="Helvetica"/>
                 <w:color w:val="505050"/>
                 <w:sz w:val="18"/>
                 <w:szCs w:val="18"/>
@@ -2926,12 +2926,972 @@
         <w:t>：成功</w:t>
       </w:r>
     </w:p>
+    <w:p>
+      <w:r>
+        <w:rPr>
+          <w:rFonts w:hint="eastAsia"/>
+        </w:rPr>
+        <w:t>3</w:t>
+      </w:r>
+      <w:r>
+        <w:rPr>
+          <w:rFonts w:hint="eastAsia"/>
+        </w:rPr>
+        <w:t>、新增付款信息</w:t>
+      </w:r>
+    </w:p>
+    <w:p>
+      <w:pPr>
+        <w:pStyle w:val="a5"/>
+        <w:ind w:left="360" w:firstLineChars="0" w:firstLine="0"/>
+        <w:rPr>
+          <w:rStyle w:val="a6"/>
+        </w:rPr>
+      </w:pPr>
+      <w:hyperlink r:id="rId9" w:history="1">
+        <w:r>
+          <w:rPr>
+            <w:rStyle w:val="a6"/>
+            <w:rFonts w:ascii="Helvetica" w:hAnsi="Helvetica" w:cs="Helvetica"/>
+            <w:sz w:val="18"/>
+            <w:szCs w:val="18"/>
+            <w:shd w:val="clear" w:color="auto" w:fill="FFFFFF"/>
+          </w:rPr>
+          <w:t>http://116.62.10.99:8080/Interface-1.0-SNAPSHOT/</w:t>
+        </w:r>
+        <w:r>
+          <w:rPr>
+            <w:rStyle w:val="a6"/>
+            <w:rFonts w:ascii="Helvetica" w:hAnsi="Helvetica" w:cs="Helvetica" w:hint="eastAsia"/>
+            <w:sz w:val="18"/>
+            <w:szCs w:val="18"/>
+            <w:shd w:val="clear" w:color="auto" w:fill="FFFFFF"/>
+          </w:rPr>
+          <w:t>est</w:t>
+        </w:r>
+        <w:r>
+          <w:rPr>
+            <w:rStyle w:val="a6"/>
+            <w:rFonts w:ascii="Helvetica" w:hAnsi="Helvetica" w:cs="Helvetica"/>
+            <w:sz w:val="18"/>
+            <w:szCs w:val="18"/>
+            <w:shd w:val="clear" w:color="auto" w:fill="FFFFFF"/>
+          </w:rPr>
+          <w:t>/add</w:t>
+        </w:r>
+      </w:hyperlink>
+      <w:r>
+        <w:rPr>
+          <w:rStyle w:val="a6"/>
+          <w:rFonts w:ascii="Helvetica" w:hAnsi="Helvetica" w:cs="Helvetica" w:hint="eastAsia"/>
+          <w:sz w:val="18"/>
+          <w:szCs w:val="18"/>
+          <w:shd w:val="clear" w:color="auto" w:fill="FFFFFF"/>
+        </w:rPr>
+        <w:t>Pay</w:t>
+      </w:r>
+    </w:p>
+    <w:p>
+      <w:pPr>
+        <w:pStyle w:val="a5"/>
+        <w:ind w:left="360" w:firstLineChars="0" w:firstLine="0"/>
+        <w:rPr>
+          <w:rFonts w:ascii="Helvetica" w:hAnsi="Helvetica" w:cs="Helvetica"/>
+          <w:color w:val="505050"/>
+          <w:sz w:val="18"/>
+          <w:szCs w:val="18"/>
+          <w:shd w:val="clear" w:color="auto" w:fill="FFFFFF"/>
+        </w:rPr>
+      </w:pPr>
+      <w:r>
+        <w:rPr>
+          <w:rFonts w:ascii="Helvetica" w:hAnsi="Helvetica" w:cs="Helvetica" w:hint="eastAsia"/>
+          <w:color w:val="505050"/>
+          <w:sz w:val="18"/>
+          <w:szCs w:val="18"/>
+          <w:shd w:val="clear" w:color="auto" w:fill="FFFFFF"/>
+        </w:rPr>
+        <w:t>HTTP method</w:t>
+      </w:r>
+      <w:r>
+        <w:rPr>
+          <w:rFonts w:ascii="Helvetica" w:hAnsi="Helvetica" w:cs="Helvetica" w:hint="eastAsia"/>
+          <w:color w:val="505050"/>
+          <w:sz w:val="18"/>
+          <w:szCs w:val="18"/>
+          <w:shd w:val="clear" w:color="auto" w:fill="FFFFFF"/>
+        </w:rPr>
+        <w:t>：</w:t>
+      </w:r>
+      <w:r>
+        <w:rPr>
+          <w:rFonts w:ascii="Helvetica" w:hAnsi="Helvetica" w:cs="Helvetica" w:hint="eastAsia"/>
+          <w:color w:val="505050"/>
+          <w:sz w:val="18"/>
+          <w:szCs w:val="18"/>
+          <w:shd w:val="clear" w:color="auto" w:fill="FFFFFF"/>
+        </w:rPr>
+        <w:t>POST</w:t>
+      </w:r>
+    </w:p>
+    <w:p>
+      <w:pPr>
+        <w:pStyle w:val="a5"/>
+        <w:ind w:left="360" w:firstLineChars="0" w:firstLine="0"/>
+        <w:rPr>
+          <w:rFonts w:ascii="Helvetica" w:hAnsi="Helvetica" w:cs="Helvetica"/>
+          <w:color w:val="505050"/>
+          <w:sz w:val="18"/>
+          <w:szCs w:val="18"/>
+          <w:shd w:val="clear" w:color="auto" w:fill="FFFFFF"/>
+        </w:rPr>
+      </w:pPr>
+      <w:r>
+        <w:rPr>
+          <w:rFonts w:ascii="Helvetica" w:hAnsi="Helvetica" w:cs="Helvetica" w:hint="eastAsia"/>
+          <w:color w:val="505050"/>
+          <w:sz w:val="18"/>
+          <w:szCs w:val="18"/>
+          <w:shd w:val="clear" w:color="auto" w:fill="FFFFFF"/>
+        </w:rPr>
+        <w:t>参数：</w:t>
+      </w:r>
+    </w:p>
+    <w:tbl>
+      <w:tblPr>
+        <w:tblStyle w:val="a7"/>
+        <w:tblW w:w="0" w:type="auto"/>
+        <w:tblInd w:w="360" w:type="dxa"/>
+        <w:tblLook w:val="04A0"/>
+      </w:tblPr>
+      <w:tblGrid>
+        <w:gridCol w:w="1791"/>
+        <w:gridCol w:w="1677"/>
+        <w:gridCol w:w="1585"/>
+        <w:gridCol w:w="1531"/>
+        <w:gridCol w:w="1578"/>
+      </w:tblGrid>
+      <w:tr>
+        <w:tc>
+          <w:tcPr>
+            <w:tcW w:w="1791" w:type="dxa"/>
+          </w:tcPr>
+          <w:p>
+            <w:pPr>
+              <w:pStyle w:val="a5"/>
+              <w:ind w:firstLineChars="0" w:firstLine="0"/>
+              <w:rPr>
+                <w:rFonts w:ascii="Helvetica" w:hAnsi="Helvetica" w:cs="Helvetica"/>
+                <w:color w:val="505050"/>
+                <w:sz w:val="18"/>
+                <w:szCs w:val="18"/>
+                <w:shd w:val="clear" w:color="auto" w:fill="FFFFFF"/>
+              </w:rPr>
+            </w:pPr>
+            <w:r>
+              <w:rPr>
+                <w:rFonts w:ascii="Helvetica" w:hAnsi="Helvetica" w:cs="Helvetica" w:hint="eastAsia"/>
+                <w:color w:val="505050"/>
+                <w:sz w:val="18"/>
+                <w:szCs w:val="18"/>
+                <w:shd w:val="clear" w:color="auto" w:fill="FFFFFF"/>
+              </w:rPr>
+              <w:lastRenderedPageBreak/>
+              <w:t>参数名</w:t>
+            </w:r>
+          </w:p>
+        </w:tc>
+        <w:tc>
+          <w:tcPr>
+            <w:tcW w:w="1677" w:type="dxa"/>
+          </w:tcPr>
+          <w:p>
+            <w:pPr>
+              <w:pStyle w:val="a5"/>
+              <w:ind w:firstLineChars="0" w:firstLine="0"/>
+              <w:rPr>
+                <w:rFonts w:ascii="Helvetica" w:hAnsi="Helvetica" w:cs="Helvetica"/>
+                <w:color w:val="505050"/>
+                <w:sz w:val="18"/>
+                <w:szCs w:val="18"/>
+                <w:shd w:val="clear" w:color="auto" w:fill="FFFFFF"/>
+              </w:rPr>
+            </w:pPr>
+            <w:r>
+              <w:rPr>
+                <w:rFonts w:ascii="Helvetica" w:hAnsi="Helvetica" w:cs="Helvetica" w:hint="eastAsia"/>
+                <w:color w:val="505050"/>
+                <w:sz w:val="18"/>
+                <w:szCs w:val="18"/>
+                <w:shd w:val="clear" w:color="auto" w:fill="FFFFFF"/>
+              </w:rPr>
+              <w:t>类型</w:t>
+            </w:r>
+          </w:p>
+        </w:tc>
+        <w:tc>
+          <w:tcPr>
+            <w:tcW w:w="1585" w:type="dxa"/>
+          </w:tcPr>
+          <w:p>
+            <w:pPr>
+              <w:pStyle w:val="a5"/>
+              <w:ind w:firstLineChars="0" w:firstLine="0"/>
+              <w:rPr>
+                <w:rFonts w:ascii="Helvetica" w:hAnsi="Helvetica" w:cs="Helvetica"/>
+                <w:color w:val="505050"/>
+                <w:sz w:val="18"/>
+                <w:szCs w:val="18"/>
+                <w:shd w:val="clear" w:color="auto" w:fill="FFFFFF"/>
+              </w:rPr>
+            </w:pPr>
+            <w:r>
+              <w:rPr>
+                <w:rFonts w:ascii="Helvetica" w:hAnsi="Helvetica" w:cs="Helvetica" w:hint="eastAsia"/>
+                <w:color w:val="505050"/>
+                <w:sz w:val="18"/>
+                <w:szCs w:val="18"/>
+                <w:shd w:val="clear" w:color="auto" w:fill="FFFFFF"/>
+              </w:rPr>
+              <w:t>描述</w:t>
+            </w:r>
+          </w:p>
+        </w:tc>
+        <w:tc>
+          <w:tcPr>
+            <w:tcW w:w="1531" w:type="dxa"/>
+          </w:tcPr>
+          <w:p>
+            <w:pPr>
+              <w:pStyle w:val="a5"/>
+              <w:ind w:firstLineChars="0" w:firstLine="0"/>
+              <w:rPr>
+                <w:rFonts w:ascii="Helvetica" w:hAnsi="Helvetica" w:cs="Helvetica"/>
+                <w:color w:val="505050"/>
+                <w:sz w:val="18"/>
+                <w:szCs w:val="18"/>
+                <w:shd w:val="clear" w:color="auto" w:fill="FFFFFF"/>
+              </w:rPr>
+            </w:pPr>
+            <w:r>
+              <w:rPr>
+                <w:rFonts w:ascii="Helvetica" w:hAnsi="Helvetica" w:cs="Helvetica" w:hint="eastAsia"/>
+                <w:color w:val="505050"/>
+                <w:sz w:val="18"/>
+                <w:szCs w:val="18"/>
+                <w:shd w:val="clear" w:color="auto" w:fill="FFFFFF"/>
+              </w:rPr>
+              <w:t>是否必填</w:t>
+            </w:r>
+          </w:p>
+        </w:tc>
+        <w:tc>
+          <w:tcPr>
+            <w:tcW w:w="1578" w:type="dxa"/>
+          </w:tcPr>
+          <w:p>
+            <w:pPr>
+              <w:pStyle w:val="a5"/>
+              <w:ind w:firstLineChars="0" w:firstLine="0"/>
+              <w:rPr>
+                <w:rFonts w:ascii="Helvetica" w:hAnsi="Helvetica" w:cs="Helvetica"/>
+                <w:color w:val="505050"/>
+                <w:sz w:val="18"/>
+                <w:szCs w:val="18"/>
+                <w:shd w:val="clear" w:color="auto" w:fill="FFFFFF"/>
+              </w:rPr>
+            </w:pPr>
+            <w:r>
+              <w:rPr>
+                <w:rFonts w:ascii="Helvetica" w:hAnsi="Helvetica" w:cs="Helvetica" w:hint="eastAsia"/>
+                <w:color w:val="505050"/>
+                <w:sz w:val="18"/>
+                <w:szCs w:val="18"/>
+                <w:shd w:val="clear" w:color="auto" w:fill="FFFFFF"/>
+              </w:rPr>
+              <w:t>示例</w:t>
+            </w:r>
+          </w:p>
+        </w:tc>
+      </w:tr>
+      <w:tr>
+        <w:tc>
+          <w:tcPr>
+            <w:tcW w:w="1791" w:type="dxa"/>
+          </w:tcPr>
+          <w:p>
+            <w:pPr>
+              <w:pStyle w:val="a5"/>
+              <w:ind w:firstLineChars="0" w:firstLine="0"/>
+              <w:rPr>
+                <w:rFonts w:ascii="Helvetica" w:hAnsi="Helvetica" w:cs="Helvetica"/>
+                <w:color w:val="505050"/>
+                <w:sz w:val="18"/>
+                <w:szCs w:val="18"/>
+                <w:shd w:val="clear" w:color="auto" w:fill="FFFFFF"/>
+              </w:rPr>
+            </w:pPr>
+            <w:r>
+              <w:rPr>
+                <w:rFonts w:ascii="Helvetica" w:hAnsi="Helvetica" w:cs="Helvetica"/>
+                <w:color w:val="505050"/>
+                <w:sz w:val="18"/>
+                <w:szCs w:val="18"/>
+                <w:shd w:val="clear" w:color="auto" w:fill="FFFFFF"/>
+              </w:rPr>
+              <w:t>bank</w:t>
+            </w:r>
+          </w:p>
+        </w:tc>
+        <w:tc>
+          <w:tcPr>
+            <w:tcW w:w="1677" w:type="dxa"/>
+          </w:tcPr>
+          <w:p>
+            <w:pPr>
+              <w:pStyle w:val="a5"/>
+              <w:ind w:firstLineChars="0" w:firstLine="0"/>
+              <w:rPr>
+                <w:rFonts w:ascii="Helvetica" w:hAnsi="Helvetica" w:cs="Helvetica"/>
+                <w:color w:val="505050"/>
+                <w:sz w:val="18"/>
+                <w:szCs w:val="18"/>
+                <w:shd w:val="clear" w:color="auto" w:fill="FFFFFF"/>
+              </w:rPr>
+            </w:pPr>
+            <w:r>
+              <w:rPr>
+                <w:rFonts w:ascii="Helvetica" w:hAnsi="Helvetica" w:cs="Helvetica" w:hint="eastAsia"/>
+                <w:color w:val="505050"/>
+                <w:sz w:val="18"/>
+                <w:szCs w:val="18"/>
+                <w:shd w:val="clear" w:color="auto" w:fill="FFFFFF"/>
+              </w:rPr>
+              <w:t>String</w:t>
+            </w:r>
+          </w:p>
+        </w:tc>
+        <w:tc>
+          <w:tcPr>
+            <w:tcW w:w="1585" w:type="dxa"/>
+          </w:tcPr>
+          <w:p>
+            <w:pPr>
+              <w:pStyle w:val="a5"/>
+              <w:ind w:firstLineChars="0" w:firstLine="0"/>
+              <w:rPr>
+                <w:rFonts w:ascii="Helvetica" w:hAnsi="Helvetica" w:cs="Helvetica"/>
+                <w:color w:val="505050"/>
+                <w:sz w:val="18"/>
+                <w:szCs w:val="18"/>
+                <w:shd w:val="clear" w:color="auto" w:fill="FFFFFF"/>
+              </w:rPr>
+            </w:pPr>
+            <w:r>
+              <w:t>银行名称</w:t>
+            </w:r>
+          </w:p>
+        </w:tc>
+        <w:tc>
+          <w:tcPr>
+            <w:tcW w:w="1531" w:type="dxa"/>
+          </w:tcPr>
+          <w:p>
+            <w:r>
+              <w:rPr>
+                <w:rFonts w:ascii="Helvetica" w:hAnsi="Helvetica" w:cs="Helvetica" w:hint="eastAsia"/>
+                <w:color w:val="505050"/>
+                <w:sz w:val="18"/>
+                <w:szCs w:val="18"/>
+                <w:shd w:val="clear" w:color="auto" w:fill="FFFFFF"/>
+              </w:rPr>
+              <w:t>是</w:t>
+            </w:r>
+          </w:p>
+        </w:tc>
+        <w:tc>
+          <w:tcPr>
+            <w:tcW w:w="1578" w:type="dxa"/>
+          </w:tcPr>
+          <w:p>
+            <w:pPr>
+              <w:pStyle w:val="a5"/>
+              <w:ind w:firstLineChars="0" w:firstLine="0"/>
+              <w:rPr>
+                <w:rFonts w:ascii="Helvetica" w:hAnsi="Helvetica" w:cs="Helvetica"/>
+                <w:color w:val="505050"/>
+                <w:sz w:val="18"/>
+                <w:szCs w:val="18"/>
+                <w:shd w:val="clear" w:color="auto" w:fill="FFFFFF"/>
+              </w:rPr>
+            </w:pPr>
+          </w:p>
+        </w:tc>
+      </w:tr>
+      <w:tr>
+        <w:tc>
+          <w:tcPr>
+            <w:tcW w:w="1791" w:type="dxa"/>
+          </w:tcPr>
+          <w:p>
+            <w:pPr>
+              <w:pStyle w:val="a5"/>
+              <w:ind w:firstLineChars="0" w:firstLine="0"/>
+              <w:rPr>
+                <w:rFonts w:ascii="Helvetica" w:hAnsi="Helvetica" w:cs="Helvetica"/>
+                <w:color w:val="505050"/>
+                <w:sz w:val="18"/>
+                <w:szCs w:val="18"/>
+                <w:shd w:val="clear" w:color="auto" w:fill="FFFFFF"/>
+              </w:rPr>
+            </w:pPr>
+            <w:proofErr w:type="spellStart"/>
+            <w:r>
+              <w:rPr>
+                <w:rFonts w:ascii="Helvetica" w:hAnsi="Helvetica" w:cs="Helvetica" w:hint="eastAsia"/>
+                <w:color w:val="505050"/>
+                <w:sz w:val="18"/>
+                <w:szCs w:val="18"/>
+                <w:shd w:val="clear" w:color="auto" w:fill="FFFFFF"/>
+              </w:rPr>
+              <w:t>bankNo</w:t>
+            </w:r>
+            <w:proofErr w:type="spellEnd"/>
+          </w:p>
+        </w:tc>
+        <w:tc>
+          <w:tcPr>
+            <w:tcW w:w="1677" w:type="dxa"/>
+          </w:tcPr>
+          <w:p>
+            <w:r>
+              <w:rPr>
+                <w:rFonts w:ascii="Helvetica" w:hAnsi="Helvetica" w:cs="Helvetica" w:hint="eastAsia"/>
+                <w:color w:val="505050"/>
+                <w:sz w:val="18"/>
+                <w:szCs w:val="18"/>
+                <w:shd w:val="clear" w:color="auto" w:fill="FFFFFF"/>
+              </w:rPr>
+              <w:t>String</w:t>
+            </w:r>
+          </w:p>
+        </w:tc>
+        <w:tc>
+          <w:tcPr>
+            <w:tcW w:w="1585" w:type="dxa"/>
+          </w:tcPr>
+          <w:p>
+            <w:pPr>
+              <w:pStyle w:val="a5"/>
+              <w:ind w:firstLineChars="0" w:firstLine="0"/>
+              <w:rPr>
+                <w:rFonts w:ascii="Helvetica" w:hAnsi="Helvetica" w:cs="Helvetica"/>
+                <w:color w:val="505050"/>
+                <w:sz w:val="18"/>
+                <w:szCs w:val="18"/>
+                <w:shd w:val="clear" w:color="auto" w:fill="FFFFFF"/>
+              </w:rPr>
+            </w:pPr>
+            <w:r>
+              <w:t>银行网点名称</w:t>
+            </w:r>
+          </w:p>
+        </w:tc>
+        <w:tc>
+          <w:tcPr>
+            <w:tcW w:w="1531" w:type="dxa"/>
+          </w:tcPr>
+          <w:p>
+            <w:r>
+              <w:rPr>
+                <w:rFonts w:ascii="Helvetica" w:hAnsi="Helvetica" w:cs="Helvetica" w:hint="eastAsia"/>
+                <w:color w:val="505050"/>
+                <w:sz w:val="18"/>
+                <w:szCs w:val="18"/>
+                <w:shd w:val="clear" w:color="auto" w:fill="FFFFFF"/>
+              </w:rPr>
+              <w:t>是</w:t>
+            </w:r>
+          </w:p>
+        </w:tc>
+        <w:tc>
+          <w:tcPr>
+            <w:tcW w:w="1578" w:type="dxa"/>
+          </w:tcPr>
+          <w:p>
+            <w:pPr>
+              <w:pStyle w:val="a5"/>
+              <w:ind w:firstLineChars="0" w:firstLine="0"/>
+              <w:rPr>
+                <w:rFonts w:ascii="Helvetica" w:hAnsi="Helvetica" w:cs="Helvetica"/>
+                <w:color w:val="505050"/>
+                <w:sz w:val="18"/>
+                <w:szCs w:val="18"/>
+                <w:shd w:val="clear" w:color="auto" w:fill="FFFFFF"/>
+              </w:rPr>
+            </w:pPr>
+          </w:p>
+        </w:tc>
+      </w:tr>
+      <w:tr>
+        <w:tc>
+          <w:tcPr>
+            <w:tcW w:w="1791" w:type="dxa"/>
+          </w:tcPr>
+          <w:p>
+            <w:pPr>
+              <w:pStyle w:val="a5"/>
+              <w:ind w:firstLineChars="0" w:firstLine="0"/>
+              <w:rPr>
+                <w:rFonts w:ascii="Helvetica" w:hAnsi="Helvetica" w:cs="Helvetica"/>
+                <w:color w:val="505050"/>
+                <w:sz w:val="18"/>
+                <w:szCs w:val="18"/>
+                <w:shd w:val="clear" w:color="auto" w:fill="FFFFFF"/>
+              </w:rPr>
+            </w:pPr>
+            <w:proofErr w:type="spellStart"/>
+            <w:r>
+              <w:rPr>
+                <w:rFonts w:hint="eastAsia"/>
+              </w:rPr>
+              <w:t>khname</w:t>
+            </w:r>
+            <w:proofErr w:type="spellEnd"/>
+          </w:p>
+        </w:tc>
+        <w:tc>
+          <w:tcPr>
+            <w:tcW w:w="1677" w:type="dxa"/>
+          </w:tcPr>
+          <w:p>
+            <w:r>
+              <w:rPr>
+                <w:rFonts w:ascii="Helvetica" w:hAnsi="Helvetica" w:cs="Helvetica" w:hint="eastAsia"/>
+                <w:color w:val="505050"/>
+                <w:sz w:val="18"/>
+                <w:szCs w:val="18"/>
+                <w:shd w:val="clear" w:color="auto" w:fill="FFFFFF"/>
+              </w:rPr>
+              <w:t>String</w:t>
+            </w:r>
+          </w:p>
+        </w:tc>
+        <w:tc>
+          <w:tcPr>
+            <w:tcW w:w="1585" w:type="dxa"/>
+          </w:tcPr>
+          <w:p>
+            <w:pPr>
+              <w:pStyle w:val="a5"/>
+              <w:ind w:firstLineChars="0" w:firstLine="0"/>
+              <w:rPr>
+                <w:rFonts w:ascii="Helvetica" w:hAnsi="Helvetica" w:cs="Helvetica"/>
+                <w:color w:val="505050"/>
+                <w:sz w:val="18"/>
+                <w:szCs w:val="18"/>
+                <w:shd w:val="clear" w:color="auto" w:fill="FFFFFF"/>
+              </w:rPr>
+            </w:pPr>
+            <w:r>
+              <w:t>开户名</w:t>
+            </w:r>
+          </w:p>
+        </w:tc>
+        <w:tc>
+          <w:tcPr>
+            <w:tcW w:w="1531" w:type="dxa"/>
+          </w:tcPr>
+          <w:p>
+            <w:r>
+              <w:rPr>
+                <w:rFonts w:ascii="Helvetica" w:hAnsi="Helvetica" w:cs="Helvetica" w:hint="eastAsia"/>
+                <w:color w:val="505050"/>
+                <w:sz w:val="18"/>
+                <w:szCs w:val="18"/>
+                <w:shd w:val="clear" w:color="auto" w:fill="FFFFFF"/>
+              </w:rPr>
+              <w:t>是</w:t>
+            </w:r>
+          </w:p>
+        </w:tc>
+        <w:tc>
+          <w:tcPr>
+            <w:tcW w:w="1578" w:type="dxa"/>
+          </w:tcPr>
+          <w:p>
+            <w:pPr>
+              <w:pStyle w:val="a5"/>
+              <w:ind w:firstLineChars="0" w:firstLine="0"/>
+              <w:rPr>
+                <w:rFonts w:ascii="Helvetica" w:hAnsi="Helvetica" w:cs="Helvetica"/>
+                <w:color w:val="505050"/>
+                <w:sz w:val="18"/>
+                <w:szCs w:val="18"/>
+                <w:shd w:val="clear" w:color="auto" w:fill="FFFFFF"/>
+              </w:rPr>
+            </w:pPr>
+          </w:p>
+        </w:tc>
+      </w:tr>
+      <w:tr>
+        <w:tc>
+          <w:tcPr>
+            <w:tcW w:w="1791" w:type="dxa"/>
+          </w:tcPr>
+          <w:p>
+            <w:pPr>
+              <w:pStyle w:val="a5"/>
+              <w:ind w:firstLineChars="0" w:firstLine="0"/>
+              <w:rPr>
+                <w:rFonts w:ascii="Helvetica" w:hAnsi="Helvetica" w:cs="Helvetica"/>
+                <w:color w:val="505050"/>
+                <w:sz w:val="18"/>
+                <w:szCs w:val="18"/>
+                <w:shd w:val="clear" w:color="auto" w:fill="FFFFFF"/>
+              </w:rPr>
+            </w:pPr>
+            <w:r>
+              <w:t>money</w:t>
+            </w:r>
+          </w:p>
+        </w:tc>
+        <w:tc>
+          <w:tcPr>
+            <w:tcW w:w="1677" w:type="dxa"/>
+          </w:tcPr>
+          <w:p>
+            <w:r>
+              <w:rPr>
+                <w:rFonts w:ascii="Helvetica" w:hAnsi="Helvetica" w:cs="Helvetica" w:hint="eastAsia"/>
+                <w:color w:val="505050"/>
+                <w:sz w:val="18"/>
+                <w:szCs w:val="18"/>
+                <w:shd w:val="clear" w:color="auto" w:fill="FFFFFF"/>
+              </w:rPr>
+              <w:t>String</w:t>
+            </w:r>
+          </w:p>
+        </w:tc>
+        <w:tc>
+          <w:tcPr>
+            <w:tcW w:w="1585" w:type="dxa"/>
+          </w:tcPr>
+          <w:p>
+            <w:pPr>
+              <w:pStyle w:val="a5"/>
+              <w:ind w:firstLineChars="0" w:firstLine="0"/>
+              <w:rPr>
+                <w:rFonts w:ascii="Helvetica" w:hAnsi="Helvetica" w:cs="Helvetica"/>
+                <w:color w:val="505050"/>
+                <w:sz w:val="18"/>
+                <w:szCs w:val="18"/>
+                <w:shd w:val="clear" w:color="auto" w:fill="FFFFFF"/>
+              </w:rPr>
+            </w:pPr>
+            <w:r>
+              <w:t>付款金额</w:t>
+            </w:r>
+          </w:p>
+        </w:tc>
+        <w:tc>
+          <w:tcPr>
+            <w:tcW w:w="1531" w:type="dxa"/>
+          </w:tcPr>
+          <w:p>
+            <w:r>
+              <w:rPr>
+                <w:rFonts w:ascii="Helvetica" w:hAnsi="Helvetica" w:cs="Helvetica" w:hint="eastAsia"/>
+                <w:color w:val="505050"/>
+                <w:sz w:val="18"/>
+                <w:szCs w:val="18"/>
+                <w:shd w:val="clear" w:color="auto" w:fill="FFFFFF"/>
+              </w:rPr>
+              <w:t>是</w:t>
+            </w:r>
+          </w:p>
+        </w:tc>
+        <w:tc>
+          <w:tcPr>
+            <w:tcW w:w="1578" w:type="dxa"/>
+          </w:tcPr>
+          <w:p>
+            <w:pPr>
+              <w:pStyle w:val="a5"/>
+              <w:ind w:firstLineChars="0" w:firstLine="0"/>
+              <w:rPr>
+                <w:rFonts w:ascii="Helvetica" w:hAnsi="Helvetica" w:cs="Helvetica"/>
+                <w:color w:val="505050"/>
+                <w:sz w:val="18"/>
+                <w:szCs w:val="18"/>
+                <w:shd w:val="clear" w:color="auto" w:fill="FFFFFF"/>
+              </w:rPr>
+            </w:pPr>
+          </w:p>
+        </w:tc>
+      </w:tr>
+      <w:tr>
+        <w:tc>
+          <w:tcPr>
+            <w:tcW w:w="1791" w:type="dxa"/>
+          </w:tcPr>
+          <w:p>
+            <w:pPr>
+              <w:pStyle w:val="a5"/>
+              <w:ind w:firstLineChars="0" w:firstLine="0"/>
+              <w:rPr>
+                <w:rFonts w:ascii="Helvetica" w:hAnsi="Helvetica" w:cs="Helvetica"/>
+                <w:color w:val="505050"/>
+                <w:sz w:val="18"/>
+                <w:szCs w:val="18"/>
+                <w:shd w:val="clear" w:color="auto" w:fill="FFFFFF"/>
+              </w:rPr>
+            </w:pPr>
+            <w:r>
+              <w:rPr>
+                <w:rFonts w:hint="eastAsia"/>
+              </w:rPr>
+              <w:t>status</w:t>
+            </w:r>
+          </w:p>
+        </w:tc>
+        <w:tc>
+          <w:tcPr>
+            <w:tcW w:w="1677" w:type="dxa"/>
+          </w:tcPr>
+          <w:p>
+            <w:r>
+              <w:rPr>
+                <w:rFonts w:ascii="Helvetica" w:hAnsi="Helvetica" w:cs="Helvetica" w:hint="eastAsia"/>
+                <w:color w:val="505050"/>
+                <w:sz w:val="18"/>
+                <w:szCs w:val="18"/>
+                <w:shd w:val="clear" w:color="auto" w:fill="FFFFFF"/>
+              </w:rPr>
+              <w:t>String</w:t>
+            </w:r>
+          </w:p>
+        </w:tc>
+        <w:tc>
+          <w:tcPr>
+            <w:tcW w:w="1585" w:type="dxa"/>
+          </w:tcPr>
+          <w:p>
+            <w:pPr>
+              <w:pStyle w:val="a5"/>
+              <w:ind w:firstLineChars="0" w:firstLine="0"/>
+              <w:rPr>
+                <w:rFonts w:ascii="Helvetica" w:hAnsi="Helvetica" w:cs="Helvetica"/>
+                <w:color w:val="505050"/>
+                <w:sz w:val="18"/>
+                <w:szCs w:val="18"/>
+                <w:shd w:val="clear" w:color="auto" w:fill="FFFFFF"/>
+              </w:rPr>
+            </w:pPr>
+            <w:r>
+              <w:t>付款状态</w:t>
+            </w:r>
+          </w:p>
+        </w:tc>
+        <w:tc>
+          <w:tcPr>
+            <w:tcW w:w="1531" w:type="dxa"/>
+          </w:tcPr>
+          <w:p>
+            <w:r>
+              <w:rPr>
+                <w:rFonts w:ascii="Helvetica" w:hAnsi="Helvetica" w:cs="Helvetica" w:hint="eastAsia"/>
+                <w:color w:val="505050"/>
+                <w:sz w:val="18"/>
+                <w:szCs w:val="18"/>
+                <w:shd w:val="clear" w:color="auto" w:fill="FFFFFF"/>
+              </w:rPr>
+              <w:t>是</w:t>
+            </w:r>
+          </w:p>
+        </w:tc>
+        <w:tc>
+          <w:tcPr>
+            <w:tcW w:w="1578" w:type="dxa"/>
+          </w:tcPr>
+          <w:p>
+            <w:pPr>
+              <w:pStyle w:val="a5"/>
+              <w:ind w:firstLineChars="0" w:firstLine="0"/>
+              <w:rPr>
+                <w:rFonts w:ascii="Helvetica" w:hAnsi="Helvetica" w:cs="Helvetica"/>
+                <w:color w:val="505050"/>
+                <w:sz w:val="18"/>
+                <w:szCs w:val="18"/>
+                <w:shd w:val="clear" w:color="auto" w:fill="FFFFFF"/>
+              </w:rPr>
+            </w:pPr>
+          </w:p>
+        </w:tc>
+      </w:tr>
+      <w:tr>
+        <w:tc>
+          <w:tcPr>
+            <w:tcW w:w="1791" w:type="dxa"/>
+          </w:tcPr>
+          <w:p>
+            <w:pPr>
+              <w:pStyle w:val="a5"/>
+              <w:ind w:firstLineChars="0" w:firstLine="0"/>
+              <w:rPr>
+                <w:rFonts w:ascii="Helvetica" w:hAnsi="Helvetica" w:cs="Helvetica"/>
+                <w:color w:val="505050"/>
+                <w:sz w:val="18"/>
+                <w:szCs w:val="18"/>
+                <w:shd w:val="clear" w:color="auto" w:fill="FFFFFF"/>
+              </w:rPr>
+            </w:pPr>
+            <w:proofErr w:type="spellStart"/>
+            <w:r>
+              <w:rPr>
+                <w:rFonts w:ascii="Helvetica" w:hAnsi="Helvetica" w:cs="Helvetica" w:hint="eastAsia"/>
+                <w:color w:val="505050"/>
+                <w:sz w:val="18"/>
+                <w:szCs w:val="18"/>
+                <w:shd w:val="clear" w:color="auto" w:fill="FFFFFF"/>
+              </w:rPr>
+              <w:t>backid</w:t>
+            </w:r>
+            <w:proofErr w:type="spellEnd"/>
+          </w:p>
+        </w:tc>
+        <w:tc>
+          <w:tcPr>
+            <w:tcW w:w="1677" w:type="dxa"/>
+          </w:tcPr>
+          <w:p>
+            <w:r>
+              <w:rPr>
+                <w:rFonts w:ascii="Helvetica" w:hAnsi="Helvetica" w:cs="Helvetica" w:hint="eastAsia"/>
+                <w:color w:val="505050"/>
+                <w:sz w:val="18"/>
+                <w:szCs w:val="18"/>
+                <w:shd w:val="clear" w:color="auto" w:fill="FFFFFF"/>
+              </w:rPr>
+              <w:t>String</w:t>
+            </w:r>
+          </w:p>
+        </w:tc>
+        <w:tc>
+          <w:tcPr>
+            <w:tcW w:w="1585" w:type="dxa"/>
+          </w:tcPr>
+          <w:p>
+            <w:pPr>
+              <w:pStyle w:val="a5"/>
+              <w:ind w:firstLineChars="0" w:firstLine="0"/>
+              <w:rPr>
+                <w:rFonts w:ascii="Helvetica" w:hAnsi="Helvetica" w:cs="Helvetica"/>
+                <w:color w:val="505050"/>
+                <w:sz w:val="18"/>
+                <w:szCs w:val="18"/>
+                <w:shd w:val="clear" w:color="auto" w:fill="FFFFFF"/>
+              </w:rPr>
+            </w:pPr>
+          </w:p>
+        </w:tc>
+        <w:tc>
+          <w:tcPr>
+            <w:tcW w:w="1531" w:type="dxa"/>
+          </w:tcPr>
+          <w:p>
+            <w:pPr>
+              <w:pStyle w:val="a5"/>
+              <w:ind w:firstLineChars="0" w:firstLine="0"/>
+              <w:rPr>
+                <w:rFonts w:ascii="Helvetica" w:hAnsi="Helvetica" w:cs="Helvetica" w:hint="eastAsia"/>
+                <w:color w:val="505050"/>
+                <w:sz w:val="18"/>
+                <w:szCs w:val="18"/>
+                <w:shd w:val="clear" w:color="auto" w:fill="FFFFFF"/>
+              </w:rPr>
+            </w:pPr>
+            <w:r>
+              <w:rPr>
+                <w:rFonts w:ascii="Helvetica" w:hAnsi="Helvetica" w:cs="Helvetica" w:hint="eastAsia"/>
+                <w:color w:val="505050"/>
+                <w:sz w:val="18"/>
+                <w:szCs w:val="18"/>
+                <w:shd w:val="clear" w:color="auto" w:fill="FFFFFF"/>
+              </w:rPr>
+              <w:t>是</w:t>
+            </w:r>
+          </w:p>
+        </w:tc>
+        <w:tc>
+          <w:tcPr>
+            <w:tcW w:w="1578" w:type="dxa"/>
+          </w:tcPr>
+          <w:p>
+            <w:pPr>
+              <w:pStyle w:val="a5"/>
+              <w:ind w:firstLineChars="0" w:firstLine="0"/>
+              <w:rPr>
+                <w:rFonts w:ascii="Helvetica" w:hAnsi="Helvetica" w:cs="Helvetica"/>
+                <w:color w:val="505050"/>
+                <w:sz w:val="18"/>
+                <w:szCs w:val="18"/>
+                <w:shd w:val="clear" w:color="auto" w:fill="FFFFFF"/>
+              </w:rPr>
+            </w:pPr>
+          </w:p>
+        </w:tc>
+      </w:tr>
+    </w:tbl>
+    <w:p>
+      <w:r>
+        <w:rPr>
+          <w:rFonts w:hint="eastAsia"/>
+        </w:rPr>
+        <w:t xml:space="preserve">   </w:t>
+      </w:r>
+      <w:r>
+        <w:rPr>
+          <w:rFonts w:hint="eastAsia"/>
+        </w:rPr>
+        <w:t>返回：</w:t>
+      </w:r>
+    </w:p>
+    <w:p>
+      <w:r>
+        <w:rPr>
+          <w:rFonts w:hint="eastAsia"/>
+        </w:rPr>
+        <w:t xml:space="preserve">   0</w:t>
+      </w:r>
+      <w:r>
+        <w:rPr>
+          <w:rFonts w:hint="eastAsia"/>
+        </w:rPr>
+        <w:t>：失败</w:t>
+      </w:r>
+    </w:p>
+    <w:p>
+      <w:r>
+        <w:rPr>
+          <w:rFonts w:hint="eastAsia"/>
+        </w:rPr>
+        <w:t xml:space="preserve">   1</w:t>
+      </w:r>
+      <w:r>
+        <w:rPr>
+          <w:rFonts w:hint="eastAsia"/>
+        </w:rPr>
+        <w:t>：成功</w:t>
+      </w:r>
+    </w:p>
+    <w:p/>
     <w:p>
       <w:pPr>
         <w:pStyle w:val="a5"/>
         <w:numPr>
           <w:ilvl w:val="0"/>
-          <w:numId w:val="2"/>
+          <w:numId w:val="3"/>
         </w:numPr>
         <w:ind w:firstLineChars="0"/>
       </w:pPr>
@@ -2971,7 +3931,7 @@
           <w:shd w:val="clear" w:color="auto" w:fill="FFFFFF"/>
         </w:rPr>
       </w:pPr>
-      <w:hyperlink r:id="rId9" w:history="1">
+      <w:hyperlink r:id="rId10" w:history="1">
         <w:r>
           <w:rPr>
             <w:rStyle w:val="a6"/>
@@ -3119,7 +4079,6 @@
                 <w:szCs w:val="18"/>
                 <w:shd w:val="clear" w:color="auto" w:fill="FFFFFF"/>
               </w:rPr>
-              <w:lastRenderedPageBreak/>
               <w:t>参数名</w:t>
             </w:r>
           </w:p>
@@ -3189,7 +4148,7 @@
               <w:pStyle w:val="a5"/>
               <w:ind w:firstLineChars="0" w:firstLine="0"/>
               <w:rPr>
-                <w:rFonts w:ascii="Helvetica" w:hAnsi="Helvetica" w:cs="Helvetica" w:hint="eastAsia"/>
+                <w:rFonts w:ascii="Helvetica" w:hAnsi="Helvetica" w:cs="Helvetica"/>
                 <w:color w:val="505050"/>
                 <w:sz w:val="18"/>
                 <w:szCs w:val="18"/>
@@ -3628,7 +4587,7 @@
         <w:pStyle w:val="a5"/>
         <w:numPr>
           <w:ilvl w:val="0"/>
-          <w:numId w:val="2"/>
+          <w:numId w:val="3"/>
         </w:numPr>
         <w:ind w:firstLineChars="0"/>
       </w:pPr>
@@ -3856,7 +4815,7 @@
               <w:pStyle w:val="a5"/>
               <w:ind w:firstLineChars="0" w:firstLine="0"/>
               <w:rPr>
-                <w:rFonts w:ascii="Helvetica" w:hAnsi="Helvetica" w:cs="Helvetica" w:hint="eastAsia"/>
+                <w:rFonts w:ascii="Helvetica" w:hAnsi="Helvetica" w:cs="Helvetica"/>
                 <w:color w:val="505050"/>
                 <w:sz w:val="18"/>
                 <w:szCs w:val="18"/>
@@ -4190,7 +5149,614 @@
         <w:pStyle w:val="a5"/>
         <w:numPr>
           <w:ilvl w:val="0"/>
-          <w:numId w:val="2"/>
+          <w:numId w:val="3"/>
+        </w:numPr>
+        <w:ind w:firstLineChars="0"/>
+      </w:pPr>
+      <w:r>
+        <w:rPr>
+          <w:rFonts w:hint="eastAsia"/>
+        </w:rPr>
+        <w:t>通过</w:t>
+      </w:r>
+      <w:proofErr w:type="spellStart"/>
+      <w:r>
+        <w:rPr>
+          <w:rFonts w:hint="eastAsia"/>
+        </w:rPr>
+        <w:t>backid</w:t>
+      </w:r>
+      <w:proofErr w:type="spellEnd"/>
+      <w:r>
+        <w:rPr>
+          <w:rFonts w:hint="eastAsia"/>
+        </w:rPr>
+        <w:t>，将</w:t>
+      </w:r>
+      <w:r>
+        <w:rPr>
+          <w:rFonts w:hint="eastAsia"/>
+        </w:rPr>
+        <w:t>interface</w:t>
+      </w:r>
+      <w:r>
+        <w:rPr>
+          <w:rFonts w:hint="eastAsia"/>
+        </w:rPr>
+        <w:t>库中的</w:t>
+      </w:r>
+      <w:bookmarkStart w:id="0" w:name="_GoBack"/>
+      <w:bookmarkEnd w:id="0"/>
+      <w:proofErr w:type="spellStart"/>
+      <w:r>
+        <w:rPr>
+          <w:rFonts w:hint="eastAsia"/>
+        </w:rPr>
+        <w:t>listlog</w:t>
+      </w:r>
+      <w:proofErr w:type="spellEnd"/>
+      <w:r>
+        <w:rPr>
+          <w:rFonts w:hint="eastAsia"/>
+        </w:rPr>
+        <w:t>表的对应记录的状态变更</w:t>
+      </w:r>
+    </w:p>
+    <w:p>
+      <w:pPr>
+        <w:pStyle w:val="a5"/>
+        <w:ind w:left="360" w:firstLineChars="0" w:firstLine="0"/>
+        <w:rPr>
+          <w:rFonts w:ascii="Helvetica" w:hAnsi="Helvetica" w:cs="Helvetica"/>
+          <w:color w:val="505050"/>
+          <w:sz w:val="18"/>
+          <w:szCs w:val="18"/>
+          <w:shd w:val="clear" w:color="auto" w:fill="FFFFFF"/>
+        </w:rPr>
+      </w:pPr>
+      <w:r>
+        <w:rPr>
+          <w:rStyle w:val="a6"/>
+        </w:rPr>
+        <w:t>http://116.62.10.99:8080/Interface-1.0-SNAPSHOT/queryLog/</w:t>
+      </w:r>
+      <w:r>
+        <w:rPr>
+          <w:rStyle w:val="a6"/>
+        </w:rPr>
+        <w:t>updateListLogStatus</w:t>
+      </w:r>
+    </w:p>
+    <w:p>
+      <w:pPr>
+        <w:pStyle w:val="a5"/>
+        <w:ind w:left="360" w:firstLineChars="0" w:firstLine="0"/>
+        <w:rPr>
+          <w:rFonts w:ascii="Helvetica" w:hAnsi="Helvetica" w:cs="Helvetica"/>
+          <w:color w:val="505050"/>
+          <w:sz w:val="18"/>
+          <w:szCs w:val="18"/>
+          <w:shd w:val="clear" w:color="auto" w:fill="FFFFFF"/>
+        </w:rPr>
+      </w:pPr>
+      <w:r>
+        <w:rPr>
+          <w:rFonts w:ascii="Helvetica" w:hAnsi="Helvetica" w:cs="Helvetica" w:hint="eastAsia"/>
+          <w:color w:val="505050"/>
+          <w:sz w:val="18"/>
+          <w:szCs w:val="18"/>
+          <w:shd w:val="clear" w:color="auto" w:fill="FFFFFF"/>
+        </w:rPr>
+        <w:t>HTTP method</w:t>
+      </w:r>
+      <w:r>
+        <w:rPr>
+          <w:rFonts w:ascii="Helvetica" w:hAnsi="Helvetica" w:cs="Helvetica" w:hint="eastAsia"/>
+          <w:color w:val="505050"/>
+          <w:sz w:val="18"/>
+          <w:szCs w:val="18"/>
+          <w:shd w:val="clear" w:color="auto" w:fill="FFFFFF"/>
+        </w:rPr>
+        <w:t>：</w:t>
+      </w:r>
+      <w:r>
+        <w:rPr>
+          <w:rFonts w:ascii="Helvetica" w:hAnsi="Helvetica" w:cs="Helvetica" w:hint="eastAsia"/>
+          <w:color w:val="505050"/>
+          <w:sz w:val="18"/>
+          <w:szCs w:val="18"/>
+          <w:shd w:val="clear" w:color="auto" w:fill="FFFFFF"/>
+        </w:rPr>
+        <w:t>POST</w:t>
+      </w:r>
+    </w:p>
+    <w:p>
+      <w:pPr>
+        <w:pStyle w:val="a5"/>
+        <w:ind w:left="360" w:firstLineChars="0" w:firstLine="0"/>
+        <w:rPr>
+          <w:rFonts w:ascii="Helvetica" w:hAnsi="Helvetica" w:cs="Helvetica"/>
+          <w:color w:val="505050"/>
+          <w:sz w:val="18"/>
+          <w:szCs w:val="18"/>
+          <w:shd w:val="clear" w:color="auto" w:fill="FFFFFF"/>
+        </w:rPr>
+      </w:pPr>
+      <w:r>
+        <w:rPr>
+          <w:rFonts w:ascii="Helvetica" w:hAnsi="Helvetica" w:cs="Helvetica" w:hint="eastAsia"/>
+          <w:color w:val="505050"/>
+          <w:sz w:val="18"/>
+          <w:szCs w:val="18"/>
+          <w:shd w:val="clear" w:color="auto" w:fill="FFFFFF"/>
+        </w:rPr>
+        <w:t>参数：</w:t>
+      </w:r>
+    </w:p>
+    <w:tbl>
+      <w:tblPr>
+        <w:tblStyle w:val="a7"/>
+        <w:tblW w:w="0" w:type="auto"/>
+        <w:tblInd w:w="360" w:type="dxa"/>
+        <w:tblLook w:val="04A0"/>
+      </w:tblPr>
+      <w:tblGrid>
+        <w:gridCol w:w="1738"/>
+        <w:gridCol w:w="1711"/>
+        <w:gridCol w:w="2134"/>
+        <w:gridCol w:w="1268"/>
+        <w:gridCol w:w="1311"/>
+      </w:tblGrid>
+      <w:tr>
+        <w:tc>
+          <w:tcPr>
+            <w:tcW w:w="1738" w:type="dxa"/>
+          </w:tcPr>
+          <w:p>
+            <w:pPr>
+              <w:pStyle w:val="a5"/>
+              <w:ind w:firstLineChars="0" w:firstLine="0"/>
+              <w:rPr>
+                <w:rFonts w:ascii="Helvetica" w:hAnsi="Helvetica" w:cs="Helvetica"/>
+                <w:color w:val="505050"/>
+                <w:sz w:val="18"/>
+                <w:szCs w:val="18"/>
+                <w:shd w:val="clear" w:color="auto" w:fill="FFFFFF"/>
+              </w:rPr>
+            </w:pPr>
+            <w:r>
+              <w:rPr>
+                <w:rFonts w:ascii="Helvetica" w:hAnsi="Helvetica" w:cs="Helvetica" w:hint="eastAsia"/>
+                <w:color w:val="505050"/>
+                <w:sz w:val="18"/>
+                <w:szCs w:val="18"/>
+                <w:shd w:val="clear" w:color="auto" w:fill="FFFFFF"/>
+              </w:rPr>
+              <w:t>参数名</w:t>
+            </w:r>
+          </w:p>
+        </w:tc>
+        <w:tc>
+          <w:tcPr>
+            <w:tcW w:w="1711" w:type="dxa"/>
+          </w:tcPr>
+          <w:p>
+            <w:pPr>
+              <w:pStyle w:val="a5"/>
+              <w:ind w:firstLineChars="0" w:firstLine="0"/>
+              <w:rPr>
+                <w:rFonts w:ascii="Helvetica" w:hAnsi="Helvetica" w:cs="Helvetica"/>
+                <w:color w:val="505050"/>
+                <w:sz w:val="18"/>
+                <w:szCs w:val="18"/>
+                <w:shd w:val="clear" w:color="auto" w:fill="FFFFFF"/>
+              </w:rPr>
+            </w:pPr>
+            <w:r>
+              <w:rPr>
+                <w:rFonts w:ascii="Helvetica" w:hAnsi="Helvetica" w:cs="Helvetica" w:hint="eastAsia"/>
+                <w:color w:val="505050"/>
+                <w:sz w:val="18"/>
+                <w:szCs w:val="18"/>
+                <w:shd w:val="clear" w:color="auto" w:fill="FFFFFF"/>
+              </w:rPr>
+              <w:t>类型</w:t>
+            </w:r>
+          </w:p>
+        </w:tc>
+        <w:tc>
+          <w:tcPr>
+            <w:tcW w:w="2134" w:type="dxa"/>
+          </w:tcPr>
+          <w:p>
+            <w:pPr>
+              <w:pStyle w:val="a5"/>
+              <w:ind w:firstLineChars="0" w:firstLine="0"/>
+              <w:rPr>
+                <w:rFonts w:ascii="Helvetica" w:hAnsi="Helvetica" w:cs="Helvetica"/>
+                <w:color w:val="505050"/>
+                <w:sz w:val="18"/>
+                <w:szCs w:val="18"/>
+                <w:shd w:val="clear" w:color="auto" w:fill="FFFFFF"/>
+              </w:rPr>
+            </w:pPr>
+            <w:r>
+              <w:rPr>
+                <w:rFonts w:ascii="Helvetica" w:hAnsi="Helvetica" w:cs="Helvetica" w:hint="eastAsia"/>
+                <w:color w:val="505050"/>
+                <w:sz w:val="18"/>
+                <w:szCs w:val="18"/>
+                <w:shd w:val="clear" w:color="auto" w:fill="FFFFFF"/>
+              </w:rPr>
+              <w:t>描述</w:t>
+            </w:r>
+          </w:p>
+        </w:tc>
+        <w:tc>
+          <w:tcPr>
+            <w:tcW w:w="1268" w:type="dxa"/>
+          </w:tcPr>
+          <w:p>
+            <w:pPr>
+              <w:pStyle w:val="a5"/>
+              <w:ind w:firstLineChars="0" w:firstLine="0"/>
+              <w:rPr>
+                <w:rFonts w:ascii="Helvetica" w:hAnsi="Helvetica" w:cs="Helvetica"/>
+                <w:color w:val="505050"/>
+                <w:sz w:val="18"/>
+                <w:szCs w:val="18"/>
+                <w:shd w:val="clear" w:color="auto" w:fill="FFFFFF"/>
+              </w:rPr>
+            </w:pPr>
+            <w:r>
+              <w:rPr>
+                <w:rFonts w:ascii="Helvetica" w:hAnsi="Helvetica" w:cs="Helvetica" w:hint="eastAsia"/>
+                <w:color w:val="505050"/>
+                <w:sz w:val="18"/>
+                <w:szCs w:val="18"/>
+                <w:shd w:val="clear" w:color="auto" w:fill="FFFFFF"/>
+              </w:rPr>
+              <w:t>是否必填</w:t>
+            </w:r>
+          </w:p>
+        </w:tc>
+        <w:tc>
+          <w:tcPr>
+            <w:tcW w:w="1311" w:type="dxa"/>
+          </w:tcPr>
+          <w:p>
+            <w:pPr>
+              <w:pStyle w:val="a5"/>
+              <w:ind w:firstLineChars="0" w:firstLine="0"/>
+              <w:rPr>
+                <w:rFonts w:ascii="Helvetica" w:hAnsi="Helvetica" w:cs="Helvetica"/>
+                <w:color w:val="505050"/>
+                <w:sz w:val="18"/>
+                <w:szCs w:val="18"/>
+                <w:shd w:val="clear" w:color="auto" w:fill="FFFFFF"/>
+              </w:rPr>
+            </w:pPr>
+            <w:r>
+              <w:rPr>
+                <w:rFonts w:ascii="Helvetica" w:hAnsi="Helvetica" w:cs="Helvetica" w:hint="eastAsia"/>
+                <w:color w:val="505050"/>
+                <w:sz w:val="18"/>
+                <w:szCs w:val="18"/>
+                <w:shd w:val="clear" w:color="auto" w:fill="FFFFFF"/>
+              </w:rPr>
+              <w:t>示例</w:t>
+            </w:r>
+          </w:p>
+        </w:tc>
+      </w:tr>
+      <w:tr>
+        <w:tc>
+          <w:tcPr>
+            <w:tcW w:w="1738" w:type="dxa"/>
+          </w:tcPr>
+          <w:p>
+            <w:pPr>
+              <w:pStyle w:val="a5"/>
+              <w:ind w:firstLineChars="0" w:firstLine="0"/>
+              <w:rPr>
+                <w:rFonts w:ascii="Helvetica" w:hAnsi="Helvetica" w:cs="Helvetica"/>
+                <w:color w:val="505050"/>
+                <w:sz w:val="18"/>
+                <w:szCs w:val="18"/>
+                <w:shd w:val="clear" w:color="auto" w:fill="FFFFFF"/>
+              </w:rPr>
+            </w:pPr>
+            <w:proofErr w:type="spellStart"/>
+            <w:r>
+              <w:rPr>
+                <w:rFonts w:ascii="Helvetica" w:hAnsi="Helvetica" w:cs="Helvetica" w:hint="eastAsia"/>
+                <w:color w:val="505050"/>
+                <w:sz w:val="18"/>
+                <w:szCs w:val="18"/>
+                <w:shd w:val="clear" w:color="auto" w:fill="FFFFFF"/>
+              </w:rPr>
+              <w:t>backId</w:t>
+            </w:r>
+            <w:proofErr w:type="spellEnd"/>
+          </w:p>
+        </w:tc>
+        <w:tc>
+          <w:tcPr>
+            <w:tcW w:w="1711" w:type="dxa"/>
+          </w:tcPr>
+          <w:p>
+            <w:pPr>
+              <w:pStyle w:val="a5"/>
+              <w:ind w:firstLineChars="0" w:firstLine="0"/>
+              <w:rPr>
+                <w:rFonts w:ascii="Helvetica" w:hAnsi="Helvetica" w:cs="Helvetica"/>
+                <w:color w:val="505050"/>
+                <w:sz w:val="18"/>
+                <w:szCs w:val="18"/>
+                <w:shd w:val="clear" w:color="auto" w:fill="FFFFFF"/>
+              </w:rPr>
+            </w:pPr>
+            <w:r>
+              <w:rPr>
+                <w:rFonts w:ascii="Helvetica" w:hAnsi="Helvetica" w:cs="Helvetica" w:hint="eastAsia"/>
+                <w:color w:val="505050"/>
+                <w:sz w:val="18"/>
+                <w:szCs w:val="18"/>
+                <w:shd w:val="clear" w:color="auto" w:fill="FFFFFF"/>
+              </w:rPr>
+              <w:t>String</w:t>
+            </w:r>
+          </w:p>
+        </w:tc>
+        <w:tc>
+          <w:tcPr>
+            <w:tcW w:w="2134" w:type="dxa"/>
+          </w:tcPr>
+          <w:p>
+            <w:pPr>
+              <w:pStyle w:val="a5"/>
+              <w:ind w:firstLineChars="0" w:firstLine="0"/>
+              <w:rPr>
+                <w:rFonts w:ascii="Helvetica" w:hAnsi="Helvetica" w:cs="Helvetica"/>
+                <w:color w:val="505050"/>
+                <w:sz w:val="18"/>
+                <w:szCs w:val="18"/>
+                <w:shd w:val="clear" w:color="auto" w:fill="FFFFFF"/>
+              </w:rPr>
+            </w:pPr>
+            <w:proofErr w:type="spellStart"/>
+            <w:r>
+              <w:t>t_hg_listlog</w:t>
+            </w:r>
+            <w:proofErr w:type="spellEnd"/>
+            <w:r>
+              <w:rPr>
+                <w:rFonts w:hint="eastAsia"/>
+              </w:rPr>
+              <w:t>表</w:t>
+            </w:r>
+            <w:proofErr w:type="spellStart"/>
+            <w:r>
+              <w:rPr>
+                <w:rFonts w:hint="eastAsia"/>
+              </w:rPr>
+              <w:t>backid</w:t>
+            </w:r>
+            <w:proofErr w:type="spellEnd"/>
+          </w:p>
+        </w:tc>
+        <w:tc>
+          <w:tcPr>
+            <w:tcW w:w="1268" w:type="dxa"/>
+          </w:tcPr>
+          <w:p>
+            <w:pPr>
+              <w:pStyle w:val="a5"/>
+              <w:ind w:firstLineChars="0" w:firstLine="0"/>
+              <w:rPr>
+                <w:rFonts w:ascii="Helvetica" w:hAnsi="Helvetica" w:cs="Helvetica"/>
+                <w:color w:val="505050"/>
+                <w:sz w:val="18"/>
+                <w:szCs w:val="18"/>
+                <w:shd w:val="clear" w:color="auto" w:fill="FFFFFF"/>
+              </w:rPr>
+            </w:pPr>
+            <w:r>
+              <w:rPr>
+                <w:rFonts w:ascii="Helvetica" w:hAnsi="Helvetica" w:cs="Helvetica" w:hint="eastAsia"/>
+                <w:color w:val="505050"/>
+                <w:sz w:val="18"/>
+                <w:szCs w:val="18"/>
+                <w:shd w:val="clear" w:color="auto" w:fill="FFFFFF"/>
+              </w:rPr>
+              <w:t>是</w:t>
+            </w:r>
+          </w:p>
+        </w:tc>
+        <w:tc>
+          <w:tcPr>
+            <w:tcW w:w="1311" w:type="dxa"/>
+          </w:tcPr>
+          <w:p>
+            <w:pPr>
+              <w:pStyle w:val="a5"/>
+              <w:ind w:firstLineChars="0" w:firstLine="0"/>
+              <w:rPr>
+                <w:rFonts w:ascii="Helvetica" w:hAnsi="Helvetica" w:cs="Helvetica"/>
+                <w:color w:val="505050"/>
+                <w:sz w:val="18"/>
+                <w:szCs w:val="18"/>
+                <w:shd w:val="clear" w:color="auto" w:fill="FFFFFF"/>
+              </w:rPr>
+            </w:pPr>
+          </w:p>
+        </w:tc>
+      </w:tr>
+      <w:tr>
+        <w:tc>
+          <w:tcPr>
+            <w:tcW w:w="1738" w:type="dxa"/>
+          </w:tcPr>
+          <w:p>
+            <w:pPr>
+              <w:pStyle w:val="a5"/>
+              <w:ind w:firstLineChars="0" w:firstLine="0"/>
+              <w:rPr>
+                <w:rFonts w:ascii="Helvetica" w:hAnsi="Helvetica" w:cs="Helvetica"/>
+                <w:color w:val="505050"/>
+                <w:sz w:val="18"/>
+                <w:szCs w:val="18"/>
+                <w:shd w:val="clear" w:color="auto" w:fill="FFFFFF"/>
+              </w:rPr>
+            </w:pPr>
+            <w:r>
+              <w:rPr>
+                <w:rFonts w:ascii="Helvetica" w:hAnsi="Helvetica" w:cs="Helvetica" w:hint="eastAsia"/>
+                <w:color w:val="505050"/>
+                <w:sz w:val="18"/>
+                <w:szCs w:val="18"/>
+                <w:shd w:val="clear" w:color="auto" w:fill="FFFFFF"/>
+              </w:rPr>
+              <w:t>status</w:t>
+            </w:r>
+          </w:p>
+        </w:tc>
+        <w:tc>
+          <w:tcPr>
+            <w:tcW w:w="1711" w:type="dxa"/>
+          </w:tcPr>
+          <w:p>
+            <w:r>
+              <w:rPr>
+                <w:rFonts w:ascii="Helvetica" w:hAnsi="Helvetica" w:cs="Helvetica" w:hint="eastAsia"/>
+                <w:color w:val="505050"/>
+                <w:sz w:val="18"/>
+                <w:szCs w:val="18"/>
+                <w:shd w:val="clear" w:color="auto" w:fill="FFFFFF"/>
+              </w:rPr>
+              <w:t>String</w:t>
+            </w:r>
+          </w:p>
+        </w:tc>
+        <w:tc>
+          <w:tcPr>
+            <w:tcW w:w="2134" w:type="dxa"/>
+          </w:tcPr>
+          <w:p>
+            <w:pPr>
+              <w:pStyle w:val="a5"/>
+              <w:ind w:firstLineChars="0" w:firstLine="0"/>
+              <w:rPr>
+                <w:rFonts w:ascii="Helvetica" w:hAnsi="Helvetica" w:cs="Helvetica"/>
+                <w:color w:val="505050"/>
+                <w:sz w:val="18"/>
+                <w:szCs w:val="18"/>
+                <w:shd w:val="clear" w:color="auto" w:fill="FFFFFF"/>
+              </w:rPr>
+            </w:pPr>
+          </w:p>
+        </w:tc>
+        <w:tc>
+          <w:tcPr>
+            <w:tcW w:w="1268" w:type="dxa"/>
+          </w:tcPr>
+          <w:p>
+            <w:pPr>
+              <w:pStyle w:val="a5"/>
+              <w:ind w:firstLineChars="0" w:firstLine="0"/>
+              <w:rPr>
+                <w:rFonts w:ascii="Helvetica" w:hAnsi="Helvetica" w:cs="Helvetica"/>
+                <w:color w:val="505050"/>
+                <w:sz w:val="18"/>
+                <w:szCs w:val="18"/>
+                <w:shd w:val="clear" w:color="auto" w:fill="FFFFFF"/>
+              </w:rPr>
+            </w:pPr>
+            <w:r>
+              <w:rPr>
+                <w:rFonts w:ascii="Helvetica" w:hAnsi="Helvetica" w:cs="Helvetica" w:hint="eastAsia"/>
+                <w:color w:val="505050"/>
+                <w:sz w:val="18"/>
+                <w:szCs w:val="18"/>
+                <w:shd w:val="clear" w:color="auto" w:fill="FFFFFF"/>
+              </w:rPr>
+              <w:t>是</w:t>
+            </w:r>
+          </w:p>
+        </w:tc>
+        <w:tc>
+          <w:tcPr>
+            <w:tcW w:w="1311" w:type="dxa"/>
+          </w:tcPr>
+          <w:p>
+            <w:pPr>
+              <w:pStyle w:val="a5"/>
+              <w:ind w:firstLineChars="0" w:firstLine="0"/>
+              <w:rPr>
+                <w:rFonts w:ascii="Helvetica" w:hAnsi="Helvetica" w:cs="Helvetica"/>
+                <w:color w:val="505050"/>
+                <w:sz w:val="18"/>
+                <w:szCs w:val="18"/>
+                <w:shd w:val="clear" w:color="auto" w:fill="FFFFFF"/>
+              </w:rPr>
+            </w:pPr>
+          </w:p>
+        </w:tc>
+      </w:tr>
+    </w:tbl>
+    <w:p>
+      <w:r>
+        <w:rPr>
+          <w:rFonts w:hint="eastAsia"/>
+        </w:rPr>
+        <w:t xml:space="preserve">   </w:t>
+      </w:r>
+      <w:r>
+        <w:rPr>
+          <w:rFonts w:hint="eastAsia"/>
+        </w:rPr>
+        <w:t>返回：</w:t>
+      </w:r>
+    </w:p>
+    <w:p>
+      <w:pPr>
+        <w:ind w:firstLineChars="150" w:firstLine="315"/>
+      </w:pPr>
+      <w:r>
+        <w:rPr>
+          <w:rFonts w:hint="eastAsia"/>
+        </w:rPr>
+        <w:lastRenderedPageBreak/>
+        <w:t>0</w:t>
+      </w:r>
+      <w:r>
+        <w:rPr>
+          <w:rFonts w:hint="eastAsia"/>
+        </w:rPr>
+        <w:t>：失败</w:t>
+      </w:r>
+    </w:p>
+    <w:p>
+      <w:r>
+        <w:rPr>
+          <w:rFonts w:hint="eastAsia"/>
+        </w:rPr>
+        <w:t xml:space="preserve">   1</w:t>
+      </w:r>
+      <w:r>
+        <w:rPr>
+          <w:rFonts w:hint="eastAsia"/>
+        </w:rPr>
+        <w:t>：成功</w:t>
+      </w:r>
+    </w:p>
+    <w:p/>
+    <w:p>
+      <w:pPr>
+        <w:pStyle w:val="a5"/>
+        <w:numPr>
+          <w:ilvl w:val="0"/>
+          <w:numId w:val="3"/>
         </w:numPr>
         <w:ind w:firstLineChars="0"/>
       </w:pPr>
@@ -4430,7 +5996,7 @@
               <w:pStyle w:val="a5"/>
               <w:ind w:firstLineChars="0" w:firstLine="0"/>
               <w:rPr>
-                <w:rFonts w:ascii="Helvetica" w:hAnsi="Helvetica" w:cs="Helvetica" w:hint="eastAsia"/>
+                <w:rFonts w:ascii="Helvetica" w:hAnsi="Helvetica" w:cs="Helvetica"/>
                 <w:color w:val="505050"/>
                 <w:sz w:val="18"/>
                 <w:szCs w:val="18"/>
@@ -4741,7 +6307,7 @@
         <w:pStyle w:val="a5"/>
         <w:numPr>
           <w:ilvl w:val="0"/>
-          <w:numId w:val="2"/>
+          <w:numId w:val="3"/>
         </w:numPr>
         <w:ind w:firstLineChars="0"/>
       </w:pPr>
@@ -4999,7 +6565,7 @@
               <w:pStyle w:val="a5"/>
               <w:ind w:firstLineChars="0" w:firstLine="0"/>
               <w:rPr>
-                <w:rFonts w:ascii="Helvetica" w:hAnsi="Helvetica" w:cs="Helvetica" w:hint="eastAsia"/>
+                <w:rFonts w:ascii="Helvetica" w:hAnsi="Helvetica" w:cs="Helvetica"/>
                 <w:color w:val="505050"/>
                 <w:sz w:val="18"/>
                 <w:szCs w:val="18"/>
@@ -5270,7 +6836,7 @@
               <w:pStyle w:val="a5"/>
               <w:ind w:firstLineChars="0" w:firstLine="0"/>
               <w:rPr>
-                <w:rFonts w:ascii="Helvetica" w:hAnsi="Helvetica" w:cs="Helvetica" w:hint="eastAsia"/>
+                <w:rFonts w:ascii="Helvetica" w:hAnsi="Helvetica" w:cs="Helvetica"/>
                 <w:color w:val="505050"/>
                 <w:sz w:val="18"/>
                 <w:szCs w:val="18"/>
@@ -5376,7 +6942,7 @@
         <w:pStyle w:val="a5"/>
         <w:numPr>
           <w:ilvl w:val="0"/>
-          <w:numId w:val="2"/>
+          <w:numId w:val="3"/>
         </w:numPr>
         <w:ind w:firstLineChars="0"/>
       </w:pPr>
@@ -5658,7 +7224,7 @@
               <w:pStyle w:val="a5"/>
               <w:ind w:firstLineChars="0" w:firstLine="0"/>
               <w:rPr>
-                <w:rFonts w:ascii="Helvetica" w:hAnsi="Helvetica" w:cs="Helvetica" w:hint="eastAsia"/>
+                <w:rFonts w:ascii="Helvetica" w:hAnsi="Helvetica" w:cs="Helvetica"/>
                 <w:color w:val="505050"/>
                 <w:sz w:val="18"/>
                 <w:szCs w:val="18"/>
@@ -5732,7 +7298,6 @@
                 <w:szCs w:val="18"/>
                 <w:shd w:val="clear" w:color="auto" w:fill="FFFFFF"/>
               </w:rPr>
-              <w:lastRenderedPageBreak/>
               <w:t>cate</w:t>
             </w:r>
             <w:proofErr w:type="spellEnd"/>
@@ -5930,7 +7495,7 @@
               <w:pStyle w:val="a5"/>
               <w:ind w:firstLineChars="0" w:firstLine="0"/>
               <w:rPr>
-                <w:rFonts w:ascii="Helvetica" w:hAnsi="Helvetica" w:cs="Helvetica" w:hint="eastAsia"/>
+                <w:rFonts w:ascii="Helvetica" w:hAnsi="Helvetica" w:cs="Helvetica"/>
                 <w:color w:val="505050"/>
                 <w:sz w:val="18"/>
                 <w:szCs w:val="18"/>
@@ -6176,7 +7741,7 @@
         <w:pStyle w:val="a5"/>
         <w:numPr>
           <w:ilvl w:val="0"/>
-          <w:numId w:val="2"/>
+          <w:numId w:val="3"/>
         </w:numPr>
         <w:ind w:firstLineChars="0"/>
       </w:pPr>
@@ -6405,7 +7970,7 @@
               <w:pStyle w:val="a5"/>
               <w:ind w:firstLineChars="0" w:firstLine="0"/>
               <w:rPr>
-                <w:rFonts w:ascii="Helvetica" w:hAnsi="Helvetica" w:cs="Helvetica" w:hint="eastAsia"/>
+                <w:rFonts w:ascii="Helvetica" w:hAnsi="Helvetica" w:cs="Helvetica"/>
                 <w:color w:val="505050"/>
                 <w:sz w:val="18"/>
                 <w:szCs w:val="18"/>
@@ -7033,11 +8598,103 @@
       </w:pPr>
     </w:lvl>
   </w:abstractNum>
+  <w:abstractNum w:abstractNumId="2">
+    <w:nsid w:val="69720D64"/>
+    <w:multiLevelType w:val="hybridMultilevel"/>
+    <w:tmpl w:val="30C2E8E6"/>
+    <w:lvl w:ilvl="0" w:tplc="54BC33BC">
+      <w:start w:val="4"/>
+      <w:numFmt w:val="decimal"/>
+      <w:lvlText w:val="%1、"/>
+      <w:lvlJc w:val="left"/>
+      <w:pPr>
+        <w:ind w:left="360" w:hanging="360"/>
+      </w:pPr>
+      <w:rPr>
+        <w:rFonts w:hint="default"/>
+      </w:rPr>
+    </w:lvl>
+    <w:lvl w:ilvl="1" w:tplc="04090019" w:tentative="1">
+      <w:start w:val="1"/>
+      <w:numFmt w:val="lowerLetter"/>
+      <w:lvlText w:val="%2)"/>
+      <w:lvlJc w:val="left"/>
+      <w:pPr>
+        <w:ind w:left="840" w:hanging="420"/>
+      </w:pPr>
+    </w:lvl>
+    <w:lvl w:ilvl="2" w:tplc="0409001B" w:tentative="1">
+      <w:start w:val="1"/>
+      <w:numFmt w:val="lowerRoman"/>
+      <w:lvlText w:val="%3."/>
+      <w:lvlJc w:val="right"/>
+      <w:pPr>
+        <w:ind w:left="1260" w:hanging="420"/>
+      </w:pPr>
+    </w:lvl>
+    <w:lvl w:ilvl="3" w:tplc="0409000F" w:tentative="1">
+      <w:start w:val="1"/>
+      <w:numFmt w:val="decimal"/>
+      <w:lvlText w:val="%4."/>
+      <w:lvlJc w:val="left"/>
+      <w:pPr>
+        <w:ind w:left="1680" w:hanging="420"/>
+      </w:pPr>
+    </w:lvl>
+    <w:lvl w:ilvl="4" w:tplc="04090019" w:tentative="1">
+      <w:start w:val="1"/>
+      <w:numFmt w:val="lowerLetter"/>
+      <w:lvlText w:val="%5)"/>
+      <w:lvlJc w:val="left"/>
+      <w:pPr>
+        <w:ind w:left="2100" w:hanging="420"/>
+      </w:pPr>
+    </w:lvl>
+    <w:lvl w:ilvl="5" w:tplc="0409001B" w:tentative="1">
+      <w:start w:val="1"/>
+      <w:numFmt w:val="lowerRoman"/>
+      <w:lvlText w:val="%6."/>
+      <w:lvlJc w:val="right"/>
+      <w:pPr>
+        <w:ind w:left="2520" w:hanging="420"/>
+      </w:pPr>
+    </w:lvl>
+    <w:lvl w:ilvl="6" w:tplc="0409000F" w:tentative="1">
+      <w:start w:val="1"/>
+      <w:numFmt w:val="decimal"/>
+      <w:lvlText w:val="%7."/>
+      <w:lvlJc w:val="left"/>
+      <w:pPr>
+        <w:ind w:left="2940" w:hanging="420"/>
+      </w:pPr>
+    </w:lvl>
+    <w:lvl w:ilvl="7" w:tplc="04090019" w:tentative="1">
+      <w:start w:val="1"/>
+      <w:numFmt w:val="lowerLetter"/>
+      <w:lvlText w:val="%8)"/>
+      <w:lvlJc w:val="left"/>
+      <w:pPr>
+        <w:ind w:left="3360" w:hanging="420"/>
+      </w:pPr>
+    </w:lvl>
+    <w:lvl w:ilvl="8" w:tplc="0409001B" w:tentative="1">
+      <w:start w:val="1"/>
+      <w:numFmt w:val="lowerRoman"/>
+      <w:lvlText w:val="%9."/>
+      <w:lvlJc w:val="right"/>
+      <w:pPr>
+        <w:ind w:left="3780" w:hanging="420"/>
+      </w:pPr>
+    </w:lvl>
+  </w:abstractNum>
   <w:num w:numId="1">
     <w:abstractNumId w:val="1"/>
   </w:num>
   <w:num w:numId="2">
     <w:abstractNumId w:val="0"/>
+  </w:num>
+  <w:num w:numId="3">
+    <w:abstractNumId w:val="2"/>
   </w:num>
 </w:numbering>
 </file>
